--- a/Assignment 2 Report - Group 6.docx
+++ b/Assignment 2 Report - Group 6.docx
@@ -142,30 +142,48 @@
           <w:lang w:val="en-US"/>
         </w:rPr>
       </w:pPr>
-      <w:r>
-        <w:rPr>
-          <w:rFonts w:ascii="Arial" w:hAnsi="Arial" w:cs="Arial"/>
-          <w:lang w:val="en-US"/>
-        </w:rPr>
-        <w:t>Yuxiao Liu</w:t>
-      </w:r>
-    </w:p>
-    <w:p>
-      <w:pPr>
-        <w:spacing w:after="0" w:line="240" w:lineRule="auto"/>
-        <w:jc w:val="both"/>
-        <w:rPr>
-          <w:rFonts w:ascii="Arial" w:hAnsi="Arial" w:cs="Arial"/>
-          <w:lang w:val="en-US"/>
-        </w:rPr>
-      </w:pPr>
-      <w:r>
-        <w:rPr>
-          <w:rFonts w:ascii="Arial" w:hAnsi="Arial" w:cs="Arial"/>
-          <w:lang w:val="en-US"/>
-        </w:rPr>
-        <w:t>Feng Nie</w:t>
-      </w:r>
+      <w:proofErr w:type="spellStart"/>
+      <w:r>
+        <w:rPr>
+          <w:rFonts w:ascii="Arial" w:hAnsi="Arial" w:cs="Arial"/>
+          <w:lang w:val="en-US"/>
+        </w:rPr>
+        <w:t>Yuxiao</w:t>
+      </w:r>
+      <w:proofErr w:type="spellEnd"/>
+      <w:r>
+        <w:rPr>
+          <w:rFonts w:ascii="Arial" w:hAnsi="Arial" w:cs="Arial"/>
+          <w:lang w:val="en-US"/>
+        </w:rPr>
+        <w:t xml:space="preserve"> Liu</w:t>
+      </w:r>
+    </w:p>
+    <w:p>
+      <w:pPr>
+        <w:spacing w:after="0" w:line="240" w:lineRule="auto"/>
+        <w:jc w:val="both"/>
+        <w:rPr>
+          <w:rFonts w:ascii="Arial" w:hAnsi="Arial" w:cs="Arial"/>
+          <w:lang w:val="en-US"/>
+        </w:rPr>
+      </w:pPr>
+      <w:r>
+        <w:rPr>
+          <w:rFonts w:ascii="Arial" w:hAnsi="Arial" w:cs="Arial"/>
+          <w:lang w:val="en-US"/>
+        </w:rPr>
+        <w:t xml:space="preserve">Feng </w:t>
+      </w:r>
+      <w:proofErr w:type="spellStart"/>
+      <w:r>
+        <w:rPr>
+          <w:rFonts w:ascii="Arial" w:hAnsi="Arial" w:cs="Arial"/>
+          <w:lang w:val="en-US"/>
+        </w:rPr>
+        <w:t>Nie</w:t>
+      </w:r>
+      <w:proofErr w:type="spellEnd"/>
     </w:p>
     <w:p>
       <w:pPr>
@@ -579,6 +597,19 @@
         </w:rPr>
         <w:t xml:space="preserve"> Data Cleaning </w:t>
       </w:r>
+    </w:p>
+    <w:p>
+      <w:pPr>
+        <w:spacing w:after="0" w:line="240" w:lineRule="auto"/>
+        <w:jc w:val="both"/>
+        <w:rPr>
+          <w:rFonts w:ascii="Arial" w:hAnsi="Arial" w:cs="Arial"/>
+          <w:i/>
+          <w:iCs/>
+          <w:color w:val="FF0000"/>
+          <w:lang w:val="en-US"/>
+        </w:rPr>
+      </w:pPr>
     </w:p>
     <w:p>
       <w:pPr>
@@ -879,14 +910,7 @@
           <w:rFonts w:ascii="Arial" w:hAnsi="Arial" w:cs="Arial"/>
           <w:lang w:val="en-US"/>
         </w:rPr>
-        <w:t xml:space="preserve">TOTALDEMAND and </w:t>
-      </w:r>
-      <w:r>
-        <w:rPr>
-          <w:rFonts w:ascii="Arial" w:hAnsi="Arial" w:cs="Arial"/>
-          <w:lang w:val="en-US"/>
-        </w:rPr>
-        <w:t>PRICECATEGORY</w:t>
+        <w:t>TOTALDEMAND and PRICECATEGORY</w:t>
       </w:r>
       <w:r>
         <w:rPr>
@@ -894,79 +918,6 @@
           <w:lang w:val="en-US"/>
         </w:rPr>
         <w:t xml:space="preserve"> columns.</w:t>
-      </w:r>
-    </w:p>
-    <w:p>
-      <w:pPr>
-        <w:pStyle w:val="ListParagraph"/>
-        <w:numPr>
-          <w:ilvl w:val="0"/>
-          <w:numId w:val="1"/>
-        </w:numPr>
-        <w:spacing w:after="0" w:line="240" w:lineRule="auto"/>
-        <w:jc w:val="both"/>
-        <w:rPr>
-          <w:rFonts w:ascii="Arial" w:hAnsi="Arial" w:cs="Arial"/>
-          <w:lang w:val="en-US"/>
-        </w:rPr>
-      </w:pPr>
-      <w:r>
-        <w:rPr>
-          <w:rFonts w:ascii="Arial" w:hAnsi="Arial" w:cs="Arial"/>
-          <w:lang w:val="en-US"/>
-        </w:rPr>
-        <w:t xml:space="preserve">SQL has been used to select the daily maximum demand and </w:t>
-      </w:r>
-      <w:r>
-        <w:rPr>
-          <w:rFonts w:ascii="Arial" w:hAnsi="Arial" w:cs="Arial"/>
-          <w:lang w:val="en-US"/>
-        </w:rPr>
-        <w:t>maximum price category</w:t>
-      </w:r>
-      <w:r>
-        <w:rPr>
-          <w:rFonts w:ascii="Arial" w:hAnsi="Arial" w:cs="Arial"/>
-          <w:lang w:val="en-US"/>
-        </w:rPr>
-        <w:t>.</w:t>
-      </w:r>
-      <w:r>
-        <w:rPr>
-          <w:rFonts w:ascii="Arial" w:hAnsi="Arial" w:cs="Arial"/>
-          <w:lang w:val="en-US"/>
-        </w:rPr>
-        <w:t xml:space="preserve"> The output of this has been combined with the </w:t>
-      </w:r>
-      <w:r>
-        <w:rPr>
-          <w:rFonts w:ascii="Arial" w:hAnsi="Arial" w:cs="Arial"/>
-          <w:lang w:val="en-US"/>
-        </w:rPr>
-        <w:t>weather_data</w:t>
-      </w:r>
-      <w:r>
-        <w:rPr>
-          <w:rFonts w:ascii="Arial" w:hAnsi="Arial" w:cs="Arial"/>
-          <w:lang w:val="en-US"/>
-        </w:rPr>
-        <w:t>.csv</w:t>
-      </w:r>
-      <w:r>
-        <w:rPr>
-          <w:rFonts w:ascii="Arial" w:hAnsi="Arial" w:cs="Arial"/>
-          <w:b/>
-          <w:bCs/>
-          <w:lang w:val="en-US"/>
-        </w:rPr>
-        <w:t xml:space="preserve"> </w:t>
-      </w:r>
-      <w:r>
-        <w:rPr>
-          <w:rFonts w:ascii="Arial" w:hAnsi="Arial" w:cs="Arial"/>
-          <w:lang w:val="en-US"/>
-        </w:rPr>
-        <w:t>file.</w:t>
       </w:r>
     </w:p>
     <w:p>
@@ -1199,7 +1150,14 @@
           <w:rFonts w:ascii="Arial" w:hAnsi="Arial" w:cs="Arial"/>
           <w:lang w:val="en-US"/>
         </w:rPr>
-        <w:t xml:space="preserve"> to highlight correlation of each feature with other features, in order to explore data and also to ascertain which features could be imputed using a simple linear relationship with other features (see scatterplot screenshots).</w:t>
+        <w:t xml:space="preserve"> to highlight correlation of each feature with other features, in order to explore data and also to ascertain which features could be imputed using a simple linear relationship with other features</w:t>
+      </w:r>
+      <w:r>
+        <w:rPr>
+          <w:rFonts w:ascii="Arial" w:hAnsi="Arial" w:cs="Arial"/>
+          <w:lang w:val="en-US"/>
+        </w:rPr>
+        <w:t>.</w:t>
       </w:r>
     </w:p>
     <w:p>
@@ -1597,6 +1555,113 @@
     <w:p>
       <w:pPr>
         <w:spacing w:after="0" w:line="240" w:lineRule="auto"/>
+        <w:jc w:val="both"/>
+        <w:rPr>
+          <w:rFonts w:ascii="Arial" w:hAnsi="Arial" w:cs="Arial"/>
+          <w:lang w:val="en-US"/>
+        </w:rPr>
+      </w:pPr>
+      <w:r>
+        <w:rPr>
+          <w:rFonts w:ascii="Arial" w:hAnsi="Arial" w:cs="Arial"/>
+          <w:lang w:val="en-US"/>
+        </w:rPr>
+        <w:t xml:space="preserve">After cleaning the data, we have selected the daily maximum demand and price category from the </w:t>
+      </w:r>
+      <w:r>
+        <w:rPr>
+          <w:rFonts w:ascii="Arial" w:hAnsi="Arial" w:cs="Arial"/>
+          <w:b/>
+          <w:bCs/>
+          <w:lang w:val="en-US"/>
+        </w:rPr>
+        <w:t>price_demand_data.csv</w:t>
+      </w:r>
+      <w:r>
+        <w:rPr>
+          <w:rFonts w:ascii="Arial" w:hAnsi="Arial" w:cs="Arial"/>
+          <w:lang w:val="en-US"/>
+        </w:rPr>
+        <w:t xml:space="preserve">. Then we have combined it with the </w:t>
+      </w:r>
+      <w:r>
+        <w:rPr>
+          <w:rFonts w:ascii="Arial" w:hAnsi="Arial" w:cs="Arial"/>
+          <w:b/>
+          <w:bCs/>
+          <w:lang w:val="en-US"/>
+        </w:rPr>
+        <w:t>weather_data.csv</w:t>
+      </w:r>
+      <w:r>
+        <w:rPr>
+          <w:rFonts w:ascii="Arial" w:hAnsi="Arial" w:cs="Arial"/>
+          <w:lang w:val="en-US"/>
+        </w:rPr>
+        <w:t xml:space="preserve"> to form </w:t>
+      </w:r>
+      <w:r>
+        <w:rPr>
+          <w:rFonts w:ascii="Arial" w:hAnsi="Arial" w:cs="Arial"/>
+          <w:b/>
+          <w:bCs/>
+          <w:color w:val="FF0000"/>
+          <w:lang w:val="en-US"/>
+        </w:rPr>
+        <w:t>1.Combined_detail_cleaned.csv</w:t>
+      </w:r>
+      <w:r>
+        <w:rPr>
+          <w:rFonts w:ascii="Arial" w:hAnsi="Arial" w:cs="Arial"/>
+          <w:lang w:val="en-US"/>
+        </w:rPr>
+        <w:t xml:space="preserve">, with the date as the common </w:t>
+      </w:r>
+      <w:r>
+        <w:rPr>
+          <w:rFonts w:ascii="Arial" w:hAnsi="Arial" w:cs="Arial"/>
+          <w:lang w:val="en-US"/>
+        </w:rPr>
+        <w:t>feature</w:t>
+      </w:r>
+      <w:r>
+        <w:rPr>
+          <w:rFonts w:ascii="Arial" w:hAnsi="Arial" w:cs="Arial"/>
+          <w:lang w:val="en-US"/>
+        </w:rPr>
+        <w:t>.</w:t>
+      </w:r>
+      <w:r>
+        <w:rPr>
+          <w:rFonts w:ascii="Arial" w:hAnsi="Arial" w:cs="Arial"/>
+          <w:lang w:val="en-US"/>
+        </w:rPr>
+        <w:t xml:space="preserve"> </w:t>
+      </w:r>
+    </w:p>
+    <w:p>
+      <w:pPr>
+        <w:spacing w:after="0" w:line="240" w:lineRule="auto"/>
+        <w:jc w:val="both"/>
+        <w:rPr>
+          <w:rFonts w:ascii="Arial" w:hAnsi="Arial" w:cs="Arial"/>
+          <w:lang w:val="en-US"/>
+        </w:rPr>
+      </w:pPr>
+    </w:p>
+    <w:p>
+      <w:pPr>
+        <w:spacing w:after="0" w:line="240" w:lineRule="auto"/>
+        <w:jc w:val="both"/>
+        <w:rPr>
+          <w:rFonts w:ascii="Arial" w:hAnsi="Arial" w:cs="Arial"/>
+          <w:lang w:val="en-US"/>
+        </w:rPr>
+      </w:pPr>
+    </w:p>
+    <w:p>
+      <w:pPr>
+        <w:spacing w:after="0" w:line="240" w:lineRule="auto"/>
         <w:ind w:firstLine="720"/>
         <w:jc w:val="both"/>
         <w:rPr>
@@ -1767,14 +1832,16 @@
           <w:rFonts w:ascii="Arial" w:hAnsi="Arial" w:cs="Arial"/>
           <w:i/>
           <w:iCs/>
-          <w:lang w:val="en-US"/>
-        </w:rPr>
-      </w:pPr>
-      <w:r>
-        <w:rPr>
-          <w:rFonts w:ascii="Arial" w:hAnsi="Arial" w:cs="Arial"/>
-          <w:b/>
-          <w:bCs/>
+          <w:color w:val="FF0000"/>
+          <w:lang w:val="en-US"/>
+        </w:rPr>
+      </w:pPr>
+      <w:r>
+        <w:rPr>
+          <w:rFonts w:ascii="Arial" w:hAnsi="Arial" w:cs="Arial"/>
+          <w:b/>
+          <w:bCs/>
+          <w:color w:val="FF0000"/>
           <w:lang w:val="en-US"/>
         </w:rPr>
         <w:t>4</w:t>
@@ -1784,6 +1851,7 @@
           <w:rFonts w:ascii="Arial" w:hAnsi="Arial" w:cs="Arial"/>
           <w:b/>
           <w:bCs/>
+          <w:color w:val="FF0000"/>
           <w:lang w:val="en-US"/>
         </w:rPr>
         <w:t>.0</w:t>
@@ -1793,6 +1861,7 @@
           <w:rFonts w:ascii="Arial" w:hAnsi="Arial" w:cs="Arial"/>
           <w:b/>
           <w:bCs/>
+          <w:color w:val="FF0000"/>
           <w:lang w:val="en-US"/>
         </w:rPr>
         <w:t xml:space="preserve"> Data Exploration </w:t>
@@ -1802,6 +1871,7 @@
           <w:rFonts w:ascii="Arial" w:hAnsi="Arial" w:cs="Arial"/>
           <w:i/>
           <w:iCs/>
+          <w:color w:val="FF0000"/>
           <w:lang w:val="en-US"/>
         </w:rPr>
         <w:t xml:space="preserve">– form hypothesis about your defined problem by visually analyzing the data </w:t>
@@ -1833,315 +1903,66 @@
         <w:jc w:val="both"/>
         <w:rPr>
           <w:rFonts w:ascii="Arial" w:hAnsi="Arial" w:cs="Arial"/>
-          <w:b/>
-          <w:bCs/>
-          <w:lang w:val="en-US"/>
-        </w:rPr>
-      </w:pPr>
-      <w:r>
-        <w:rPr>
-          <w:rFonts w:ascii="Arial" w:hAnsi="Arial" w:cs="Arial"/>
-          <w:b/>
-          <w:bCs/>
-          <w:lang w:val="en-US"/>
-        </w:rPr>
-        <w:t>5</w:t>
-      </w:r>
-      <w:r>
-        <w:rPr>
-          <w:rFonts w:ascii="Arial" w:hAnsi="Arial" w:cs="Arial"/>
-          <w:b/>
-          <w:bCs/>
-          <w:lang w:val="en-US"/>
-        </w:rPr>
-        <w:t>.0</w:t>
-      </w:r>
-      <w:r>
-        <w:rPr>
-          <w:rFonts w:ascii="Arial" w:hAnsi="Arial" w:cs="Arial"/>
-          <w:b/>
-          <w:bCs/>
-          <w:lang w:val="en-US"/>
-        </w:rPr>
-        <w:t xml:space="preserve"> Feature </w:t>
-      </w:r>
-      <w:r>
-        <w:rPr>
-          <w:rFonts w:ascii="Arial" w:hAnsi="Arial" w:cs="Arial"/>
-          <w:b/>
-          <w:bCs/>
-          <w:lang w:val="en-US"/>
-        </w:rPr>
-        <w:t>Engineering</w:t>
-      </w:r>
-      <w:r>
-        <w:rPr>
-          <w:rFonts w:ascii="Arial" w:hAnsi="Arial" w:cs="Arial"/>
-          <w:b/>
-          <w:bCs/>
-          <w:lang w:val="en-US"/>
-        </w:rPr>
-        <w:t xml:space="preserve"> </w:t>
-      </w:r>
-      <w:r>
+          <w:lang w:val="en-US"/>
+        </w:rPr>
+      </w:pPr>
+    </w:p>
+    <w:p>
+      <w:pPr>
+        <w:spacing w:after="0" w:line="240" w:lineRule="auto"/>
+        <w:jc w:val="both"/>
         <w:rPr>
           <w:rFonts w:ascii="Arial" w:hAnsi="Arial" w:cs="Arial"/>
           <w:i/>
           <w:iCs/>
-          <w:lang w:val="en-US"/>
-        </w:rPr>
-        <w:t>– select important features and construct more meaningful ones using the raw data that you have</w:t>
-      </w:r>
-    </w:p>
-    <w:p>
-      <w:pPr>
-        <w:spacing w:after="0" w:line="240" w:lineRule="auto"/>
-        <w:jc w:val="both"/>
-        <w:rPr>
-          <w:rFonts w:ascii="Arial" w:hAnsi="Arial" w:cs="Arial"/>
-          <w:lang w:val="en-US"/>
-        </w:rPr>
-      </w:pPr>
-    </w:p>
-    <w:p>
-      <w:pPr>
-        <w:spacing w:after="0" w:line="240" w:lineRule="auto"/>
-        <w:jc w:val="both"/>
-        <w:rPr>
-          <w:rFonts w:ascii="Arial" w:hAnsi="Arial" w:cs="Arial"/>
-          <w:lang w:val="en-US"/>
-        </w:rPr>
-      </w:pPr>
-      <w:r>
-        <w:rPr>
-          <w:rFonts w:ascii="Arial" w:hAnsi="Arial" w:cs="Arial"/>
-          <w:lang w:val="en-US"/>
-        </w:rPr>
-        <w:t>Model 1 Goal: Predict the maximum daily energy usage based on provided weather data</w:t>
-      </w:r>
-    </w:p>
-    <w:p>
-      <w:pPr>
-        <w:spacing w:after="0" w:line="240" w:lineRule="auto"/>
-        <w:jc w:val="both"/>
-        <w:rPr>
-          <w:rFonts w:ascii="Arial" w:hAnsi="Arial" w:cs="Arial"/>
-          <w:lang w:val="en-US"/>
-        </w:rPr>
-      </w:pPr>
-      <w:r>
-        <w:rPr>
-          <w:rFonts w:ascii="Arial" w:hAnsi="Arial" w:cs="Arial"/>
-          <w:lang w:val="en-US"/>
-        </w:rPr>
-        <w:t>Get the highest usage per 30 min row (one row only) to represent the max daily usage for the day</w:t>
-      </w:r>
-    </w:p>
-    <w:p>
-      <w:pPr>
-        <w:spacing w:after="0" w:line="240" w:lineRule="auto"/>
-        <w:jc w:val="both"/>
-        <w:rPr>
-          <w:rFonts w:ascii="Arial" w:hAnsi="Arial" w:cs="Arial"/>
-          <w:lang w:val="en-US"/>
-        </w:rPr>
-      </w:pPr>
-    </w:p>
-    <w:p>
-      <w:pPr>
-        <w:spacing w:after="0" w:line="240" w:lineRule="auto"/>
-        <w:jc w:val="both"/>
-        <w:rPr>
-          <w:rFonts w:ascii="Arial" w:hAnsi="Arial" w:cs="Arial"/>
-          <w:lang w:val="en-US"/>
-        </w:rPr>
-      </w:pPr>
-      <w:r>
-        <w:rPr>
-          <w:rFonts w:ascii="Arial" w:hAnsi="Arial" w:cs="Arial"/>
-          <w:lang w:val="en-US"/>
-        </w:rPr>
-        <w:t xml:space="preserve">independent variable – temperature </w:t>
-      </w:r>
-    </w:p>
-    <w:p>
-      <w:pPr>
-        <w:spacing w:after="0" w:line="240" w:lineRule="auto"/>
-        <w:jc w:val="both"/>
-        <w:rPr>
-          <w:rFonts w:ascii="Arial" w:hAnsi="Arial" w:cs="Arial"/>
-          <w:lang w:val="en-US"/>
-        </w:rPr>
-      </w:pPr>
-      <w:r>
-        <w:rPr>
-          <w:rFonts w:ascii="Arial" w:hAnsi="Arial" w:cs="Arial"/>
-          <w:lang w:val="en-US"/>
-        </w:rPr>
-        <w:t>dependent variable – maximum daily energy usage</w:t>
-      </w:r>
-    </w:p>
-    <w:p>
-      <w:pPr>
-        <w:spacing w:after="0" w:line="240" w:lineRule="auto"/>
-        <w:jc w:val="both"/>
-        <w:rPr>
-          <w:rFonts w:ascii="Arial" w:hAnsi="Arial" w:cs="Arial"/>
-          <w:lang w:val="en-US"/>
-        </w:rPr>
-      </w:pPr>
-    </w:p>
-    <w:p>
-      <w:pPr>
-        <w:spacing w:after="0" w:line="240" w:lineRule="auto"/>
-        <w:jc w:val="both"/>
-        <w:rPr>
-          <w:rFonts w:ascii="Arial" w:hAnsi="Arial" w:cs="Arial"/>
-          <w:lang w:val="en-US"/>
-        </w:rPr>
-      </w:pPr>
-      <w:r>
-        <w:rPr>
-          <w:rFonts w:ascii="Arial" w:hAnsi="Arial" w:cs="Arial"/>
-          <w:lang w:val="en-US"/>
-        </w:rPr>
-        <w:t>Model 2 Goal – Predict the maximum daily price category based on provided weather data</w:t>
-      </w:r>
-    </w:p>
-    <w:p>
-      <w:pPr>
-        <w:spacing w:after="0" w:line="240" w:lineRule="auto"/>
-        <w:jc w:val="both"/>
-        <w:rPr>
-          <w:rFonts w:ascii="Arial" w:hAnsi="Arial" w:cs="Arial"/>
-        </w:rPr>
-      </w:pPr>
-      <w:r>
-        <w:rPr>
-          <w:rFonts w:ascii="Arial" w:hAnsi="Arial" w:cs="Arial"/>
-        </w:rPr>
-        <w:t>Get the price category based on the highest category for the day (example if we have 41 low, 0 med, 7 high we will choose HIGH)</w:t>
-      </w:r>
-    </w:p>
-    <w:p>
-      <w:pPr>
-        <w:spacing w:after="0" w:line="240" w:lineRule="auto"/>
-        <w:jc w:val="both"/>
-        <w:rPr>
-          <w:rFonts w:ascii="Arial" w:hAnsi="Arial" w:cs="Arial"/>
-          <w:lang w:val="en-US"/>
-        </w:rPr>
-      </w:pPr>
-    </w:p>
-    <w:p>
-      <w:pPr>
-        <w:spacing w:after="0" w:line="240" w:lineRule="auto"/>
-        <w:jc w:val="both"/>
-        <w:rPr>
-          <w:rFonts w:ascii="Arial" w:hAnsi="Arial" w:cs="Arial"/>
-          <w:lang w:val="en-US"/>
-        </w:rPr>
-      </w:pPr>
-      <w:r>
-        <w:rPr>
-          <w:rFonts w:ascii="Arial" w:hAnsi="Arial" w:cs="Arial"/>
-          <w:lang w:val="en-US"/>
-        </w:rPr>
-        <w:t xml:space="preserve">independent variable – </w:t>
-      </w:r>
-      <w:r>
-        <w:rPr>
-          <w:rFonts w:ascii="Arial" w:hAnsi="Arial" w:cs="Arial"/>
-          <w:lang w:val="en-US"/>
-        </w:rPr>
-        <w:t>temperature</w:t>
-      </w:r>
-      <w:r>
-        <w:rPr>
-          <w:rFonts w:ascii="Arial" w:hAnsi="Arial" w:cs="Arial"/>
+          <w:color w:val="FF0000"/>
+          <w:lang w:val="en-US"/>
+        </w:rPr>
+      </w:pPr>
+      <w:r>
+        <w:rPr>
+          <w:rFonts w:ascii="Arial" w:hAnsi="Arial" w:cs="Arial"/>
+          <w:b/>
+          <w:bCs/>
+          <w:lang w:val="en-US"/>
+        </w:rPr>
+        <w:t>5</w:t>
+      </w:r>
+      <w:r>
+        <w:rPr>
+          <w:rFonts w:ascii="Arial" w:hAnsi="Arial" w:cs="Arial"/>
+          <w:b/>
+          <w:bCs/>
+          <w:lang w:val="en-US"/>
+        </w:rPr>
+        <w:t>.0</w:t>
+      </w:r>
+      <w:r>
+        <w:rPr>
+          <w:rFonts w:ascii="Arial" w:hAnsi="Arial" w:cs="Arial"/>
+          <w:b/>
+          <w:bCs/>
+          <w:lang w:val="en-US"/>
+        </w:rPr>
+        <w:t xml:space="preserve"> Feature </w:t>
+      </w:r>
+      <w:r>
+        <w:rPr>
+          <w:rFonts w:ascii="Arial" w:hAnsi="Arial" w:cs="Arial"/>
+          <w:b/>
+          <w:bCs/>
+          <w:lang w:val="en-US"/>
+        </w:rPr>
+        <w:t>Engineering</w:t>
+      </w:r>
+      <w:r>
+        <w:rPr>
+          <w:rFonts w:ascii="Arial" w:hAnsi="Arial" w:cs="Arial"/>
+          <w:b/>
+          <w:bCs/>
           <w:lang w:val="en-US"/>
         </w:rPr>
         <w:t xml:space="preserve"> </w:t>
-      </w:r>
-    </w:p>
-    <w:p>
-      <w:pPr>
-        <w:spacing w:after="0" w:line="240" w:lineRule="auto"/>
-        <w:jc w:val="both"/>
-        <w:rPr>
-          <w:rFonts w:ascii="Arial" w:hAnsi="Arial" w:cs="Arial"/>
-          <w:lang w:val="en-US"/>
-        </w:rPr>
-      </w:pPr>
-      <w:r>
-        <w:rPr>
-          <w:rFonts w:ascii="Arial" w:hAnsi="Arial" w:cs="Arial"/>
-          <w:lang w:val="en-US"/>
-        </w:rPr>
-        <w:t>dependent variable – maximum daily price category</w:t>
-      </w:r>
-    </w:p>
-    <w:p>
-      <w:pPr>
-        <w:spacing w:after="0" w:line="240" w:lineRule="auto"/>
-        <w:jc w:val="both"/>
-        <w:rPr>
-          <w:rFonts w:ascii="Arial" w:hAnsi="Arial" w:cs="Arial"/>
-          <w:b/>
-          <w:bCs/>
-          <w:lang w:val="en-US"/>
-        </w:rPr>
-      </w:pPr>
-    </w:p>
-    <w:p>
-      <w:pPr>
-        <w:spacing w:after="0" w:line="240" w:lineRule="auto"/>
-        <w:jc w:val="both"/>
-        <w:rPr>
-          <w:rFonts w:ascii="Arial" w:hAnsi="Arial" w:cs="Arial"/>
-          <w:b/>
-          <w:bCs/>
-          <w:lang w:val="en-US"/>
-        </w:rPr>
-      </w:pPr>
-    </w:p>
-    <w:p>
-      <w:pPr>
-        <w:spacing w:after="0" w:line="240" w:lineRule="auto"/>
-        <w:jc w:val="both"/>
-        <w:rPr>
-          <w:rFonts w:ascii="Arial" w:hAnsi="Arial" w:cs="Arial"/>
-          <w:b/>
-          <w:bCs/>
-          <w:lang w:val="en-US"/>
-        </w:rPr>
-      </w:pPr>
-      <w:r>
-        <w:rPr>
-          <w:rFonts w:ascii="Arial" w:hAnsi="Arial" w:cs="Arial"/>
-          <w:b/>
-          <w:bCs/>
-          <w:lang w:val="en-US"/>
-        </w:rPr>
-        <w:t>6</w:t>
-      </w:r>
-      <w:r>
-        <w:rPr>
-          <w:rFonts w:ascii="Arial" w:hAnsi="Arial" w:cs="Arial"/>
-          <w:b/>
-          <w:bCs/>
-          <w:lang w:val="en-US"/>
-        </w:rPr>
-        <w:t>.0</w:t>
-      </w:r>
-      <w:r>
-        <w:rPr>
-          <w:rFonts w:ascii="Arial" w:hAnsi="Arial" w:cs="Arial"/>
-          <w:b/>
-          <w:bCs/>
-          <w:lang w:val="en-US"/>
-        </w:rPr>
-        <w:t xml:space="preserve"> Predictive Modelling </w:t>
       </w:r>
       <w:r>
         <w:rPr>
@@ -2150,204 +1971,127 @@
           <w:iCs/>
           <w:lang w:val="en-US"/>
         </w:rPr>
-        <w:t>– train machine for learning models, evaluate their performance, and use them to make prediction</w:t>
-      </w:r>
-    </w:p>
-    <w:p>
-      <w:pPr>
-        <w:spacing w:after="0" w:line="240" w:lineRule="auto"/>
-        <w:jc w:val="both"/>
-        <w:rPr>
-          <w:rFonts w:ascii="Arial" w:hAnsi="Arial" w:cs="Arial"/>
-          <w:lang w:val="en-US"/>
-        </w:rPr>
-      </w:pPr>
-    </w:p>
-    <w:p>
-      <w:pPr>
-        <w:spacing w:after="0" w:line="240" w:lineRule="auto"/>
-        <w:jc w:val="both"/>
-        <w:rPr>
-          <w:rFonts w:ascii="Arial" w:hAnsi="Arial" w:cs="Arial"/>
-          <w:lang w:val="en-US"/>
-        </w:rPr>
-      </w:pPr>
-      <w:r>
-        <w:rPr>
-          <w:rFonts w:ascii="Arial" w:hAnsi="Arial" w:cs="Arial"/>
-          <w:lang w:val="en-US"/>
-        </w:rPr>
-        <w:lastRenderedPageBreak/>
-        <w:t>linear regression = demand prediction</w:t>
-      </w:r>
-    </w:p>
-    <w:p>
-      <w:pPr>
-        <w:spacing w:after="0" w:line="240" w:lineRule="auto"/>
-        <w:jc w:val="both"/>
-        <w:rPr>
-          <w:rFonts w:ascii="Arial" w:hAnsi="Arial" w:cs="Arial"/>
-          <w:lang w:val="en-US"/>
-        </w:rPr>
-      </w:pPr>
-      <w:r>
-        <w:rPr>
-          <w:rFonts w:ascii="Arial" w:hAnsi="Arial" w:cs="Arial"/>
-          <w:lang w:val="en-US"/>
-        </w:rPr>
-        <w:t>classification = price prediction</w:t>
-      </w:r>
-    </w:p>
-    <w:p>
-      <w:pPr>
-        <w:spacing w:after="0" w:line="240" w:lineRule="auto"/>
-        <w:jc w:val="both"/>
-        <w:rPr>
-          <w:rFonts w:ascii="Arial" w:hAnsi="Arial" w:cs="Arial"/>
-          <w:lang w:val="en-US"/>
-        </w:rPr>
-      </w:pPr>
-    </w:p>
-    <w:p>
-      <w:pPr>
-        <w:spacing w:after="0" w:line="240" w:lineRule="auto"/>
-        <w:jc w:val="both"/>
+        <w:t>– select important features and construct more meaningful ones using the raw data that you have</w:t>
+      </w:r>
+      <w:r>
         <w:rPr>
           <w:rFonts w:ascii="Arial" w:hAnsi="Arial" w:cs="Arial"/>
           <w:i/>
           <w:iCs/>
           <w:lang w:val="en-US"/>
         </w:rPr>
-      </w:pPr>
+        <w:t xml:space="preserve">. </w:t>
+      </w:r>
       <w:r>
         <w:rPr>
           <w:rFonts w:ascii="Arial" w:hAnsi="Arial" w:cs="Arial"/>
           <w:i/>
           <w:iCs/>
-          <w:lang w:val="en-US"/>
-        </w:rPr>
-        <w:t xml:space="preserve">see model template.jpynb </w:t>
-      </w:r>
-    </w:p>
-    <w:p>
-      <w:pPr>
-        <w:spacing w:after="0" w:line="240" w:lineRule="auto"/>
-        <w:jc w:val="both"/>
-        <w:rPr>
-          <w:rFonts w:ascii="Arial" w:hAnsi="Arial" w:cs="Arial"/>
-          <w:lang w:val="en-US"/>
-        </w:rPr>
-      </w:pPr>
-    </w:p>
-    <w:p>
-      <w:pPr>
-        <w:spacing w:after="0" w:line="240" w:lineRule="auto"/>
-        <w:jc w:val="both"/>
-        <w:rPr>
-          <w:rFonts w:ascii="Arial" w:hAnsi="Arial" w:cs="Arial"/>
-          <w:b/>
-          <w:bCs/>
-          <w:lang w:val="en-US"/>
-        </w:rPr>
-      </w:pPr>
-    </w:p>
-    <w:p>
-      <w:pPr>
-        <w:spacing w:after="0" w:line="240" w:lineRule="auto"/>
-        <w:jc w:val="both"/>
-        <w:rPr>
-          <w:rFonts w:ascii="Arial" w:hAnsi="Arial" w:cs="Arial"/>
-          <w:b/>
-          <w:bCs/>
-          <w:lang w:val="en-US"/>
-        </w:rPr>
-      </w:pPr>
-      <w:r>
-        <w:rPr>
-          <w:rFonts w:ascii="Arial" w:hAnsi="Arial" w:cs="Arial"/>
-          <w:b/>
-          <w:bCs/>
-          <w:lang w:val="en-US"/>
-        </w:rPr>
-        <w:t>7.0</w:t>
-      </w:r>
-      <w:r>
-        <w:rPr>
-          <w:rFonts w:ascii="Arial" w:hAnsi="Arial" w:cs="Arial"/>
-          <w:b/>
-          <w:bCs/>
-          <w:lang w:val="en-US"/>
-        </w:rPr>
-        <w:t xml:space="preserve"> Data Visualisation </w:t>
+          <w:color w:val="FF0000"/>
+          <w:lang w:val="en-US"/>
+        </w:rPr>
+        <w:t>What insights can you draw from your analysis? For example, which input variables</w:t>
       </w:r>
       <w:r>
         <w:rPr>
           <w:rFonts w:ascii="Arial" w:hAnsi="Arial" w:cs="Arial"/>
           <w:i/>
           <w:iCs/>
-          <w:lang w:val="en-US"/>
-        </w:rPr>
-        <w:t>– communicate the findings with key stakeholders using plots and interactive visualisations</w:t>
-      </w:r>
-    </w:p>
-    <w:p>
-      <w:pPr>
-        <w:spacing w:after="0" w:line="240" w:lineRule="auto"/>
-        <w:jc w:val="both"/>
-        <w:rPr>
-          <w:rFonts w:ascii="Arial" w:hAnsi="Arial" w:cs="Arial"/>
-          <w:lang w:val="en-US"/>
-        </w:rPr>
-      </w:pPr>
-    </w:p>
-    <w:p>
-      <w:pPr>
-        <w:spacing w:after="0" w:line="240" w:lineRule="auto"/>
-        <w:jc w:val="both"/>
-        <w:rPr>
-          <w:rFonts w:ascii="Arial" w:hAnsi="Arial" w:cs="Arial"/>
-          <w:b/>
-          <w:bCs/>
-          <w:lang w:val="en-US"/>
-        </w:rPr>
-      </w:pPr>
-    </w:p>
-    <w:p>
-      <w:pPr>
-        <w:spacing w:after="0" w:line="240" w:lineRule="auto"/>
-        <w:jc w:val="both"/>
-        <w:rPr>
-          <w:rFonts w:ascii="Arial" w:hAnsi="Arial" w:cs="Arial"/>
-          <w:b/>
-          <w:bCs/>
+          <w:color w:val="FF0000"/>
+          <w:lang w:val="en-US"/>
+        </w:rPr>
+        <w:t xml:space="preserve"> </w:t>
+      </w:r>
+      <w:r>
+        <w:rPr>
+          <w:rFonts w:ascii="Arial" w:hAnsi="Arial" w:cs="Arial"/>
           <w:i/>
           <w:iCs/>
-          <w:lang w:val="en-US"/>
-        </w:rPr>
-      </w:pPr>
-      <w:r>
-        <w:rPr>
-          <w:rFonts w:ascii="Arial" w:hAnsi="Arial" w:cs="Arial"/>
-          <w:b/>
-          <w:bCs/>
+          <w:color w:val="FF0000"/>
+          <w:lang w:val="en-US"/>
+        </w:rPr>
+        <w:t>are most valuable for predicting energy usage/price?</w:t>
+      </w:r>
+    </w:p>
+    <w:p>
+      <w:pPr>
+        <w:spacing w:after="0" w:line="240" w:lineRule="auto"/>
+        <w:jc w:val="both"/>
+        <w:rPr>
+          <w:rFonts w:ascii="Arial" w:hAnsi="Arial" w:cs="Arial"/>
+        </w:rPr>
+      </w:pPr>
+    </w:p>
+    <w:p>
+      <w:pPr>
+        <w:spacing w:after="0" w:line="240" w:lineRule="auto"/>
+        <w:jc w:val="both"/>
+        <w:rPr>
+          <w:rFonts w:ascii="Arial" w:hAnsi="Arial" w:cs="Arial"/>
+          <w:lang w:val="en-US"/>
+        </w:rPr>
+      </w:pPr>
+    </w:p>
+    <w:p>
+      <w:pPr>
+        <w:spacing w:after="0" w:line="240" w:lineRule="auto"/>
+        <w:jc w:val="both"/>
+        <w:rPr>
+          <w:rFonts w:ascii="Arial" w:hAnsi="Arial" w:cs="Arial"/>
+          <w:b/>
+          <w:bCs/>
+          <w:lang w:val="en-US"/>
+        </w:rPr>
+      </w:pPr>
+    </w:p>
+    <w:p>
+      <w:pPr>
+        <w:spacing w:after="0" w:line="240" w:lineRule="auto"/>
+        <w:jc w:val="both"/>
+        <w:rPr>
+          <w:rFonts w:ascii="Arial" w:hAnsi="Arial" w:cs="Arial"/>
           <w:i/>
           <w:iCs/>
-          <w:lang w:val="en-US"/>
-        </w:rPr>
-        <w:t>Questions to be answered on this assignment:</w:t>
-      </w:r>
-    </w:p>
-    <w:p>
-      <w:pPr>
-        <w:spacing w:after="0" w:line="240" w:lineRule="auto"/>
-        <w:jc w:val="both"/>
+          <w:color w:val="FF0000"/>
+          <w:lang w:val="en-US"/>
+        </w:rPr>
+      </w:pPr>
+      <w:r>
+        <w:rPr>
+          <w:rFonts w:ascii="Arial" w:hAnsi="Arial" w:cs="Arial"/>
+          <w:b/>
+          <w:bCs/>
+          <w:lang w:val="en-US"/>
+        </w:rPr>
+        <w:t>6</w:t>
+      </w:r>
+      <w:r>
+        <w:rPr>
+          <w:rFonts w:ascii="Arial" w:hAnsi="Arial" w:cs="Arial"/>
+          <w:b/>
+          <w:bCs/>
+          <w:lang w:val="en-US"/>
+        </w:rPr>
+        <w:t>.0</w:t>
+      </w:r>
+      <w:r>
+        <w:rPr>
+          <w:rFonts w:ascii="Arial" w:hAnsi="Arial" w:cs="Arial"/>
+          <w:b/>
+          <w:bCs/>
+          <w:lang w:val="en-US"/>
+        </w:rPr>
+        <w:t xml:space="preserve"> Predictive Modelling </w:t>
+      </w:r>
+      <w:r>
         <w:rPr>
           <w:rFonts w:ascii="Arial" w:hAnsi="Arial" w:cs="Arial"/>
           <w:i/>
           <w:iCs/>
           <w:lang w:val="en-US"/>
         </w:rPr>
-      </w:pPr>
+        <w:t>– train machine for learning models, evaluate their performance, and use them to make prediction</w:t>
+      </w:r>
       <w:r>
         <w:rPr>
           <w:rFonts w:ascii="Arial" w:hAnsi="Arial" w:cs="Arial"/>
@@ -2355,62 +2099,1150 @@
           <w:iCs/>
           <w:lang w:val="en-US"/>
         </w:rPr>
-        <w:t>1. What wrangling and aggregation methods have you applied? Why have you chosen</w:t>
-      </w:r>
-    </w:p>
-    <w:p>
-      <w:pPr>
-        <w:spacing w:after="0" w:line="240" w:lineRule="auto"/>
-        <w:jc w:val="both"/>
+        <w:t xml:space="preserve">. </w:t>
+      </w:r>
+      <w:r>
         <w:rPr>
           <w:rFonts w:ascii="Arial" w:hAnsi="Arial" w:cs="Arial"/>
           <w:i/>
           <w:iCs/>
-          <w:lang w:val="en-US"/>
-        </w:rPr>
-      </w:pPr>
+          <w:color w:val="FF0000"/>
+          <w:lang w:val="en-US"/>
+        </w:rPr>
+        <w:t>How have you gone about building your models and how do your models work?</w:t>
+      </w:r>
       <w:r>
         <w:rPr>
           <w:rFonts w:ascii="Arial" w:hAnsi="Arial" w:cs="Arial"/>
           <w:i/>
           <w:iCs/>
-          <w:lang w:val="en-US"/>
-        </w:rPr>
-        <w:t>these methods over other alternatives?</w:t>
-      </w:r>
-    </w:p>
-    <w:p>
-      <w:pPr>
-        <w:spacing w:after="0" w:line="240" w:lineRule="auto"/>
-        <w:jc w:val="both"/>
+          <w:color w:val="FF0000"/>
+          <w:lang w:val="en-US"/>
+        </w:rPr>
+        <w:t xml:space="preserve"> </w:t>
+      </w:r>
+      <w:r>
         <w:rPr>
           <w:rFonts w:ascii="Arial" w:hAnsi="Arial" w:cs="Arial"/>
           <w:i/>
           <w:iCs/>
-          <w:lang w:val="en-US"/>
-        </w:rPr>
-      </w:pPr>
-      <w:r>
+          <w:color w:val="FF0000"/>
+          <w:lang w:val="en-US"/>
+        </w:rPr>
+        <w:t>How effective are your models? How have you evaluated this?</w:t>
+      </w:r>
+    </w:p>
+    <w:p>
+      <w:pPr>
+        <w:spacing w:after="0" w:line="240" w:lineRule="auto"/>
+        <w:jc w:val="both"/>
+        <w:rPr>
+          <w:rFonts w:ascii="Arial" w:hAnsi="Arial" w:cs="Arial"/>
+          <w:b/>
+          <w:bCs/>
+          <w:lang w:val="en-US"/>
+        </w:rPr>
+      </w:pPr>
+    </w:p>
+    <w:p>
+      <w:pPr>
+        <w:spacing w:after="0" w:line="240" w:lineRule="auto"/>
+        <w:jc w:val="both"/>
+        <w:rPr>
+          <w:rFonts w:ascii="Arial" w:hAnsi="Arial" w:cs="Arial"/>
+          <w:lang w:val="en-US"/>
+        </w:rPr>
+      </w:pPr>
+    </w:p>
+    <w:p>
+      <w:pPr>
+        <w:spacing w:after="0" w:line="240" w:lineRule="auto"/>
+        <w:jc w:val="both"/>
+        <w:rPr>
+          <w:rFonts w:ascii="Arial" w:hAnsi="Arial" w:cs="Arial"/>
+          <w:b/>
+          <w:bCs/>
+          <w:lang w:val="en-US"/>
+        </w:rPr>
+      </w:pPr>
+      <w:r>
+        <w:rPr>
+          <w:rFonts w:ascii="Arial" w:hAnsi="Arial" w:cs="Arial"/>
+          <w:lang w:val="en-US"/>
+        </w:rPr>
+        <w:tab/>
+      </w:r>
+      <w:r>
+        <w:rPr>
+          <w:rFonts w:ascii="Arial" w:hAnsi="Arial" w:cs="Arial"/>
+          <w:b/>
+          <w:bCs/>
+          <w:lang w:val="en-US"/>
+        </w:rPr>
+        <w:t>6.1 Model 1</w:t>
+      </w:r>
+      <w:r>
+        <w:rPr>
+          <w:rFonts w:ascii="Arial" w:hAnsi="Arial" w:cs="Arial"/>
+          <w:b/>
+          <w:bCs/>
+          <w:lang w:val="en-US"/>
+        </w:rPr>
+        <w:t>:</w:t>
+      </w:r>
+      <w:r>
+        <w:rPr>
+          <w:rFonts w:ascii="Arial" w:hAnsi="Arial" w:cs="Arial"/>
+          <w:b/>
+          <w:bCs/>
+          <w:lang w:val="en-US"/>
+        </w:rPr>
+        <w:t xml:space="preserve"> Maximum Demand Prediction Model</w:t>
+      </w:r>
+    </w:p>
+    <w:p>
+      <w:pPr>
+        <w:spacing w:after="0" w:line="240" w:lineRule="auto"/>
+        <w:jc w:val="both"/>
+        <w:rPr>
+          <w:rFonts w:ascii="Arial" w:hAnsi="Arial" w:cs="Arial"/>
+          <w:lang w:val="en-US"/>
+        </w:rPr>
+      </w:pPr>
+    </w:p>
+    <w:p>
+      <w:pPr>
+        <w:spacing w:after="0" w:line="240" w:lineRule="auto"/>
+        <w:jc w:val="both"/>
+        <w:rPr>
+          <w:rFonts w:ascii="Arial" w:hAnsi="Arial" w:cs="Arial"/>
+          <w:lang w:val="en-US"/>
+        </w:rPr>
+      </w:pPr>
+      <w:r>
+        <w:rPr>
+          <w:rFonts w:ascii="Arial" w:hAnsi="Arial" w:cs="Arial"/>
+          <w:lang w:val="en-US"/>
+        </w:rPr>
+        <w:lastRenderedPageBreak/>
+        <w:t>The goal of this model is to predict the maximum daily energy usage based on provided weather data. The output</w:t>
+      </w:r>
+      <w:r>
+        <w:rPr>
+          <w:rFonts w:ascii="Arial" w:hAnsi="Arial" w:cs="Arial"/>
+          <w:lang w:val="en-US"/>
+        </w:rPr>
+        <w:t xml:space="preserve"> </w:t>
+      </w:r>
+      <w:r>
+        <w:rPr>
+          <w:rFonts w:ascii="Arial" w:hAnsi="Arial" w:cs="Arial"/>
+          <w:lang w:val="en-US"/>
+        </w:rPr>
+        <w:t xml:space="preserve">is expected to be </w:t>
+      </w:r>
+      <w:r>
+        <w:rPr>
+          <w:rFonts w:ascii="Arial" w:hAnsi="Arial" w:cs="Arial"/>
+          <w:lang w:val="en-US"/>
+        </w:rPr>
+        <w:t xml:space="preserve">a </w:t>
+      </w:r>
+      <w:r>
+        <w:rPr>
+          <w:rFonts w:ascii="Arial" w:hAnsi="Arial" w:cs="Arial"/>
+          <w:lang w:val="en-US"/>
+        </w:rPr>
+        <w:t>numerical data thus we will be using linear regression to build our model.</w:t>
+      </w:r>
+      <w:r>
+        <w:rPr>
+          <w:rFonts w:ascii="Arial" w:hAnsi="Arial" w:cs="Arial"/>
+          <w:lang w:val="en-US"/>
+        </w:rPr>
+        <w:t xml:space="preserve"> </w:t>
+      </w:r>
+    </w:p>
+    <w:p>
+      <w:pPr>
+        <w:spacing w:after="0" w:line="240" w:lineRule="auto"/>
+        <w:jc w:val="both"/>
+        <w:rPr>
+          <w:rFonts w:ascii="Arial" w:hAnsi="Arial" w:cs="Arial"/>
+          <w:lang w:val="en-US"/>
+        </w:rPr>
+      </w:pPr>
+    </w:p>
+    <w:p>
+      <w:pPr>
+        <w:spacing w:after="0" w:line="240" w:lineRule="auto"/>
+        <w:jc w:val="both"/>
+        <w:rPr>
+          <w:rFonts w:ascii="Arial" w:hAnsi="Arial" w:cs="Arial"/>
+          <w:lang w:val="en-US"/>
+        </w:rPr>
+      </w:pPr>
+      <w:r>
+        <w:rPr>
+          <w:rFonts w:ascii="Arial" w:hAnsi="Arial" w:cs="Arial"/>
+          <w:lang w:val="en-US"/>
+        </w:rPr>
+        <w:t>Our assumptions for using linear regression are:</w:t>
+      </w:r>
+    </w:p>
+    <w:p>
+      <w:pPr>
+        <w:spacing w:after="0" w:line="240" w:lineRule="auto"/>
+        <w:jc w:val="both"/>
+        <w:rPr>
+          <w:rFonts w:ascii="Arial" w:hAnsi="Arial" w:cs="Arial"/>
+          <w:lang w:val="en-US"/>
+        </w:rPr>
+      </w:pPr>
+    </w:p>
+    <w:p>
+      <w:pPr>
+        <w:pStyle w:val="ListParagraph"/>
+        <w:numPr>
+          <w:ilvl w:val="0"/>
+          <w:numId w:val="7"/>
+        </w:numPr>
+        <w:spacing w:after="0" w:line="240" w:lineRule="auto"/>
+        <w:jc w:val="both"/>
+        <w:rPr>
+          <w:rFonts w:ascii="Arial" w:hAnsi="Arial" w:cs="Arial"/>
+          <w:lang w:val="en-US"/>
+        </w:rPr>
+      </w:pPr>
+      <w:r>
+        <w:rPr>
+          <w:rFonts w:ascii="Arial" w:hAnsi="Arial" w:cs="Arial"/>
+          <w:lang w:val="en-US"/>
+        </w:rPr>
+        <w:t xml:space="preserve">The dependent variable is </w:t>
+      </w:r>
+      <w:r>
+        <w:rPr>
+          <w:rFonts w:ascii="Arial" w:hAnsi="Arial" w:cs="Arial"/>
+          <w:lang w:val="en-US"/>
+        </w:rPr>
+        <w:t>numerical</w:t>
+      </w:r>
+      <w:r>
+        <w:rPr>
+          <w:rFonts w:ascii="Arial" w:hAnsi="Arial" w:cs="Arial"/>
+          <w:lang w:val="en-US"/>
+        </w:rPr>
+        <w:t>.</w:t>
+      </w:r>
+    </w:p>
+    <w:p>
+      <w:pPr>
+        <w:pStyle w:val="ListParagraph"/>
+        <w:numPr>
+          <w:ilvl w:val="0"/>
+          <w:numId w:val="7"/>
+        </w:numPr>
+        <w:spacing w:after="0" w:line="240" w:lineRule="auto"/>
+        <w:jc w:val="both"/>
+        <w:rPr>
+          <w:rFonts w:ascii="Arial" w:hAnsi="Arial" w:cs="Arial"/>
+          <w:lang w:val="en-US"/>
+        </w:rPr>
+      </w:pPr>
+      <w:r>
+        <w:rPr>
+          <w:rFonts w:ascii="Arial" w:hAnsi="Arial" w:cs="Arial"/>
+          <w:lang w:val="en-US"/>
+        </w:rPr>
+        <w:t>The independent variable is numerical</w:t>
+      </w:r>
+      <w:r>
+        <w:rPr>
+          <w:rFonts w:ascii="Arial" w:hAnsi="Arial" w:cs="Arial"/>
+          <w:lang w:val="en-US"/>
+        </w:rPr>
+        <w:t>.</w:t>
+      </w:r>
+    </w:p>
+    <w:p>
+      <w:pPr>
+        <w:pStyle w:val="ListParagraph"/>
+        <w:numPr>
+          <w:ilvl w:val="0"/>
+          <w:numId w:val="7"/>
+        </w:numPr>
+        <w:spacing w:after="0" w:line="240" w:lineRule="auto"/>
+        <w:jc w:val="both"/>
+        <w:rPr>
+          <w:rFonts w:ascii="Arial" w:hAnsi="Arial" w:cs="Arial"/>
+          <w:lang w:val="en-US"/>
+        </w:rPr>
+      </w:pPr>
+      <w:r>
+        <w:rPr>
+          <w:rFonts w:ascii="Arial" w:hAnsi="Arial" w:cs="Arial"/>
+          <w:lang w:val="en-US"/>
+        </w:rPr>
+        <w:t>There is a linear relationship between the dependent and independent variables</w:t>
+      </w:r>
+      <w:r>
+        <w:rPr>
+          <w:rFonts w:ascii="Arial" w:hAnsi="Arial" w:cs="Arial"/>
+          <w:lang w:val="en-US"/>
+        </w:rPr>
+        <w:t>.</w:t>
+      </w:r>
+    </w:p>
+    <w:p>
+      <w:pPr>
+        <w:pStyle w:val="ListParagraph"/>
+        <w:numPr>
+          <w:ilvl w:val="0"/>
+          <w:numId w:val="7"/>
+        </w:numPr>
+        <w:spacing w:after="0" w:line="240" w:lineRule="auto"/>
+        <w:jc w:val="both"/>
+        <w:rPr>
+          <w:rFonts w:ascii="Arial" w:hAnsi="Arial" w:cs="Arial"/>
+          <w:lang w:val="en-US"/>
+        </w:rPr>
+      </w:pPr>
+      <w:r>
+        <w:rPr>
+          <w:rFonts w:ascii="Arial" w:hAnsi="Arial" w:cs="Arial"/>
+          <w:lang w:val="en-US"/>
+        </w:rPr>
+        <w:t>There are no significant outliers.</w:t>
+      </w:r>
+    </w:p>
+    <w:p>
+      <w:pPr>
+        <w:pStyle w:val="ListParagraph"/>
+        <w:numPr>
+          <w:ilvl w:val="0"/>
+          <w:numId w:val="7"/>
+        </w:numPr>
+        <w:spacing w:after="0" w:line="240" w:lineRule="auto"/>
+        <w:jc w:val="both"/>
+        <w:rPr>
+          <w:rFonts w:ascii="Arial" w:hAnsi="Arial" w:cs="Arial"/>
+          <w:lang w:val="en-US"/>
+        </w:rPr>
+      </w:pPr>
+      <w:r>
+        <w:rPr>
+          <w:rFonts w:ascii="Arial" w:hAnsi="Arial" w:cs="Arial"/>
+          <w:lang w:val="en-US"/>
+        </w:rPr>
+        <w:t>There is independence of observations.</w:t>
+      </w:r>
+    </w:p>
+    <w:p>
+      <w:pPr>
+        <w:pStyle w:val="ListParagraph"/>
+        <w:numPr>
+          <w:ilvl w:val="0"/>
+          <w:numId w:val="7"/>
+        </w:numPr>
+        <w:spacing w:after="0" w:line="240" w:lineRule="auto"/>
+        <w:jc w:val="both"/>
+        <w:rPr>
+          <w:rFonts w:ascii="Arial" w:hAnsi="Arial" w:cs="Arial"/>
+          <w:lang w:val="en-US"/>
+        </w:rPr>
+      </w:pPr>
+      <w:r>
+        <w:rPr>
+          <w:rFonts w:ascii="Arial" w:hAnsi="Arial" w:cs="Arial"/>
+          <w:lang w:val="en-US"/>
+        </w:rPr>
+        <w:t>The data shows homoscedasticity, which is where the variances along the line of best fit remain similar as you move along the line</w:t>
+      </w:r>
+    </w:p>
+    <w:p>
+      <w:pPr>
+        <w:spacing w:after="0" w:line="240" w:lineRule="auto"/>
+        <w:jc w:val="both"/>
+        <w:rPr>
+          <w:rFonts w:ascii="Arial" w:hAnsi="Arial" w:cs="Arial"/>
+          <w:lang w:val="en-US"/>
+        </w:rPr>
+      </w:pPr>
+    </w:p>
+    <w:p>
+      <w:pPr>
+        <w:spacing w:after="0" w:line="240" w:lineRule="auto"/>
+        <w:jc w:val="both"/>
+        <w:rPr>
+          <w:rFonts w:ascii="Arial" w:hAnsi="Arial" w:cs="Arial"/>
+          <w:lang w:val="en-US"/>
+        </w:rPr>
+      </w:pPr>
+      <w:r>
+        <w:rPr>
+          <w:rFonts w:ascii="Arial" w:hAnsi="Arial" w:cs="Arial"/>
+          <w:lang w:val="en-US"/>
+        </w:rPr>
+        <w:t xml:space="preserve">In order to </w:t>
+      </w:r>
+      <w:r>
+        <w:rPr>
+          <w:rFonts w:ascii="Arial" w:hAnsi="Arial" w:cs="Arial"/>
+          <w:lang w:val="en-US"/>
+        </w:rPr>
+        <w:t>create the model</w:t>
+      </w:r>
+      <w:r>
+        <w:rPr>
+          <w:rFonts w:ascii="Arial" w:hAnsi="Arial" w:cs="Arial"/>
+          <w:lang w:val="en-US"/>
+        </w:rPr>
+        <w:t>, we did the following:</w:t>
+      </w:r>
+    </w:p>
+    <w:p>
+      <w:pPr>
+        <w:pStyle w:val="ListParagraph"/>
+        <w:numPr>
+          <w:ilvl w:val="0"/>
+          <w:numId w:val="3"/>
+        </w:numPr>
+        <w:spacing w:after="0" w:line="240" w:lineRule="auto"/>
+        <w:jc w:val="both"/>
+        <w:rPr>
+          <w:rFonts w:ascii="Arial" w:hAnsi="Arial" w:cs="Arial"/>
+          <w:lang w:val="en-US"/>
+        </w:rPr>
+      </w:pPr>
+      <w:r>
+        <w:rPr>
+          <w:rFonts w:ascii="Arial" w:hAnsi="Arial" w:cs="Arial"/>
+          <w:lang w:val="en-US"/>
+        </w:rPr>
+        <w:t>Import required libraries</w:t>
+      </w:r>
+    </w:p>
+    <w:p>
+      <w:pPr>
+        <w:pStyle w:val="ListParagraph"/>
+        <w:numPr>
+          <w:ilvl w:val="0"/>
+          <w:numId w:val="3"/>
+        </w:numPr>
+        <w:spacing w:after="0" w:line="240" w:lineRule="auto"/>
+        <w:jc w:val="both"/>
+        <w:rPr>
+          <w:rFonts w:ascii="Arial" w:hAnsi="Arial" w:cs="Arial"/>
+          <w:lang w:val="en-US"/>
+        </w:rPr>
+      </w:pPr>
+      <w:r>
+        <w:rPr>
+          <w:rFonts w:ascii="Arial" w:hAnsi="Arial" w:cs="Arial"/>
+          <w:lang w:val="en-US"/>
+        </w:rPr>
+        <w:t>Load the combined data set</w:t>
+      </w:r>
+      <w:r>
+        <w:rPr>
+          <w:rFonts w:ascii="Arial" w:hAnsi="Arial" w:cs="Arial"/>
+          <w:lang w:val="en-US"/>
+        </w:rPr>
+        <w:t>.</w:t>
+      </w:r>
+    </w:p>
+    <w:p>
+      <w:pPr>
+        <w:pStyle w:val="ListParagraph"/>
+        <w:numPr>
+          <w:ilvl w:val="0"/>
+          <w:numId w:val="3"/>
+        </w:numPr>
+        <w:spacing w:after="0" w:line="240" w:lineRule="auto"/>
+        <w:jc w:val="both"/>
+        <w:rPr>
+          <w:rFonts w:ascii="Arial" w:hAnsi="Arial" w:cs="Arial"/>
+          <w:lang w:val="en-US"/>
+        </w:rPr>
+      </w:pPr>
+      <w:r>
+        <w:rPr>
+          <w:rFonts w:ascii="Arial" w:hAnsi="Arial" w:cs="Arial"/>
+          <w:lang w:val="en-US"/>
+        </w:rPr>
+        <w:t>Check the correlation between the highest demand with the numerical weather features, pick the Pearson correlation coefficient over 0.1 or lower than -0.1 ones</w:t>
+      </w:r>
+      <w:r>
+        <w:rPr>
+          <w:rFonts w:ascii="Arial" w:hAnsi="Arial" w:cs="Arial"/>
+          <w:lang w:val="en-US"/>
+        </w:rPr>
+        <w:t>.</w:t>
+      </w:r>
+    </w:p>
+    <w:p>
+      <w:pPr>
+        <w:pStyle w:val="ListParagraph"/>
+        <w:numPr>
+          <w:ilvl w:val="0"/>
+          <w:numId w:val="3"/>
+        </w:numPr>
+        <w:spacing w:after="0" w:line="240" w:lineRule="auto"/>
+        <w:jc w:val="both"/>
+        <w:rPr>
+          <w:rFonts w:ascii="Arial" w:hAnsi="Arial" w:cs="Arial"/>
+          <w:lang w:val="en-US"/>
+        </w:rPr>
+      </w:pPr>
+      <w:r>
+        <w:rPr>
+          <w:rFonts w:ascii="Arial" w:hAnsi="Arial" w:cs="Arial"/>
+          <w:lang w:val="en-US"/>
+        </w:rPr>
+        <w:t xml:space="preserve">Separate dataset into </w:t>
+      </w:r>
+      <w:r>
+        <w:rPr>
+          <w:rFonts w:ascii="Arial" w:hAnsi="Arial" w:cs="Arial"/>
+          <w:lang w:val="en-US"/>
+        </w:rPr>
+        <w:t xml:space="preserve">70% </w:t>
+      </w:r>
+      <w:r>
+        <w:rPr>
+          <w:rFonts w:ascii="Arial" w:hAnsi="Arial" w:cs="Arial"/>
+          <w:lang w:val="en-US"/>
+        </w:rPr>
+        <w:t xml:space="preserve">train and </w:t>
+      </w:r>
+      <w:r>
+        <w:rPr>
+          <w:rFonts w:ascii="Arial" w:hAnsi="Arial" w:cs="Arial"/>
+          <w:lang w:val="en-US"/>
+        </w:rPr>
+        <w:t xml:space="preserve">30% </w:t>
+      </w:r>
+      <w:r>
+        <w:rPr>
+          <w:rFonts w:ascii="Arial" w:hAnsi="Arial" w:cs="Arial"/>
+          <w:lang w:val="en-US"/>
+        </w:rPr>
+        <w:t>test parts</w:t>
+      </w:r>
+      <w:r>
+        <w:rPr>
+          <w:rFonts w:ascii="Arial" w:hAnsi="Arial" w:cs="Arial"/>
+          <w:lang w:val="en-US"/>
+        </w:rPr>
+        <w:t>.</w:t>
+      </w:r>
+    </w:p>
+    <w:p>
+      <w:pPr>
+        <w:pStyle w:val="ListParagraph"/>
+        <w:numPr>
+          <w:ilvl w:val="0"/>
+          <w:numId w:val="3"/>
+        </w:numPr>
+        <w:spacing w:after="0" w:line="240" w:lineRule="auto"/>
+        <w:jc w:val="both"/>
+        <w:rPr>
+          <w:rFonts w:ascii="Arial" w:hAnsi="Arial" w:cs="Arial"/>
+          <w:lang w:val="en-US"/>
+        </w:rPr>
+      </w:pPr>
+      <w:r>
+        <w:rPr>
+          <w:rFonts w:ascii="Arial" w:hAnsi="Arial" w:cs="Arial"/>
+          <w:lang w:val="en-US"/>
+        </w:rPr>
+        <w:t>Train the model and predict the result with test data</w:t>
+      </w:r>
+      <w:r>
+        <w:rPr>
+          <w:rFonts w:ascii="Arial" w:hAnsi="Arial" w:cs="Arial"/>
+          <w:lang w:val="en-US"/>
+        </w:rPr>
+        <w:t>.</w:t>
+      </w:r>
+    </w:p>
+    <w:p>
+      <w:pPr>
+        <w:pStyle w:val="ListParagraph"/>
+        <w:numPr>
+          <w:ilvl w:val="0"/>
+          <w:numId w:val="3"/>
+        </w:numPr>
+        <w:spacing w:after="0" w:line="240" w:lineRule="auto"/>
+        <w:jc w:val="both"/>
+        <w:rPr>
+          <w:rFonts w:ascii="Arial" w:hAnsi="Arial" w:cs="Arial"/>
+          <w:lang w:val="en-US"/>
+        </w:rPr>
+      </w:pPr>
+      <w:r>
+        <w:rPr>
+          <w:rFonts w:ascii="Arial" w:hAnsi="Arial" w:cs="Arial"/>
+          <w:lang w:val="en-US"/>
+        </w:rPr>
+        <w:t>Evaluate the result.</w:t>
+      </w:r>
+    </w:p>
+    <w:p>
+      <w:pPr>
+        <w:spacing w:after="0" w:line="240" w:lineRule="auto"/>
+        <w:jc w:val="both"/>
+        <w:rPr>
+          <w:rFonts w:ascii="Arial" w:hAnsi="Arial" w:cs="Arial"/>
+          <w:lang w:val="en-US"/>
+        </w:rPr>
+      </w:pPr>
+    </w:p>
+    <w:p>
+      <w:pPr>
+        <w:spacing w:after="0" w:line="240" w:lineRule="auto"/>
+        <w:jc w:val="both"/>
+        <w:rPr>
+          <w:rFonts w:ascii="Arial" w:hAnsi="Arial" w:cs="Arial"/>
+          <w:lang w:val="en-US"/>
+        </w:rPr>
+      </w:pPr>
+    </w:p>
+    <w:p>
+      <w:pPr>
+        <w:spacing w:after="0" w:line="240" w:lineRule="auto"/>
+        <w:ind w:firstLine="720"/>
+        <w:jc w:val="both"/>
+        <w:rPr>
+          <w:rFonts w:ascii="Arial" w:hAnsi="Arial" w:cs="Arial"/>
+          <w:b/>
+          <w:bCs/>
+          <w:lang w:val="en-US"/>
+        </w:rPr>
+      </w:pPr>
+      <w:r>
+        <w:rPr>
+          <w:rFonts w:ascii="Arial" w:hAnsi="Arial" w:cs="Arial"/>
+          <w:b/>
+          <w:bCs/>
+          <w:lang w:val="en-US"/>
+        </w:rPr>
+        <w:t>6.</w:t>
+      </w:r>
+      <w:r>
+        <w:rPr>
+          <w:rFonts w:ascii="Arial" w:hAnsi="Arial" w:cs="Arial"/>
+          <w:b/>
+          <w:bCs/>
+          <w:lang w:val="en-US"/>
+        </w:rPr>
+        <w:t>2</w:t>
+      </w:r>
+      <w:r>
+        <w:rPr>
+          <w:rFonts w:ascii="Arial" w:hAnsi="Arial" w:cs="Arial"/>
+          <w:b/>
+          <w:bCs/>
+          <w:lang w:val="en-US"/>
+        </w:rPr>
+        <w:t xml:space="preserve"> Model </w:t>
+      </w:r>
+      <w:r>
+        <w:rPr>
+          <w:rFonts w:ascii="Arial" w:hAnsi="Arial" w:cs="Arial"/>
+          <w:b/>
+          <w:bCs/>
+          <w:lang w:val="en-US"/>
+        </w:rPr>
+        <w:t>2:</w:t>
+      </w:r>
+      <w:r>
+        <w:rPr>
+          <w:rFonts w:ascii="Arial" w:hAnsi="Arial" w:cs="Arial"/>
+          <w:b/>
+          <w:bCs/>
+          <w:lang w:val="en-US"/>
+        </w:rPr>
+        <w:t xml:space="preserve"> Maximum </w:t>
+      </w:r>
+      <w:r>
+        <w:rPr>
+          <w:rFonts w:ascii="Arial" w:hAnsi="Arial" w:cs="Arial"/>
+          <w:b/>
+          <w:bCs/>
+          <w:lang w:val="en-US"/>
+        </w:rPr>
+        <w:t>Price Category</w:t>
+      </w:r>
+      <w:r>
+        <w:rPr>
+          <w:rFonts w:ascii="Arial" w:hAnsi="Arial" w:cs="Arial"/>
+          <w:b/>
+          <w:bCs/>
+          <w:lang w:val="en-US"/>
+        </w:rPr>
+        <w:t xml:space="preserve"> Prediction Model</w:t>
+      </w:r>
+    </w:p>
+    <w:p>
+      <w:pPr>
+        <w:spacing w:after="0" w:line="240" w:lineRule="auto"/>
+        <w:jc w:val="both"/>
+        <w:rPr>
+          <w:rFonts w:ascii="Arial" w:hAnsi="Arial" w:cs="Arial"/>
+          <w:lang w:val="en-US"/>
+        </w:rPr>
+      </w:pPr>
+    </w:p>
+    <w:p>
+      <w:pPr>
+        <w:spacing w:after="0" w:line="240" w:lineRule="auto"/>
+        <w:jc w:val="both"/>
+        <w:rPr>
+          <w:rFonts w:ascii="Arial" w:hAnsi="Arial" w:cs="Arial"/>
+          <w:lang w:val="en-US"/>
+        </w:rPr>
+      </w:pPr>
+      <w:r>
+        <w:rPr>
+          <w:rFonts w:ascii="Arial" w:hAnsi="Arial" w:cs="Arial"/>
+          <w:lang w:val="en-US"/>
+        </w:rPr>
+        <w:t xml:space="preserve">The goal of this model is to predict the maximum price category based on provided weather data. The output is expected to be a categorical data thus we will be using </w:t>
+      </w:r>
+      <w:r>
+        <w:rPr>
+          <w:rFonts w:ascii="Arial" w:hAnsi="Arial" w:cs="Arial"/>
+          <w:b/>
+          <w:bCs/>
+          <w:color w:val="FF0000"/>
+          <w:lang w:val="en-US"/>
+        </w:rPr>
+        <w:t>decision tree</w:t>
+      </w:r>
+      <w:r>
+        <w:rPr>
+          <w:rFonts w:ascii="Arial" w:hAnsi="Arial" w:cs="Arial"/>
+          <w:lang w:val="en-US"/>
+        </w:rPr>
+        <w:t xml:space="preserve"> to build our model.</w:t>
+      </w:r>
+    </w:p>
+    <w:p>
+      <w:pPr>
+        <w:spacing w:after="0" w:line="240" w:lineRule="auto"/>
+        <w:jc w:val="both"/>
+        <w:rPr>
+          <w:rFonts w:ascii="Arial" w:hAnsi="Arial" w:cs="Arial"/>
+          <w:lang w:val="en-US"/>
+        </w:rPr>
+      </w:pPr>
+    </w:p>
+    <w:p>
+      <w:pPr>
+        <w:spacing w:after="0" w:line="240" w:lineRule="auto"/>
+        <w:jc w:val="both"/>
+        <w:rPr>
+          <w:rFonts w:ascii="Arial" w:hAnsi="Arial" w:cs="Arial"/>
+          <w:lang w:val="en-US"/>
+        </w:rPr>
+      </w:pPr>
+      <w:r>
+        <w:rPr>
+          <w:rFonts w:ascii="Arial" w:hAnsi="Arial" w:cs="Arial"/>
+          <w:lang w:val="en-US"/>
+        </w:rPr>
+        <w:t xml:space="preserve">In order to </w:t>
+      </w:r>
+      <w:r>
+        <w:rPr>
+          <w:rFonts w:ascii="Arial" w:hAnsi="Arial" w:cs="Arial"/>
+          <w:lang w:val="en-US"/>
+        </w:rPr>
+        <w:t>create the model</w:t>
+      </w:r>
+      <w:r>
+        <w:rPr>
+          <w:rFonts w:ascii="Arial" w:hAnsi="Arial" w:cs="Arial"/>
+          <w:lang w:val="en-US"/>
+        </w:rPr>
+        <w:t>, we did the following:</w:t>
+      </w:r>
+    </w:p>
+    <w:p>
+      <w:pPr>
+        <w:pStyle w:val="ListParagraph"/>
+        <w:numPr>
+          <w:ilvl w:val="0"/>
+          <w:numId w:val="5"/>
+        </w:numPr>
+        <w:spacing w:after="0" w:line="240" w:lineRule="auto"/>
+        <w:jc w:val="both"/>
+        <w:rPr>
+          <w:rFonts w:ascii="Arial" w:hAnsi="Arial" w:cs="Arial"/>
+          <w:lang w:val="en-US"/>
+        </w:rPr>
+      </w:pPr>
+      <w:r>
+        <w:rPr>
+          <w:rFonts w:ascii="Arial" w:hAnsi="Arial" w:cs="Arial"/>
+          <w:lang w:val="en-US"/>
+        </w:rPr>
+        <w:t>Import required libraries</w:t>
+      </w:r>
+    </w:p>
+    <w:p>
+      <w:pPr>
+        <w:pStyle w:val="ListParagraph"/>
+        <w:numPr>
+          <w:ilvl w:val="0"/>
+          <w:numId w:val="5"/>
+        </w:numPr>
+        <w:spacing w:after="0" w:line="240" w:lineRule="auto"/>
+        <w:jc w:val="both"/>
+        <w:rPr>
+          <w:rFonts w:ascii="Arial" w:hAnsi="Arial" w:cs="Arial"/>
+          <w:lang w:val="en-US"/>
+        </w:rPr>
+      </w:pPr>
+      <w:r>
+        <w:rPr>
+          <w:rFonts w:ascii="Arial" w:hAnsi="Arial" w:cs="Arial"/>
+          <w:lang w:val="en-US"/>
+        </w:rPr>
+        <w:t>Load the combined data set</w:t>
+      </w:r>
+      <w:r>
+        <w:rPr>
+          <w:rFonts w:ascii="Arial" w:hAnsi="Arial" w:cs="Arial"/>
+          <w:lang w:val="en-US"/>
+        </w:rPr>
+        <w:t>.</w:t>
+      </w:r>
+    </w:p>
+    <w:p>
+      <w:pPr>
+        <w:pStyle w:val="ListParagraph"/>
+        <w:numPr>
+          <w:ilvl w:val="0"/>
+          <w:numId w:val="5"/>
+        </w:numPr>
+        <w:spacing w:after="0" w:line="240" w:lineRule="auto"/>
+        <w:jc w:val="both"/>
+        <w:rPr>
+          <w:rFonts w:ascii="Arial" w:hAnsi="Arial" w:cs="Arial"/>
+          <w:lang w:val="en-US"/>
+        </w:rPr>
+      </w:pPr>
+      <w:r>
+        <w:rPr>
+          <w:rFonts w:ascii="Arial" w:hAnsi="Arial" w:cs="Arial"/>
+          <w:lang w:val="en-US"/>
+        </w:rPr>
+        <w:t xml:space="preserve">Features were selected by observing scatterplots in </w:t>
+      </w:r>
+      <w:proofErr w:type="spellStart"/>
+      <w:r>
+        <w:rPr>
+          <w:rFonts w:ascii="Arial" w:hAnsi="Arial" w:cs="Arial"/>
+          <w:lang w:val="en-US"/>
+        </w:rPr>
+        <w:t>OpenRefine</w:t>
+      </w:r>
+      <w:proofErr w:type="spellEnd"/>
+      <w:r>
+        <w:rPr>
+          <w:rFonts w:ascii="Arial" w:hAnsi="Arial" w:cs="Arial"/>
+          <w:lang w:val="en-US"/>
+        </w:rPr>
+        <w:t xml:space="preserve">, removing features that appear to be correlated with each other. Also removed wind direction features as unnecessary. </w:t>
+      </w:r>
+      <w:r>
+        <w:rPr>
+          <w:rFonts w:ascii="Arial" w:hAnsi="Arial" w:cs="Arial"/>
+          <w:lang w:val="en-US"/>
+        </w:rPr>
+        <w:t>We tried</w:t>
+      </w:r>
+      <w:r>
+        <w:rPr>
+          <w:rFonts w:ascii="Arial" w:hAnsi="Arial" w:cs="Arial"/>
+          <w:lang w:val="en-US"/>
+        </w:rPr>
+        <w:t xml:space="preserve"> </w:t>
+      </w:r>
+      <w:r>
+        <w:rPr>
+          <w:rFonts w:ascii="Arial" w:hAnsi="Arial" w:cs="Arial"/>
+          <w:lang w:val="en-US"/>
+        </w:rPr>
+        <w:t xml:space="preserve">using </w:t>
+      </w:r>
+      <w:proofErr w:type="spellStart"/>
+      <w:r>
+        <w:rPr>
+          <w:rFonts w:ascii="Arial" w:hAnsi="Arial" w:cs="Arial"/>
+          <w:lang w:val="en-US"/>
+        </w:rPr>
+        <w:t>max_temp</w:t>
+      </w:r>
+      <w:proofErr w:type="spellEnd"/>
+      <w:r>
+        <w:rPr>
+          <w:rFonts w:ascii="Arial" w:hAnsi="Arial" w:cs="Arial"/>
+          <w:lang w:val="en-US"/>
+        </w:rPr>
+        <w:t xml:space="preserve"> as feature, but </w:t>
+      </w:r>
+      <w:proofErr w:type="spellStart"/>
+      <w:r>
+        <w:rPr>
+          <w:rFonts w:ascii="Arial" w:hAnsi="Arial" w:cs="Arial"/>
+          <w:lang w:val="en-US"/>
+        </w:rPr>
+        <w:t>min_temp</w:t>
+      </w:r>
+      <w:proofErr w:type="spellEnd"/>
+      <w:r>
+        <w:rPr>
+          <w:rFonts w:ascii="Arial" w:hAnsi="Arial" w:cs="Arial"/>
+          <w:lang w:val="en-US"/>
+        </w:rPr>
+        <w:t xml:space="preserve"> seems to work better.</w:t>
+      </w:r>
+    </w:p>
+    <w:p>
+      <w:pPr>
+        <w:pStyle w:val="ListParagraph"/>
+        <w:numPr>
+          <w:ilvl w:val="0"/>
+          <w:numId w:val="5"/>
+        </w:numPr>
+        <w:spacing w:after="0" w:line="240" w:lineRule="auto"/>
+        <w:jc w:val="both"/>
+        <w:rPr>
+          <w:rFonts w:ascii="Arial" w:hAnsi="Arial" w:cs="Arial"/>
+          <w:lang w:val="en-US"/>
+        </w:rPr>
+      </w:pPr>
+      <w:r>
+        <w:rPr>
+          <w:rFonts w:ascii="Arial" w:hAnsi="Arial" w:cs="Arial"/>
+          <w:lang w:val="en-US"/>
+        </w:rPr>
+        <w:t xml:space="preserve">Separate dataset into </w:t>
+      </w:r>
+      <w:r>
+        <w:rPr>
+          <w:rFonts w:ascii="Arial" w:hAnsi="Arial" w:cs="Arial"/>
+          <w:lang w:val="en-US"/>
+        </w:rPr>
+        <w:t xml:space="preserve">70% </w:t>
+      </w:r>
+      <w:r>
+        <w:rPr>
+          <w:rFonts w:ascii="Arial" w:hAnsi="Arial" w:cs="Arial"/>
+          <w:lang w:val="en-US"/>
+        </w:rPr>
+        <w:t xml:space="preserve">train and </w:t>
+      </w:r>
+      <w:r>
+        <w:rPr>
+          <w:rFonts w:ascii="Arial" w:hAnsi="Arial" w:cs="Arial"/>
+          <w:lang w:val="en-US"/>
+        </w:rPr>
+        <w:t xml:space="preserve">30% </w:t>
+      </w:r>
+      <w:r>
+        <w:rPr>
+          <w:rFonts w:ascii="Arial" w:hAnsi="Arial" w:cs="Arial"/>
+          <w:lang w:val="en-US"/>
+        </w:rPr>
+        <w:t>test parts</w:t>
+      </w:r>
+      <w:r>
+        <w:rPr>
+          <w:rFonts w:ascii="Arial" w:hAnsi="Arial" w:cs="Arial"/>
+          <w:lang w:val="en-US"/>
+        </w:rPr>
+        <w:t>.</w:t>
+      </w:r>
+    </w:p>
+    <w:p>
+      <w:pPr>
+        <w:pStyle w:val="ListParagraph"/>
+        <w:numPr>
+          <w:ilvl w:val="0"/>
+          <w:numId w:val="5"/>
+        </w:numPr>
+        <w:spacing w:after="0" w:line="240" w:lineRule="auto"/>
+        <w:jc w:val="both"/>
+        <w:rPr>
+          <w:rFonts w:ascii="Arial" w:hAnsi="Arial" w:cs="Arial"/>
+          <w:lang w:val="en-US"/>
+        </w:rPr>
+      </w:pPr>
+      <w:r>
+        <w:rPr>
+          <w:rFonts w:ascii="Arial" w:hAnsi="Arial" w:cs="Arial"/>
+          <w:lang w:val="en-US"/>
+        </w:rPr>
+        <w:t>Train the model and predict the result with test data</w:t>
+      </w:r>
+      <w:r>
+        <w:rPr>
+          <w:rFonts w:ascii="Arial" w:hAnsi="Arial" w:cs="Arial"/>
+          <w:lang w:val="en-US"/>
+        </w:rPr>
+        <w:t>.</w:t>
+      </w:r>
+    </w:p>
+    <w:p>
+      <w:pPr>
+        <w:pStyle w:val="ListParagraph"/>
+        <w:numPr>
+          <w:ilvl w:val="0"/>
+          <w:numId w:val="5"/>
+        </w:numPr>
+        <w:spacing w:after="0" w:line="240" w:lineRule="auto"/>
+        <w:jc w:val="both"/>
+        <w:rPr>
+          <w:rFonts w:ascii="Arial" w:hAnsi="Arial" w:cs="Arial"/>
+          <w:lang w:val="en-US"/>
+        </w:rPr>
+      </w:pPr>
+      <w:r>
+        <w:rPr>
+          <w:rFonts w:ascii="Arial" w:hAnsi="Arial" w:cs="Arial"/>
+          <w:lang w:val="en-US"/>
+        </w:rPr>
+        <w:t>Evaluate the result.</w:t>
+      </w:r>
+    </w:p>
+    <w:p>
+      <w:pPr>
+        <w:spacing w:after="0" w:line="240" w:lineRule="auto"/>
+        <w:jc w:val="both"/>
+        <w:rPr>
+          <w:rFonts w:ascii="Arial" w:hAnsi="Arial" w:cs="Arial"/>
+          <w:lang w:val="en-US"/>
+        </w:rPr>
+      </w:pPr>
+    </w:p>
+    <w:p>
+      <w:pPr>
+        <w:spacing w:after="0" w:line="240" w:lineRule="auto"/>
+        <w:jc w:val="both"/>
+        <w:rPr>
+          <w:rFonts w:ascii="Arial" w:hAnsi="Arial" w:cs="Arial"/>
+          <w:lang w:val="en-US"/>
+        </w:rPr>
+      </w:pPr>
+      <w:r>
+        <w:rPr>
+          <w:rFonts w:ascii="Arial" w:hAnsi="Arial" w:cs="Arial"/>
+          <w:lang w:val="en-US"/>
+        </w:rPr>
+        <w:t>Now that the data is totally prepared, the classifier is instantiated and the model is fit onto the data. The criterion chosen for this classifier is entropy</w:t>
+      </w:r>
+      <w:r>
+        <w:rPr>
+          <w:rFonts w:ascii="Arial" w:hAnsi="Arial" w:cs="Arial"/>
+          <w:lang w:val="en-US"/>
+        </w:rPr>
+        <w:t xml:space="preserve">. </w:t>
+      </w:r>
+      <w:r>
+        <w:rPr>
+          <w:rFonts w:ascii="Arial" w:hAnsi="Arial" w:cs="Arial"/>
+          <w:lang w:val="en-US"/>
+        </w:rPr>
+        <w:t>Once our model fits the data, we try predicting values using the classifier model. This is often done in order to perform an unbiased evaluation and get the accuracy score of the model.</w:t>
+      </w:r>
+    </w:p>
+    <w:p>
+      <w:pPr>
+        <w:spacing w:after="0" w:line="240" w:lineRule="auto"/>
+        <w:jc w:val="both"/>
+        <w:rPr>
+          <w:rFonts w:ascii="Arial" w:hAnsi="Arial" w:cs="Arial"/>
+          <w:lang w:val="en-US"/>
+        </w:rPr>
+      </w:pPr>
+    </w:p>
+    <w:p>
+      <w:pPr>
+        <w:spacing w:after="0" w:line="240" w:lineRule="auto"/>
+        <w:jc w:val="both"/>
+        <w:rPr>
+          <w:rFonts w:ascii="Arial" w:hAnsi="Arial" w:cs="Arial"/>
+          <w:b/>
+          <w:bCs/>
+          <w:lang w:val="en-US"/>
+        </w:rPr>
+      </w:pPr>
+    </w:p>
+    <w:p>
+      <w:pPr>
+        <w:spacing w:after="0" w:line="240" w:lineRule="auto"/>
+        <w:jc w:val="both"/>
         <w:rPr>
           <w:rFonts w:ascii="Arial" w:hAnsi="Arial" w:cs="Arial"/>
           <w:i/>
           <w:iCs/>
-          <w:lang w:val="en-US"/>
-        </w:rPr>
-        <w:t>2. How have you gone about building your models and how do your models work?</w:t>
-      </w:r>
-    </w:p>
-    <w:p>
-      <w:pPr>
-        <w:spacing w:after="0" w:line="240" w:lineRule="auto"/>
-        <w:jc w:val="both"/>
+          <w:color w:val="FF0000"/>
+          <w:lang w:val="en-US"/>
+        </w:rPr>
+      </w:pPr>
+      <w:r>
+        <w:rPr>
+          <w:rFonts w:ascii="Arial" w:hAnsi="Arial" w:cs="Arial"/>
+          <w:b/>
+          <w:bCs/>
+          <w:lang w:val="en-US"/>
+        </w:rPr>
+        <w:t>7.0</w:t>
+      </w:r>
+      <w:r>
+        <w:rPr>
+          <w:rFonts w:ascii="Arial" w:hAnsi="Arial" w:cs="Arial"/>
+          <w:b/>
+          <w:bCs/>
+          <w:lang w:val="en-US"/>
+        </w:rPr>
+        <w:t xml:space="preserve"> Data </w:t>
+      </w:r>
+      <w:proofErr w:type="spellStart"/>
+      <w:r>
+        <w:rPr>
+          <w:rFonts w:ascii="Arial" w:hAnsi="Arial" w:cs="Arial"/>
+          <w:b/>
+          <w:bCs/>
+          <w:lang w:val="en-US"/>
+        </w:rPr>
+        <w:t>Visualisation</w:t>
+      </w:r>
+      <w:proofErr w:type="spellEnd"/>
+      <w:r>
+        <w:rPr>
+          <w:rFonts w:ascii="Arial" w:hAnsi="Arial" w:cs="Arial"/>
+          <w:b/>
+          <w:bCs/>
+          <w:lang w:val="en-US"/>
+        </w:rPr>
+        <w:t xml:space="preserve"> </w:t>
+      </w:r>
+      <w:r>
         <w:rPr>
           <w:rFonts w:ascii="Arial" w:hAnsi="Arial" w:cs="Arial"/>
           <w:i/>
           <w:iCs/>
           <w:lang w:val="en-US"/>
         </w:rPr>
-      </w:pPr>
+        <w:t xml:space="preserve">– communicate the findings with key stakeholders using plots and interactive </w:t>
+      </w:r>
+      <w:proofErr w:type="spellStart"/>
       <w:r>
         <w:rPr>
           <w:rFonts w:ascii="Arial" w:hAnsi="Arial" w:cs="Arial"/>
@@ -2418,91 +3250,823 @@
           <w:iCs/>
           <w:lang w:val="en-US"/>
         </w:rPr>
-        <w:t>3. How effective are your models? How have you evaluated this?</w:t>
-      </w:r>
-    </w:p>
-    <w:p>
-      <w:pPr>
-        <w:spacing w:after="0" w:line="240" w:lineRule="auto"/>
-        <w:jc w:val="both"/>
+        <w:t>visualisations</w:t>
+      </w:r>
+      <w:proofErr w:type="spellEnd"/>
+      <w:r>
         <w:rPr>
           <w:rFonts w:ascii="Arial" w:hAnsi="Arial" w:cs="Arial"/>
           <w:i/>
           <w:iCs/>
-          <w:lang w:val="en-US"/>
-        </w:rPr>
-      </w:pPr>
+          <w:color w:val="FF0000"/>
+          <w:lang w:val="en-US"/>
+        </w:rPr>
+        <w:t xml:space="preserve">. </w:t>
+      </w:r>
       <w:r>
         <w:rPr>
           <w:rFonts w:ascii="Arial" w:hAnsi="Arial" w:cs="Arial"/>
           <w:i/>
           <w:iCs/>
-          <w:lang w:val="en-US"/>
-        </w:rPr>
-        <w:t>4. What insights can you draw from your analysis? For example, which input variables</w:t>
-      </w:r>
-    </w:p>
-    <w:p>
-      <w:pPr>
-        <w:spacing w:after="0" w:line="240" w:lineRule="auto"/>
-        <w:jc w:val="both"/>
-        <w:rPr>
-          <w:rFonts w:ascii="Arial" w:hAnsi="Arial" w:cs="Arial"/>
-          <w:i/>
-          <w:iCs/>
-          <w:lang w:val="en-US"/>
-        </w:rPr>
-      </w:pPr>
-      <w:r>
-        <w:rPr>
-          <w:rFonts w:ascii="Arial" w:hAnsi="Arial" w:cs="Arial"/>
-          <w:i/>
-          <w:iCs/>
-          <w:lang w:val="en-US"/>
-        </w:rPr>
-        <w:t>are most valuable for predicting energy usage/price?</w:t>
-      </w:r>
-    </w:p>
-    <w:p>
-      <w:pPr>
-        <w:spacing w:after="0" w:line="240" w:lineRule="auto"/>
-        <w:jc w:val="both"/>
-        <w:rPr>
-          <w:rFonts w:ascii="Arial" w:hAnsi="Arial" w:cs="Arial"/>
-          <w:i/>
-          <w:iCs/>
-          <w:lang w:val="en-US"/>
-        </w:rPr>
-      </w:pPr>
-      <w:r>
-        <w:rPr>
-          <w:rFonts w:ascii="Arial" w:hAnsi="Arial" w:cs="Arial"/>
-          <w:i/>
-          <w:iCs/>
-          <w:lang w:val="en-US"/>
-        </w:rPr>
-        <w:t>5. Why are your results significant and valuable?</w:t>
-      </w:r>
-    </w:p>
-    <w:p>
-      <w:pPr>
-        <w:spacing w:after="0" w:line="240" w:lineRule="auto"/>
-        <w:jc w:val="both"/>
-        <w:rPr>
-          <w:rFonts w:ascii="Arial" w:hAnsi="Arial" w:cs="Arial"/>
-          <w:i/>
-          <w:iCs/>
-          <w:lang w:val="en-US"/>
-        </w:rPr>
-      </w:pPr>
-      <w:r>
-        <w:rPr>
-          <w:rFonts w:ascii="Arial" w:hAnsi="Arial" w:cs="Arial"/>
-          <w:i/>
-          <w:iCs/>
-          <w:lang w:val="en-US"/>
-        </w:rPr>
-        <w:t>6. What are the limitations of your results and how can the project be improved for future?</w:t>
+          <w:color w:val="FF0000"/>
+          <w:lang w:val="en-US"/>
+        </w:rPr>
+        <w:t>Why are your results significant and valuable? What are the limitations of your results and how can the project be improved for future?</w:t>
+      </w:r>
+    </w:p>
+    <w:p>
+      <w:pPr>
+        <w:spacing w:after="0" w:line="240" w:lineRule="auto"/>
+        <w:jc w:val="both"/>
+        <w:rPr>
+          <w:rFonts w:ascii="Arial" w:hAnsi="Arial" w:cs="Arial"/>
+          <w:b/>
+          <w:bCs/>
+          <w:lang w:val="en-US"/>
+        </w:rPr>
+      </w:pPr>
+    </w:p>
+    <w:p>
+      <w:pPr>
+        <w:spacing w:after="0" w:line="240" w:lineRule="auto"/>
+        <w:jc w:val="both"/>
+        <w:rPr>
+          <w:rFonts w:ascii="Arial" w:hAnsi="Arial" w:cs="Arial"/>
+          <w:lang w:val="en-US"/>
+        </w:rPr>
+      </w:pPr>
+    </w:p>
+    <w:p>
+      <w:pPr>
+        <w:spacing w:after="0" w:line="240" w:lineRule="auto"/>
+        <w:ind w:firstLine="720"/>
+        <w:jc w:val="both"/>
+        <w:rPr>
+          <w:rFonts w:ascii="Arial" w:hAnsi="Arial" w:cs="Arial"/>
+          <w:lang w:val="en-US"/>
+        </w:rPr>
+      </w:pPr>
+      <w:r>
+        <w:rPr>
+          <w:rFonts w:ascii="Arial" w:hAnsi="Arial" w:cs="Arial"/>
+          <w:b/>
+          <w:bCs/>
+          <w:lang w:val="en-US"/>
+        </w:rPr>
+        <w:t>7</w:t>
+      </w:r>
+      <w:r>
+        <w:rPr>
+          <w:rFonts w:ascii="Arial" w:hAnsi="Arial" w:cs="Arial"/>
+          <w:b/>
+          <w:bCs/>
+          <w:lang w:val="en-US"/>
+        </w:rPr>
+        <w:t>.1 Model 1</w:t>
+      </w:r>
+      <w:r>
+        <w:rPr>
+          <w:rFonts w:ascii="Arial" w:hAnsi="Arial" w:cs="Arial"/>
+          <w:b/>
+          <w:bCs/>
+          <w:lang w:val="en-US"/>
+        </w:rPr>
+        <w:t>:</w:t>
+      </w:r>
+      <w:r>
+        <w:rPr>
+          <w:rFonts w:ascii="Arial" w:hAnsi="Arial" w:cs="Arial"/>
+          <w:b/>
+          <w:bCs/>
+          <w:lang w:val="en-US"/>
+        </w:rPr>
+        <w:t xml:space="preserve"> Maximum Demand Prediction Model</w:t>
+      </w:r>
+    </w:p>
+    <w:p>
+      <w:pPr>
+        <w:spacing w:after="0" w:line="240" w:lineRule="auto"/>
+        <w:jc w:val="both"/>
+        <w:rPr>
+          <w:rFonts w:ascii="Arial" w:hAnsi="Arial" w:cs="Arial"/>
+          <w:lang w:val="en-US"/>
+        </w:rPr>
+      </w:pPr>
+    </w:p>
+    <w:p>
+      <w:pPr>
+        <w:spacing w:after="0" w:line="240" w:lineRule="auto"/>
+        <w:jc w:val="both"/>
+        <w:rPr>
+          <w:rFonts w:ascii="Arial" w:hAnsi="Arial" w:cs="Arial"/>
+          <w:lang w:val="en-US"/>
+        </w:rPr>
+      </w:pPr>
+      <w:r>
+        <w:rPr>
+          <w:rFonts w:ascii="Arial" w:hAnsi="Arial" w:cs="Arial"/>
+          <w:lang w:val="en-US"/>
+        </w:rPr>
+        <w:t xml:space="preserve">Given the results of our </w:t>
+      </w:r>
+      <w:r>
+        <w:rPr>
+          <w:rFonts w:ascii="Arial" w:hAnsi="Arial" w:cs="Arial"/>
+          <w:lang w:val="en-US"/>
+        </w:rPr>
+        <w:t xml:space="preserve">maximum demand </w:t>
+      </w:r>
+      <w:r>
+        <w:rPr>
+          <w:rFonts w:ascii="Arial" w:hAnsi="Arial" w:cs="Arial"/>
+          <w:lang w:val="en-US"/>
+        </w:rPr>
+        <w:t>predicti</w:t>
+      </w:r>
+      <w:r>
+        <w:rPr>
+          <w:rFonts w:ascii="Arial" w:hAnsi="Arial" w:cs="Arial"/>
+          <w:lang w:val="en-US"/>
+        </w:rPr>
+        <w:t>on</w:t>
+      </w:r>
+      <w:r>
+        <w:rPr>
+          <w:rFonts w:ascii="Arial" w:hAnsi="Arial" w:cs="Arial"/>
+          <w:lang w:val="en-US"/>
+        </w:rPr>
+        <w:t xml:space="preserve"> model</w:t>
+      </w:r>
+      <w:r>
+        <w:rPr>
+          <w:rFonts w:ascii="Arial" w:hAnsi="Arial" w:cs="Arial"/>
+          <w:lang w:val="en-US"/>
+        </w:rPr>
+        <w:t>, t</w:t>
+      </w:r>
+      <w:r>
+        <w:rPr>
+          <w:rFonts w:ascii="Arial" w:hAnsi="Arial" w:cs="Arial"/>
+          <w:lang w:val="en-US"/>
+        </w:rPr>
+        <w:t>he underlying relationship between X and Y is linear</w:t>
+      </w:r>
+      <w:r>
+        <w:rPr>
+          <w:rFonts w:ascii="Arial" w:hAnsi="Arial" w:cs="Arial"/>
+          <w:lang w:val="en-US"/>
+        </w:rPr>
+        <w:t xml:space="preserve">. </w:t>
+      </w:r>
+    </w:p>
+    <w:p>
+      <w:pPr>
+        <w:spacing w:after="0" w:line="240" w:lineRule="auto"/>
+        <w:jc w:val="both"/>
+        <w:rPr>
+          <w:rFonts w:ascii="Arial" w:hAnsi="Arial" w:cs="Arial"/>
+          <w:lang w:val="en-US"/>
+        </w:rPr>
+      </w:pPr>
+    </w:p>
+    <w:p>
+      <w:pPr>
+        <w:spacing w:after="0" w:line="240" w:lineRule="auto"/>
+        <w:jc w:val="both"/>
+        <w:rPr>
+          <w:rFonts w:ascii="Arial" w:hAnsi="Arial" w:cs="Arial"/>
+          <w:lang w:val="en-US"/>
+        </w:rPr>
+      </w:pPr>
+      <w:r>
+        <w:rPr>
+          <w:rFonts w:ascii="Arial" w:hAnsi="Arial" w:cs="Arial"/>
+          <w:lang w:val="en-US"/>
+        </w:rPr>
+        <w:lastRenderedPageBreak/>
+        <w:t>Linear regression most often uses mean-square error (MSE) to calculate the error of the model. MSE is calculated by:</w:t>
+      </w:r>
+    </w:p>
+    <w:p>
+      <w:pPr>
+        <w:spacing w:after="0" w:line="240" w:lineRule="auto"/>
+        <w:jc w:val="both"/>
+        <w:rPr>
+          <w:rFonts w:ascii="Arial" w:hAnsi="Arial" w:cs="Arial"/>
+          <w:lang w:val="en-US"/>
+        </w:rPr>
+      </w:pPr>
+    </w:p>
+    <w:p>
+      <w:pPr>
+        <w:pStyle w:val="ListParagraph"/>
+        <w:numPr>
+          <w:ilvl w:val="0"/>
+          <w:numId w:val="6"/>
+        </w:numPr>
+        <w:spacing w:after="0" w:line="240" w:lineRule="auto"/>
+        <w:jc w:val="both"/>
+        <w:rPr>
+          <w:rFonts w:ascii="Arial" w:hAnsi="Arial" w:cs="Arial"/>
+          <w:lang w:val="en-US"/>
+        </w:rPr>
+      </w:pPr>
+      <w:r>
+        <w:rPr>
+          <w:rFonts w:ascii="Arial" w:hAnsi="Arial" w:cs="Arial"/>
+          <w:lang w:val="en-US"/>
+        </w:rPr>
+        <w:t>measuring the distance of the observed y-values from the predicted y-values at each value of x;</w:t>
+      </w:r>
+    </w:p>
+    <w:p>
+      <w:pPr>
+        <w:pStyle w:val="ListParagraph"/>
+        <w:numPr>
+          <w:ilvl w:val="0"/>
+          <w:numId w:val="6"/>
+        </w:numPr>
+        <w:spacing w:after="0" w:line="240" w:lineRule="auto"/>
+        <w:jc w:val="both"/>
+        <w:rPr>
+          <w:rFonts w:ascii="Arial" w:hAnsi="Arial" w:cs="Arial"/>
+          <w:lang w:val="en-US"/>
+        </w:rPr>
+      </w:pPr>
+      <w:r>
+        <w:rPr>
+          <w:rFonts w:ascii="Arial" w:hAnsi="Arial" w:cs="Arial"/>
+          <w:lang w:val="en-US"/>
+        </w:rPr>
+        <w:t>squaring each of these distances;</w:t>
+      </w:r>
+    </w:p>
+    <w:p>
+      <w:pPr>
+        <w:pStyle w:val="ListParagraph"/>
+        <w:numPr>
+          <w:ilvl w:val="0"/>
+          <w:numId w:val="6"/>
+        </w:numPr>
+        <w:spacing w:after="0" w:line="240" w:lineRule="auto"/>
+        <w:jc w:val="both"/>
+        <w:rPr>
+          <w:rFonts w:ascii="Arial" w:hAnsi="Arial" w:cs="Arial"/>
+          <w:lang w:val="en-US"/>
+        </w:rPr>
+      </w:pPr>
+      <w:r>
+        <w:rPr>
+          <w:rFonts w:ascii="Arial" w:hAnsi="Arial" w:cs="Arial"/>
+          <w:lang w:val="en-US"/>
+        </w:rPr>
+        <w:t>calculating the mean of each of the squared distances.</w:t>
+      </w:r>
+    </w:p>
+    <w:p>
+      <w:pPr>
+        <w:spacing w:after="0" w:line="240" w:lineRule="auto"/>
+        <w:jc w:val="both"/>
+        <w:rPr>
+          <w:rFonts w:ascii="Arial" w:hAnsi="Arial" w:cs="Arial"/>
+          <w:lang w:val="en-US"/>
+        </w:rPr>
+      </w:pPr>
+    </w:p>
+    <w:p>
+      <w:pPr>
+        <w:spacing w:after="0" w:line="240" w:lineRule="auto"/>
+        <w:jc w:val="both"/>
+        <w:rPr>
+          <w:rFonts w:ascii="Arial" w:hAnsi="Arial" w:cs="Arial"/>
+          <w:lang w:val="en-US"/>
+        </w:rPr>
+      </w:pPr>
+      <w:r>
+        <w:rPr>
+          <w:rFonts w:ascii="Arial" w:hAnsi="Arial" w:cs="Arial"/>
+          <w:lang w:val="en-US"/>
+        </w:rPr>
+        <w:t>Linear regression fits a line to the data by finding the regression coefficient that results in the smallest MSE.</w:t>
+      </w:r>
+      <w:r>
+        <w:rPr>
+          <w:rFonts w:ascii="Arial" w:hAnsi="Arial" w:cs="Arial"/>
+          <w:lang w:val="en-US"/>
+        </w:rPr>
+        <w:t xml:space="preserve"> </w:t>
+      </w:r>
+      <w:r>
+        <w:rPr>
+          <w:rFonts w:ascii="Arial" w:hAnsi="Arial" w:cs="Arial"/>
+          <w:lang w:val="en-US"/>
+        </w:rPr>
+        <w:t xml:space="preserve">The mean squared error (MSE) tells </w:t>
+      </w:r>
+      <w:r>
+        <w:rPr>
+          <w:rFonts w:ascii="Arial" w:hAnsi="Arial" w:cs="Arial"/>
+          <w:lang w:val="en-US"/>
+        </w:rPr>
+        <w:t>us</w:t>
+      </w:r>
+      <w:r>
+        <w:rPr>
+          <w:rFonts w:ascii="Arial" w:hAnsi="Arial" w:cs="Arial"/>
+          <w:lang w:val="en-US"/>
+        </w:rPr>
+        <w:t xml:space="preserve"> how close a regression line is to a set of points.</w:t>
+      </w:r>
+      <w:r>
+        <w:rPr>
+          <w:rFonts w:ascii="Arial" w:hAnsi="Arial" w:cs="Arial"/>
+          <w:lang w:val="en-US"/>
+        </w:rPr>
+        <w:t xml:space="preserve"> </w:t>
+      </w:r>
+      <w:r>
+        <w:rPr>
+          <w:rFonts w:ascii="Arial" w:hAnsi="Arial" w:cs="Arial"/>
+          <w:lang w:val="en-US"/>
+        </w:rPr>
+        <w:t>The lower the MSE, the better the forecast.</w:t>
+      </w:r>
+      <w:r>
+        <w:rPr>
+          <w:rFonts w:ascii="Arial" w:hAnsi="Arial" w:cs="Arial"/>
+          <w:lang w:val="en-US"/>
+        </w:rPr>
+        <w:t xml:space="preserve"> </w:t>
+      </w:r>
+      <w:r>
+        <w:rPr>
+          <w:rFonts w:ascii="Arial" w:hAnsi="Arial" w:cs="Arial"/>
+          <w:lang w:val="en-US"/>
+        </w:rPr>
+        <w:t xml:space="preserve">The smaller the </w:t>
+      </w:r>
+      <w:r>
+        <w:rPr>
+          <w:rFonts w:ascii="Arial" w:hAnsi="Arial" w:cs="Arial"/>
+          <w:lang w:val="en-US"/>
+        </w:rPr>
+        <w:t>MSE</w:t>
+      </w:r>
+      <w:r>
+        <w:rPr>
+          <w:rFonts w:ascii="Arial" w:hAnsi="Arial" w:cs="Arial"/>
+          <w:lang w:val="en-US"/>
+        </w:rPr>
+        <w:t>, the closer you are to finding the line of best fit.</w:t>
+      </w:r>
+    </w:p>
+    <w:p>
+      <w:pPr>
+        <w:spacing w:after="0" w:line="240" w:lineRule="auto"/>
+        <w:jc w:val="both"/>
+        <w:rPr>
+          <w:rFonts w:ascii="Arial" w:hAnsi="Arial" w:cs="Arial"/>
+          <w:lang w:val="en-US"/>
+        </w:rPr>
+      </w:pPr>
+    </w:p>
+    <w:p>
+      <w:pPr>
+        <w:spacing w:after="0" w:line="240" w:lineRule="auto"/>
+        <w:jc w:val="both"/>
+        <w:rPr>
+          <w:rFonts w:ascii="Arial" w:hAnsi="Arial" w:cs="Arial"/>
+          <w:lang w:val="en-US"/>
+        </w:rPr>
+      </w:pPr>
+    </w:p>
+    <w:p>
+      <w:pPr>
+        <w:spacing w:after="0" w:line="240" w:lineRule="auto"/>
+        <w:jc w:val="both"/>
+        <w:rPr>
+          <w:rFonts w:ascii="Arial" w:hAnsi="Arial" w:cs="Arial"/>
+          <w:lang w:val="en-US"/>
+        </w:rPr>
+      </w:pPr>
+      <w:r>
+        <w:rPr>
+          <w:rFonts w:ascii="Arial" w:hAnsi="Arial" w:cs="Arial"/>
+          <w:lang w:val="en-US"/>
+        </w:rPr>
+        <w:t>R-Squared (R² or the coefficient of determination) is a statistical measure in a regression model that determines the proportion of variance in the dependent variable that can be explained by the independent variable. In other words, r-squared shows how well the data fit the regression model (the goodness of fit).</w:t>
+      </w:r>
+    </w:p>
+    <w:p>
+      <w:pPr>
+        <w:spacing w:after="0" w:line="240" w:lineRule="auto"/>
+        <w:jc w:val="both"/>
+        <w:rPr>
+          <w:rFonts w:ascii="Arial" w:hAnsi="Arial" w:cs="Arial"/>
+          <w:lang w:val="en-US"/>
+        </w:rPr>
+      </w:pPr>
+    </w:p>
+    <w:p>
+      <w:pPr>
+        <w:spacing w:after="0" w:line="240" w:lineRule="auto"/>
+        <w:jc w:val="both"/>
+        <w:rPr>
+          <w:rFonts w:ascii="Arial" w:hAnsi="Arial" w:cs="Arial"/>
+          <w:lang w:val="en-US"/>
+        </w:rPr>
+      </w:pPr>
+    </w:p>
+    <w:p>
+      <w:pPr>
+        <w:spacing w:after="0" w:line="240" w:lineRule="auto"/>
+        <w:ind w:firstLine="720"/>
+        <w:jc w:val="both"/>
+        <w:rPr>
+          <w:rFonts w:ascii="Arial" w:hAnsi="Arial" w:cs="Arial"/>
+          <w:lang w:val="en-US"/>
+        </w:rPr>
+      </w:pPr>
+      <w:r>
+        <w:rPr>
+          <w:rFonts w:ascii="Arial" w:hAnsi="Arial" w:cs="Arial"/>
+          <w:b/>
+          <w:bCs/>
+          <w:lang w:val="en-US"/>
+        </w:rPr>
+        <w:t>7</w:t>
+      </w:r>
+      <w:r>
+        <w:rPr>
+          <w:rFonts w:ascii="Arial" w:hAnsi="Arial" w:cs="Arial"/>
+          <w:b/>
+          <w:bCs/>
+          <w:lang w:val="en-US"/>
+        </w:rPr>
+        <w:t>.</w:t>
+      </w:r>
+      <w:r>
+        <w:rPr>
+          <w:rFonts w:ascii="Arial" w:hAnsi="Arial" w:cs="Arial"/>
+          <w:b/>
+          <w:bCs/>
+          <w:lang w:val="en-US"/>
+        </w:rPr>
+        <w:t>2</w:t>
+      </w:r>
+      <w:r>
+        <w:rPr>
+          <w:rFonts w:ascii="Arial" w:hAnsi="Arial" w:cs="Arial"/>
+          <w:b/>
+          <w:bCs/>
+          <w:lang w:val="en-US"/>
+        </w:rPr>
+        <w:t xml:space="preserve"> Model </w:t>
+      </w:r>
+      <w:r>
+        <w:rPr>
+          <w:rFonts w:ascii="Arial" w:hAnsi="Arial" w:cs="Arial"/>
+          <w:b/>
+          <w:bCs/>
+          <w:lang w:val="en-US"/>
+        </w:rPr>
+        <w:t>2:</w:t>
+      </w:r>
+      <w:r>
+        <w:rPr>
+          <w:rFonts w:ascii="Arial" w:hAnsi="Arial" w:cs="Arial"/>
+          <w:b/>
+          <w:bCs/>
+          <w:lang w:val="en-US"/>
+        </w:rPr>
+        <w:t xml:space="preserve"> Maximum </w:t>
+      </w:r>
+      <w:r>
+        <w:rPr>
+          <w:rFonts w:ascii="Arial" w:hAnsi="Arial" w:cs="Arial"/>
+          <w:b/>
+          <w:bCs/>
+          <w:lang w:val="en-US"/>
+        </w:rPr>
+        <w:t>Price Category</w:t>
+      </w:r>
+      <w:r>
+        <w:rPr>
+          <w:rFonts w:ascii="Arial" w:hAnsi="Arial" w:cs="Arial"/>
+          <w:b/>
+          <w:bCs/>
+          <w:lang w:val="en-US"/>
+        </w:rPr>
+        <w:t xml:space="preserve"> </w:t>
+      </w:r>
+      <w:r>
+        <w:rPr>
+          <w:rFonts w:ascii="Arial" w:hAnsi="Arial" w:cs="Arial"/>
+          <w:b/>
+          <w:bCs/>
+          <w:lang w:val="en-US"/>
+        </w:rPr>
+        <w:t xml:space="preserve">Prediction </w:t>
+      </w:r>
+      <w:r>
+        <w:rPr>
+          <w:rFonts w:ascii="Arial" w:hAnsi="Arial" w:cs="Arial"/>
+          <w:b/>
+          <w:bCs/>
+          <w:lang w:val="en-US"/>
+        </w:rPr>
+        <w:t>Model</w:t>
+      </w:r>
+    </w:p>
+    <w:p>
+      <w:pPr>
+        <w:spacing w:after="0" w:line="240" w:lineRule="auto"/>
+        <w:jc w:val="both"/>
+        <w:rPr>
+          <w:rFonts w:ascii="Arial" w:hAnsi="Arial" w:cs="Arial"/>
+          <w:lang w:val="en-US"/>
+        </w:rPr>
+      </w:pPr>
+    </w:p>
+    <w:p>
+      <w:pPr>
+        <w:spacing w:after="0" w:line="240" w:lineRule="auto"/>
+        <w:jc w:val="both"/>
+        <w:rPr>
+          <w:rFonts w:ascii="Arial" w:hAnsi="Arial" w:cs="Arial"/>
+          <w:lang w:val="en-US"/>
+        </w:rPr>
+      </w:pPr>
+      <w:r>
+        <w:rPr>
+          <w:rFonts w:ascii="Arial" w:hAnsi="Arial" w:cs="Arial"/>
+          <w:lang w:val="en-US"/>
+        </w:rPr>
+        <w:t>Based on the results of our maximum price category prediction model….</w:t>
+      </w:r>
+      <w:r>
+        <w:rPr>
+          <w:rFonts w:ascii="Arial" w:hAnsi="Arial" w:cs="Arial"/>
+          <w:lang w:val="en-US"/>
+        </w:rPr>
+        <w:t xml:space="preserve"> </w:t>
+      </w:r>
+    </w:p>
+    <w:p>
+      <w:pPr>
+        <w:spacing w:after="0" w:line="240" w:lineRule="auto"/>
+        <w:jc w:val="both"/>
+        <w:rPr>
+          <w:rFonts w:ascii="Arial" w:hAnsi="Arial" w:cs="Arial"/>
+          <w:lang w:val="en-US"/>
+        </w:rPr>
+      </w:pPr>
+    </w:p>
+    <w:p>
+      <w:pPr>
+        <w:spacing w:after="0" w:line="240" w:lineRule="auto"/>
+        <w:jc w:val="both"/>
+        <w:rPr>
+          <w:rFonts w:ascii="Arial" w:hAnsi="Arial" w:cs="Arial"/>
+          <w:lang w:val="en-US"/>
+        </w:rPr>
+      </w:pPr>
+    </w:p>
+    <w:p>
+      <w:pPr>
+        <w:spacing w:after="0" w:line="240" w:lineRule="auto"/>
+        <w:jc w:val="both"/>
+        <w:rPr>
+          <w:rFonts w:ascii="Arial" w:hAnsi="Arial" w:cs="Arial"/>
+          <w:lang w:val="en-US"/>
+        </w:rPr>
+      </w:pPr>
+      <w:r>
+        <w:rPr>
+          <w:noProof/>
+        </w:rPr>
+        <w:drawing>
+          <wp:inline distT="0" distB="0" distL="0" distR="0" wp14:anchorId="4FE3D2F7" wp14:editId="62FBC5F0">
+            <wp:extent cx="5882853" cy="3754454"/>
+            <wp:effectExtent l="0" t="0" r="3810" b="0"/>
+            <wp:docPr id="1" name="Picture 1"/>
+            <wp:cNvGraphicFramePr>
+              <a:graphicFrameLocks xmlns:a="http://schemas.openxmlformats.org/drawingml/2006/main" noChangeAspect="1"/>
+            </wp:cNvGraphicFramePr>
+            <a:graphic xmlns:a="http://schemas.openxmlformats.org/drawingml/2006/main">
+              <a:graphicData uri="http://schemas.openxmlformats.org/drawingml/2006/picture">
+                <pic:pic xmlns:pic="http://schemas.openxmlformats.org/drawingml/2006/picture">
+                  <pic:nvPicPr>
+                    <pic:cNvPr id="1" name=""/>
+                    <pic:cNvPicPr/>
+                  </pic:nvPicPr>
+                  <pic:blipFill>
+                    <a:blip r:embed="rId7"/>
+                    <a:stretch>
+                      <a:fillRect/>
+                    </a:stretch>
+                  </pic:blipFill>
+                  <pic:spPr>
+                    <a:xfrm>
+                      <a:off x="0" y="0"/>
+                      <a:ext cx="5892555" cy="3760646"/>
+                    </a:xfrm>
+                    <a:prstGeom prst="rect">
+                      <a:avLst/>
+                    </a:prstGeom>
+                  </pic:spPr>
+                </pic:pic>
+              </a:graphicData>
+            </a:graphic>
+          </wp:inline>
+        </w:drawing>
+      </w:r>
+    </w:p>
+    <w:p>
+      <w:pPr>
+        <w:spacing w:after="0" w:line="240" w:lineRule="auto"/>
+        <w:jc w:val="both"/>
+        <w:rPr>
+          <w:rFonts w:ascii="Arial" w:hAnsi="Arial" w:cs="Arial"/>
+          <w:lang w:val="en-US"/>
+        </w:rPr>
+      </w:pPr>
+    </w:p>
+    <w:p>
+      <w:pPr>
+        <w:spacing w:after="0" w:line="240" w:lineRule="auto"/>
+        <w:jc w:val="both"/>
+        <w:rPr>
+          <w:rFonts w:ascii="Arial" w:hAnsi="Arial" w:cs="Arial"/>
+          <w:lang w:val="en-US"/>
+        </w:rPr>
+      </w:pPr>
+    </w:p>
+    <w:p>
+      <w:pPr>
+        <w:spacing w:after="0" w:line="240" w:lineRule="auto"/>
+        <w:jc w:val="both"/>
+        <w:rPr>
+          <w:rFonts w:ascii="Arial" w:hAnsi="Arial" w:cs="Arial"/>
+          <w:lang w:val="en-US"/>
+        </w:rPr>
+      </w:pPr>
+    </w:p>
+    <w:p>
+      <w:pPr>
+        <w:spacing w:after="0" w:line="240" w:lineRule="auto"/>
+        <w:jc w:val="both"/>
+        <w:rPr>
+          <w:rFonts w:ascii="Arial" w:hAnsi="Arial" w:cs="Arial"/>
+          <w:lang w:val="en-US"/>
+        </w:rPr>
+      </w:pPr>
+    </w:p>
+    <w:p>
+      <w:pPr>
+        <w:spacing w:after="0" w:line="240" w:lineRule="auto"/>
+        <w:ind w:firstLine="720"/>
+        <w:jc w:val="both"/>
+        <w:rPr>
+          <w:rFonts w:ascii="Arial" w:hAnsi="Arial" w:cs="Arial"/>
+          <w:b/>
+          <w:bCs/>
+          <w:lang w:val="en-US"/>
+        </w:rPr>
+      </w:pPr>
+      <w:r>
+        <w:rPr>
+          <w:rFonts w:ascii="Arial" w:hAnsi="Arial" w:cs="Arial"/>
+          <w:b/>
+          <w:bCs/>
+          <w:lang w:val="en-US"/>
+        </w:rPr>
+        <w:t>7</w:t>
+      </w:r>
+      <w:r>
+        <w:rPr>
+          <w:rFonts w:ascii="Arial" w:hAnsi="Arial" w:cs="Arial"/>
+          <w:b/>
+          <w:bCs/>
+          <w:lang w:val="en-US"/>
+        </w:rPr>
+        <w:t>.</w:t>
+      </w:r>
+      <w:r>
+        <w:rPr>
+          <w:rFonts w:ascii="Arial" w:hAnsi="Arial" w:cs="Arial"/>
+          <w:b/>
+          <w:bCs/>
+          <w:lang w:val="en-US"/>
+        </w:rPr>
+        <w:t>3</w:t>
+      </w:r>
+      <w:r>
+        <w:rPr>
+          <w:rFonts w:ascii="Arial" w:hAnsi="Arial" w:cs="Arial"/>
+          <w:b/>
+          <w:bCs/>
+          <w:lang w:val="en-US"/>
+        </w:rPr>
+        <w:t xml:space="preserve"> </w:t>
+      </w:r>
+      <w:r>
+        <w:rPr>
+          <w:rFonts w:ascii="Arial" w:hAnsi="Arial" w:cs="Arial"/>
+          <w:b/>
+          <w:bCs/>
+          <w:lang w:val="en-US"/>
+        </w:rPr>
+        <w:t>Limitations of the Results</w:t>
+      </w:r>
+    </w:p>
+    <w:p>
+      <w:pPr>
+        <w:spacing w:after="0" w:line="240" w:lineRule="auto"/>
+        <w:jc w:val="both"/>
+        <w:rPr>
+          <w:rFonts w:ascii="Arial" w:hAnsi="Arial" w:cs="Arial"/>
+          <w:lang w:val="en-US"/>
+        </w:rPr>
+      </w:pPr>
+    </w:p>
+    <w:p>
+      <w:pPr>
+        <w:spacing w:after="0" w:line="240" w:lineRule="auto"/>
+        <w:jc w:val="both"/>
+        <w:rPr>
+          <w:rFonts w:ascii="Arial" w:hAnsi="Arial" w:cs="Arial"/>
+          <w:lang w:val="en-US"/>
+        </w:rPr>
+      </w:pPr>
+    </w:p>
+    <w:p>
+      <w:pPr>
+        <w:spacing w:after="0" w:line="240" w:lineRule="auto"/>
+        <w:ind w:firstLine="720"/>
+        <w:jc w:val="both"/>
+        <w:rPr>
+          <w:rFonts w:ascii="Arial" w:hAnsi="Arial" w:cs="Arial"/>
+          <w:b/>
+          <w:bCs/>
+          <w:lang w:val="en-US"/>
+        </w:rPr>
+      </w:pPr>
+    </w:p>
+    <w:p>
+      <w:pPr>
+        <w:spacing w:after="0" w:line="240" w:lineRule="auto"/>
+        <w:ind w:firstLine="720"/>
+        <w:jc w:val="both"/>
+        <w:rPr>
+          <w:rFonts w:ascii="Arial" w:hAnsi="Arial" w:cs="Arial"/>
+          <w:lang w:val="en-US"/>
+        </w:rPr>
+      </w:pPr>
+      <w:r>
+        <w:rPr>
+          <w:rFonts w:ascii="Arial" w:hAnsi="Arial" w:cs="Arial"/>
+          <w:b/>
+          <w:bCs/>
+          <w:lang w:val="en-US"/>
+        </w:rPr>
+        <w:t>7</w:t>
+      </w:r>
+      <w:r>
+        <w:rPr>
+          <w:rFonts w:ascii="Arial" w:hAnsi="Arial" w:cs="Arial"/>
+          <w:b/>
+          <w:bCs/>
+          <w:lang w:val="en-US"/>
+        </w:rPr>
+        <w:t>.</w:t>
+      </w:r>
+      <w:r>
+        <w:rPr>
+          <w:rFonts w:ascii="Arial" w:hAnsi="Arial" w:cs="Arial"/>
+          <w:b/>
+          <w:bCs/>
+          <w:lang w:val="en-US"/>
+        </w:rPr>
+        <w:t>4</w:t>
+      </w:r>
+      <w:r>
+        <w:rPr>
+          <w:rFonts w:ascii="Arial" w:hAnsi="Arial" w:cs="Arial"/>
+          <w:b/>
+          <w:bCs/>
+          <w:lang w:val="en-US"/>
+        </w:rPr>
+        <w:t xml:space="preserve"> </w:t>
+      </w:r>
+      <w:r>
+        <w:rPr>
+          <w:rFonts w:ascii="Arial" w:hAnsi="Arial" w:cs="Arial"/>
+          <w:b/>
+          <w:bCs/>
+          <w:lang w:val="en-US"/>
+        </w:rPr>
+        <w:t>Further Improvements</w:t>
       </w:r>
     </w:p>
     <w:p>
@@ -2526,7 +4090,7 @@
       </w:pPr>
     </w:p>
     <w:sectPr>
-      <w:footerReference w:type="default" r:id="rId7"/>
+      <w:footerReference w:type="default" r:id="rId8"/>
       <w:pgSz w:w="11906" w:h="16838"/>
       <w:pgMar w:top="1134" w:right="1134" w:bottom="1134" w:left="1134" w:header="709" w:footer="709" w:gutter="0"/>
       <w:cols w:space="708"/>
@@ -2760,6 +4324,119 @@
 <file path=word/numbering.xml><?xml version="1.0" encoding="utf-8"?>
 <w:numbering xmlns:wpc="http://schemas.microsoft.com/office/word/2010/wordprocessingCanvas" xmlns:cx="http://schemas.microsoft.com/office/drawing/2014/chartex" xmlns:cx1="http://schemas.microsoft.com/office/drawing/2015/9/8/chartex" xmlns:cx2="http://schemas.microsoft.com/office/drawing/2015/10/21/chartex" xmlns:cx3="http://schemas.microsoft.com/office/drawing/2016/5/9/chartex" xmlns:cx4="http://schemas.microsoft.com/office/drawing/2016/5/10/chartex" xmlns:cx5="http://schemas.microsoft.com/office/drawing/2016/5/11/chartex" xmlns:cx6="http://schemas.microsoft.com/office/drawing/2016/5/12/chartex" xmlns:cx7="http://schemas.microsoft.com/office/drawing/2016/5/13/chartex" xmlns:cx8="http://schemas.microsoft.com/office/drawing/2016/5/14/chartex" xmlns:mc="http://schemas.openxmlformats.org/markup-compatibility/2006" xmlns:aink="http://schemas.microsoft.com/office/drawing/2016/ink" xmlns:am3d="http://schemas.microsoft.com/office/drawing/2017/model3d" xmlns:o="urn:schemas-microsoft-com:office:office" xmlns:oel="http://schemas.microsoft.com/office/2019/extlst" xmlns:r="http://schemas.openxmlformats.org/officeDocument/2006/relationships" xmlns:m="http://schemas.openxmlformats.org/officeDocument/2006/math" xmlns:v="urn:schemas-microsoft-com:vml" xmlns:wp14="http://schemas.microsoft.com/office/word/2010/wordprocessingDrawing" xmlns:wp="http://schemas.openxmlformats.org/drawingml/2006/wordprocessingDrawing" xmlns:w10="urn:schemas-microsoft-com:office:word" xmlns:w="http://schemas.openxmlformats.org/wordprocessingml/2006/main" xmlns:w14="http://schemas.microsoft.com/office/word/2010/wordml" xmlns:w15="http://schemas.microsoft.com/office/word/2012/wordml" xmlns:w16cex="http://schemas.microsoft.com/office/word/2018/wordml/cex" xmlns:w16cid="http://schemas.microsoft.com/office/word/2016/wordml/cid" xmlns:w16="http://schemas.microsoft.com/office/word/2018/wordml" xmlns:w16sdtdh="http://schemas.microsoft.com/office/word/2020/wordml/sdtdatahash" xmlns:w16se="http://schemas.microsoft.com/office/word/2015/wordml/symex" xmlns:wpg="http://schemas.microsoft.com/office/word/2010/wordprocessingGroup" xmlns:wpi="http://schemas.microsoft.com/office/word/2010/wordprocessingInk" xmlns:wne="http://schemas.microsoft.com/office/word/2006/wordml" xmlns:wps="http://schemas.microsoft.com/office/word/2010/wordprocessingShape" mc:Ignorable="w14 w15 w16se w16cid w16 w16cex w16sdtdh wp14">
   <w:abstractNum w:abstractNumId="0" w15:restartNumberingAfterBreak="0">
+    <w:nsid w:val="119E0932"/>
+    <w:multiLevelType w:val="hybridMultilevel"/>
+    <w:tmpl w:val="FD8A52DA"/>
+    <w:lvl w:ilvl="0" w:tplc="0C090005">
+      <w:start w:val="1"/>
+      <w:numFmt w:val="bullet"/>
+      <w:lvlText w:val=""/>
+      <w:lvlJc w:val="left"/>
+      <w:pPr>
+        <w:ind w:left="720" w:hanging="360"/>
+      </w:pPr>
+      <w:rPr>
+        <w:rFonts w:ascii="Wingdings" w:hAnsi="Wingdings" w:hint="default"/>
+      </w:rPr>
+    </w:lvl>
+    <w:lvl w:ilvl="1" w:tplc="0C090003" w:tentative="1">
+      <w:start w:val="1"/>
+      <w:numFmt w:val="bullet"/>
+      <w:lvlText w:val="o"/>
+      <w:lvlJc w:val="left"/>
+      <w:pPr>
+        <w:ind w:left="1440" w:hanging="360"/>
+      </w:pPr>
+      <w:rPr>
+        <w:rFonts w:ascii="Courier New" w:hAnsi="Courier New" w:cs="Courier New" w:hint="default"/>
+      </w:rPr>
+    </w:lvl>
+    <w:lvl w:ilvl="2" w:tplc="0C090005" w:tentative="1">
+      <w:start w:val="1"/>
+      <w:numFmt w:val="bullet"/>
+      <w:lvlText w:val=""/>
+      <w:lvlJc w:val="left"/>
+      <w:pPr>
+        <w:ind w:left="2160" w:hanging="360"/>
+      </w:pPr>
+      <w:rPr>
+        <w:rFonts w:ascii="Wingdings" w:hAnsi="Wingdings" w:hint="default"/>
+      </w:rPr>
+    </w:lvl>
+    <w:lvl w:ilvl="3" w:tplc="0C090001" w:tentative="1">
+      <w:start w:val="1"/>
+      <w:numFmt w:val="bullet"/>
+      <w:lvlText w:val=""/>
+      <w:lvlJc w:val="left"/>
+      <w:pPr>
+        <w:ind w:left="2880" w:hanging="360"/>
+      </w:pPr>
+      <w:rPr>
+        <w:rFonts w:ascii="Symbol" w:hAnsi="Symbol" w:hint="default"/>
+      </w:rPr>
+    </w:lvl>
+    <w:lvl w:ilvl="4" w:tplc="0C090003" w:tentative="1">
+      <w:start w:val="1"/>
+      <w:numFmt w:val="bullet"/>
+      <w:lvlText w:val="o"/>
+      <w:lvlJc w:val="left"/>
+      <w:pPr>
+        <w:ind w:left="3600" w:hanging="360"/>
+      </w:pPr>
+      <w:rPr>
+        <w:rFonts w:ascii="Courier New" w:hAnsi="Courier New" w:cs="Courier New" w:hint="default"/>
+      </w:rPr>
+    </w:lvl>
+    <w:lvl w:ilvl="5" w:tplc="0C090005" w:tentative="1">
+      <w:start w:val="1"/>
+      <w:numFmt w:val="bullet"/>
+      <w:lvlText w:val=""/>
+      <w:lvlJc w:val="left"/>
+      <w:pPr>
+        <w:ind w:left="4320" w:hanging="360"/>
+      </w:pPr>
+      <w:rPr>
+        <w:rFonts w:ascii="Wingdings" w:hAnsi="Wingdings" w:hint="default"/>
+      </w:rPr>
+    </w:lvl>
+    <w:lvl w:ilvl="6" w:tplc="0C090001" w:tentative="1">
+      <w:start w:val="1"/>
+      <w:numFmt w:val="bullet"/>
+      <w:lvlText w:val=""/>
+      <w:lvlJc w:val="left"/>
+      <w:pPr>
+        <w:ind w:left="5040" w:hanging="360"/>
+      </w:pPr>
+      <w:rPr>
+        <w:rFonts w:ascii="Symbol" w:hAnsi="Symbol" w:hint="default"/>
+      </w:rPr>
+    </w:lvl>
+    <w:lvl w:ilvl="7" w:tplc="0C090003" w:tentative="1">
+      <w:start w:val="1"/>
+      <w:numFmt w:val="bullet"/>
+      <w:lvlText w:val="o"/>
+      <w:lvlJc w:val="left"/>
+      <w:pPr>
+        <w:ind w:left="5760" w:hanging="360"/>
+      </w:pPr>
+      <w:rPr>
+        <w:rFonts w:ascii="Courier New" w:hAnsi="Courier New" w:cs="Courier New" w:hint="default"/>
+      </w:rPr>
+    </w:lvl>
+    <w:lvl w:ilvl="8" w:tplc="0C090005" w:tentative="1">
+      <w:start w:val="1"/>
+      <w:numFmt w:val="bullet"/>
+      <w:lvlText w:val=""/>
+      <w:lvlJc w:val="left"/>
+      <w:pPr>
+        <w:ind w:left="6480" w:hanging="360"/>
+      </w:pPr>
+      <w:rPr>
+        <w:rFonts w:ascii="Wingdings" w:hAnsi="Wingdings" w:hint="default"/>
+      </w:rPr>
+    </w:lvl>
+  </w:abstractNum>
+  <w:abstractNum w:abstractNumId="1" w15:restartNumberingAfterBreak="0">
     <w:nsid w:val="201459FA"/>
     <w:multiLevelType w:val="hybridMultilevel"/>
     <w:tmpl w:val="1F52EFD0"/>
@@ -2872,7 +4549,120 @@
       </w:rPr>
     </w:lvl>
   </w:abstractNum>
-  <w:abstractNum w:abstractNumId="1" w15:restartNumberingAfterBreak="0">
+  <w:abstractNum w:abstractNumId="2" w15:restartNumberingAfterBreak="0">
+    <w:nsid w:val="2B1F707D"/>
+    <w:multiLevelType w:val="hybridMultilevel"/>
+    <w:tmpl w:val="81F0460E"/>
+    <w:lvl w:ilvl="0" w:tplc="0C090005">
+      <w:start w:val="1"/>
+      <w:numFmt w:val="bullet"/>
+      <w:lvlText w:val=""/>
+      <w:lvlJc w:val="left"/>
+      <w:pPr>
+        <w:ind w:left="720" w:hanging="360"/>
+      </w:pPr>
+      <w:rPr>
+        <w:rFonts w:ascii="Wingdings" w:hAnsi="Wingdings" w:hint="default"/>
+      </w:rPr>
+    </w:lvl>
+    <w:lvl w:ilvl="1" w:tplc="0C090003" w:tentative="1">
+      <w:start w:val="1"/>
+      <w:numFmt w:val="bullet"/>
+      <w:lvlText w:val="o"/>
+      <w:lvlJc w:val="left"/>
+      <w:pPr>
+        <w:ind w:left="1440" w:hanging="360"/>
+      </w:pPr>
+      <w:rPr>
+        <w:rFonts w:ascii="Courier New" w:hAnsi="Courier New" w:cs="Courier New" w:hint="default"/>
+      </w:rPr>
+    </w:lvl>
+    <w:lvl w:ilvl="2" w:tplc="0C090005" w:tentative="1">
+      <w:start w:val="1"/>
+      <w:numFmt w:val="bullet"/>
+      <w:lvlText w:val=""/>
+      <w:lvlJc w:val="left"/>
+      <w:pPr>
+        <w:ind w:left="2160" w:hanging="360"/>
+      </w:pPr>
+      <w:rPr>
+        <w:rFonts w:ascii="Wingdings" w:hAnsi="Wingdings" w:hint="default"/>
+      </w:rPr>
+    </w:lvl>
+    <w:lvl w:ilvl="3" w:tplc="0C090001" w:tentative="1">
+      <w:start w:val="1"/>
+      <w:numFmt w:val="bullet"/>
+      <w:lvlText w:val=""/>
+      <w:lvlJc w:val="left"/>
+      <w:pPr>
+        <w:ind w:left="2880" w:hanging="360"/>
+      </w:pPr>
+      <w:rPr>
+        <w:rFonts w:ascii="Symbol" w:hAnsi="Symbol" w:hint="default"/>
+      </w:rPr>
+    </w:lvl>
+    <w:lvl w:ilvl="4" w:tplc="0C090003" w:tentative="1">
+      <w:start w:val="1"/>
+      <w:numFmt w:val="bullet"/>
+      <w:lvlText w:val="o"/>
+      <w:lvlJc w:val="left"/>
+      <w:pPr>
+        <w:ind w:left="3600" w:hanging="360"/>
+      </w:pPr>
+      <w:rPr>
+        <w:rFonts w:ascii="Courier New" w:hAnsi="Courier New" w:cs="Courier New" w:hint="default"/>
+      </w:rPr>
+    </w:lvl>
+    <w:lvl w:ilvl="5" w:tplc="0C090005" w:tentative="1">
+      <w:start w:val="1"/>
+      <w:numFmt w:val="bullet"/>
+      <w:lvlText w:val=""/>
+      <w:lvlJc w:val="left"/>
+      <w:pPr>
+        <w:ind w:left="4320" w:hanging="360"/>
+      </w:pPr>
+      <w:rPr>
+        <w:rFonts w:ascii="Wingdings" w:hAnsi="Wingdings" w:hint="default"/>
+      </w:rPr>
+    </w:lvl>
+    <w:lvl w:ilvl="6" w:tplc="0C090001" w:tentative="1">
+      <w:start w:val="1"/>
+      <w:numFmt w:val="bullet"/>
+      <w:lvlText w:val=""/>
+      <w:lvlJc w:val="left"/>
+      <w:pPr>
+        <w:ind w:left="5040" w:hanging="360"/>
+      </w:pPr>
+      <w:rPr>
+        <w:rFonts w:ascii="Symbol" w:hAnsi="Symbol" w:hint="default"/>
+      </w:rPr>
+    </w:lvl>
+    <w:lvl w:ilvl="7" w:tplc="0C090003" w:tentative="1">
+      <w:start w:val="1"/>
+      <w:numFmt w:val="bullet"/>
+      <w:lvlText w:val="o"/>
+      <w:lvlJc w:val="left"/>
+      <w:pPr>
+        <w:ind w:left="5760" w:hanging="360"/>
+      </w:pPr>
+      <w:rPr>
+        <w:rFonts w:ascii="Courier New" w:hAnsi="Courier New" w:cs="Courier New" w:hint="default"/>
+      </w:rPr>
+    </w:lvl>
+    <w:lvl w:ilvl="8" w:tplc="0C090005" w:tentative="1">
+      <w:start w:val="1"/>
+      <w:numFmt w:val="bullet"/>
+      <w:lvlText w:val=""/>
+      <w:lvlJc w:val="left"/>
+      <w:pPr>
+        <w:ind w:left="6480" w:hanging="360"/>
+      </w:pPr>
+      <w:rPr>
+        <w:rFonts w:ascii="Wingdings" w:hAnsi="Wingdings" w:hint="default"/>
+      </w:rPr>
+    </w:lvl>
+  </w:abstractNum>
+  <w:abstractNum w:abstractNumId="3" w15:restartNumberingAfterBreak="0">
     <w:nsid w:val="3F847478"/>
     <w:multiLevelType w:val="hybridMultilevel"/>
     <w:tmpl w:val="F8A4506E"/>
@@ -2985,11 +4775,287 @@
       </w:rPr>
     </w:lvl>
   </w:abstractNum>
+  <w:abstractNum w:abstractNumId="4" w15:restartNumberingAfterBreak="0">
+    <w:nsid w:val="525124C0"/>
+    <w:multiLevelType w:val="hybridMultilevel"/>
+    <w:tmpl w:val="E65E3AE2"/>
+    <w:lvl w:ilvl="0" w:tplc="FFFFFFFF">
+      <w:start w:val="1"/>
+      <w:numFmt w:val="decimal"/>
+      <w:lvlText w:val="%1."/>
+      <w:lvlJc w:val="left"/>
+      <w:pPr>
+        <w:ind w:left="720" w:hanging="360"/>
+      </w:pPr>
+    </w:lvl>
+    <w:lvl w:ilvl="1" w:tplc="FFFFFFFF" w:tentative="1">
+      <w:start w:val="1"/>
+      <w:numFmt w:val="lowerLetter"/>
+      <w:lvlText w:val="%2."/>
+      <w:lvlJc w:val="left"/>
+      <w:pPr>
+        <w:ind w:left="1440" w:hanging="360"/>
+      </w:pPr>
+    </w:lvl>
+    <w:lvl w:ilvl="2" w:tplc="FFFFFFFF" w:tentative="1">
+      <w:start w:val="1"/>
+      <w:numFmt w:val="lowerRoman"/>
+      <w:lvlText w:val="%3."/>
+      <w:lvlJc w:val="right"/>
+      <w:pPr>
+        <w:ind w:left="2160" w:hanging="180"/>
+      </w:pPr>
+    </w:lvl>
+    <w:lvl w:ilvl="3" w:tplc="FFFFFFFF" w:tentative="1">
+      <w:start w:val="1"/>
+      <w:numFmt w:val="decimal"/>
+      <w:lvlText w:val="%4."/>
+      <w:lvlJc w:val="left"/>
+      <w:pPr>
+        <w:ind w:left="2880" w:hanging="360"/>
+      </w:pPr>
+    </w:lvl>
+    <w:lvl w:ilvl="4" w:tplc="FFFFFFFF" w:tentative="1">
+      <w:start w:val="1"/>
+      <w:numFmt w:val="lowerLetter"/>
+      <w:lvlText w:val="%5."/>
+      <w:lvlJc w:val="left"/>
+      <w:pPr>
+        <w:ind w:left="3600" w:hanging="360"/>
+      </w:pPr>
+    </w:lvl>
+    <w:lvl w:ilvl="5" w:tplc="FFFFFFFF" w:tentative="1">
+      <w:start w:val="1"/>
+      <w:numFmt w:val="lowerRoman"/>
+      <w:lvlText w:val="%6."/>
+      <w:lvlJc w:val="right"/>
+      <w:pPr>
+        <w:ind w:left="4320" w:hanging="180"/>
+      </w:pPr>
+    </w:lvl>
+    <w:lvl w:ilvl="6" w:tplc="FFFFFFFF" w:tentative="1">
+      <w:start w:val="1"/>
+      <w:numFmt w:val="decimal"/>
+      <w:lvlText w:val="%7."/>
+      <w:lvlJc w:val="left"/>
+      <w:pPr>
+        <w:ind w:left="5040" w:hanging="360"/>
+      </w:pPr>
+    </w:lvl>
+    <w:lvl w:ilvl="7" w:tplc="FFFFFFFF" w:tentative="1">
+      <w:start w:val="1"/>
+      <w:numFmt w:val="lowerLetter"/>
+      <w:lvlText w:val="%8."/>
+      <w:lvlJc w:val="left"/>
+      <w:pPr>
+        <w:ind w:left="5760" w:hanging="360"/>
+      </w:pPr>
+    </w:lvl>
+    <w:lvl w:ilvl="8" w:tplc="FFFFFFFF" w:tentative="1">
+      <w:start w:val="1"/>
+      <w:numFmt w:val="lowerRoman"/>
+      <w:lvlText w:val="%9."/>
+      <w:lvlJc w:val="right"/>
+      <w:pPr>
+        <w:ind w:left="6480" w:hanging="180"/>
+      </w:pPr>
+    </w:lvl>
+  </w:abstractNum>
+  <w:abstractNum w:abstractNumId="5" w15:restartNumberingAfterBreak="0">
+    <w:nsid w:val="5D596293"/>
+    <w:multiLevelType w:val="hybridMultilevel"/>
+    <w:tmpl w:val="E65E3AE2"/>
+    <w:lvl w:ilvl="0" w:tplc="0C09000F">
+      <w:start w:val="1"/>
+      <w:numFmt w:val="decimal"/>
+      <w:lvlText w:val="%1."/>
+      <w:lvlJc w:val="left"/>
+      <w:pPr>
+        <w:ind w:left="720" w:hanging="360"/>
+      </w:pPr>
+    </w:lvl>
+    <w:lvl w:ilvl="1" w:tplc="0C090019" w:tentative="1">
+      <w:start w:val="1"/>
+      <w:numFmt w:val="lowerLetter"/>
+      <w:lvlText w:val="%2."/>
+      <w:lvlJc w:val="left"/>
+      <w:pPr>
+        <w:ind w:left="1440" w:hanging="360"/>
+      </w:pPr>
+    </w:lvl>
+    <w:lvl w:ilvl="2" w:tplc="0C09001B" w:tentative="1">
+      <w:start w:val="1"/>
+      <w:numFmt w:val="lowerRoman"/>
+      <w:lvlText w:val="%3."/>
+      <w:lvlJc w:val="right"/>
+      <w:pPr>
+        <w:ind w:left="2160" w:hanging="180"/>
+      </w:pPr>
+    </w:lvl>
+    <w:lvl w:ilvl="3" w:tplc="0C09000F" w:tentative="1">
+      <w:start w:val="1"/>
+      <w:numFmt w:val="decimal"/>
+      <w:lvlText w:val="%4."/>
+      <w:lvlJc w:val="left"/>
+      <w:pPr>
+        <w:ind w:left="2880" w:hanging="360"/>
+      </w:pPr>
+    </w:lvl>
+    <w:lvl w:ilvl="4" w:tplc="0C090019" w:tentative="1">
+      <w:start w:val="1"/>
+      <w:numFmt w:val="lowerLetter"/>
+      <w:lvlText w:val="%5."/>
+      <w:lvlJc w:val="left"/>
+      <w:pPr>
+        <w:ind w:left="3600" w:hanging="360"/>
+      </w:pPr>
+    </w:lvl>
+    <w:lvl w:ilvl="5" w:tplc="0C09001B" w:tentative="1">
+      <w:start w:val="1"/>
+      <w:numFmt w:val="lowerRoman"/>
+      <w:lvlText w:val="%6."/>
+      <w:lvlJc w:val="right"/>
+      <w:pPr>
+        <w:ind w:left="4320" w:hanging="180"/>
+      </w:pPr>
+    </w:lvl>
+    <w:lvl w:ilvl="6" w:tplc="0C09000F" w:tentative="1">
+      <w:start w:val="1"/>
+      <w:numFmt w:val="decimal"/>
+      <w:lvlText w:val="%7."/>
+      <w:lvlJc w:val="left"/>
+      <w:pPr>
+        <w:ind w:left="5040" w:hanging="360"/>
+      </w:pPr>
+    </w:lvl>
+    <w:lvl w:ilvl="7" w:tplc="0C090019" w:tentative="1">
+      <w:start w:val="1"/>
+      <w:numFmt w:val="lowerLetter"/>
+      <w:lvlText w:val="%8."/>
+      <w:lvlJc w:val="left"/>
+      <w:pPr>
+        <w:ind w:left="5760" w:hanging="360"/>
+      </w:pPr>
+    </w:lvl>
+    <w:lvl w:ilvl="8" w:tplc="0C09001B" w:tentative="1">
+      <w:start w:val="1"/>
+      <w:numFmt w:val="lowerRoman"/>
+      <w:lvlText w:val="%9."/>
+      <w:lvlJc w:val="right"/>
+      <w:pPr>
+        <w:ind w:left="6480" w:hanging="180"/>
+      </w:pPr>
+    </w:lvl>
+  </w:abstractNum>
+  <w:abstractNum w:abstractNumId="6" w15:restartNumberingAfterBreak="0">
+    <w:nsid w:val="761A05A6"/>
+    <w:multiLevelType w:val="hybridMultilevel"/>
+    <w:tmpl w:val="1C589B46"/>
+    <w:lvl w:ilvl="0" w:tplc="251C30EC">
+      <w:start w:val="1"/>
+      <w:numFmt w:val="decimal"/>
+      <w:lvlText w:val="%1."/>
+      <w:lvlJc w:val="left"/>
+      <w:pPr>
+        <w:ind w:left="720" w:hanging="360"/>
+      </w:pPr>
+      <w:rPr>
+        <w:rFonts w:hint="default"/>
+      </w:rPr>
+    </w:lvl>
+    <w:lvl w:ilvl="1" w:tplc="0C090019" w:tentative="1">
+      <w:start w:val="1"/>
+      <w:numFmt w:val="lowerLetter"/>
+      <w:lvlText w:val="%2."/>
+      <w:lvlJc w:val="left"/>
+      <w:pPr>
+        <w:ind w:left="1440" w:hanging="360"/>
+      </w:pPr>
+    </w:lvl>
+    <w:lvl w:ilvl="2" w:tplc="0C09001B" w:tentative="1">
+      <w:start w:val="1"/>
+      <w:numFmt w:val="lowerRoman"/>
+      <w:lvlText w:val="%3."/>
+      <w:lvlJc w:val="right"/>
+      <w:pPr>
+        <w:ind w:left="2160" w:hanging="180"/>
+      </w:pPr>
+    </w:lvl>
+    <w:lvl w:ilvl="3" w:tplc="0C09000F" w:tentative="1">
+      <w:start w:val="1"/>
+      <w:numFmt w:val="decimal"/>
+      <w:lvlText w:val="%4."/>
+      <w:lvlJc w:val="left"/>
+      <w:pPr>
+        <w:ind w:left="2880" w:hanging="360"/>
+      </w:pPr>
+    </w:lvl>
+    <w:lvl w:ilvl="4" w:tplc="0C090019" w:tentative="1">
+      <w:start w:val="1"/>
+      <w:numFmt w:val="lowerLetter"/>
+      <w:lvlText w:val="%5."/>
+      <w:lvlJc w:val="left"/>
+      <w:pPr>
+        <w:ind w:left="3600" w:hanging="360"/>
+      </w:pPr>
+    </w:lvl>
+    <w:lvl w:ilvl="5" w:tplc="0C09001B" w:tentative="1">
+      <w:start w:val="1"/>
+      <w:numFmt w:val="lowerRoman"/>
+      <w:lvlText w:val="%6."/>
+      <w:lvlJc w:val="right"/>
+      <w:pPr>
+        <w:ind w:left="4320" w:hanging="180"/>
+      </w:pPr>
+    </w:lvl>
+    <w:lvl w:ilvl="6" w:tplc="0C09000F" w:tentative="1">
+      <w:start w:val="1"/>
+      <w:numFmt w:val="decimal"/>
+      <w:lvlText w:val="%7."/>
+      <w:lvlJc w:val="left"/>
+      <w:pPr>
+        <w:ind w:left="5040" w:hanging="360"/>
+      </w:pPr>
+    </w:lvl>
+    <w:lvl w:ilvl="7" w:tplc="0C090019" w:tentative="1">
+      <w:start w:val="1"/>
+      <w:numFmt w:val="lowerLetter"/>
+      <w:lvlText w:val="%8."/>
+      <w:lvlJc w:val="left"/>
+      <w:pPr>
+        <w:ind w:left="5760" w:hanging="360"/>
+      </w:pPr>
+    </w:lvl>
+    <w:lvl w:ilvl="8" w:tplc="0C09001B" w:tentative="1">
+      <w:start w:val="1"/>
+      <w:numFmt w:val="lowerRoman"/>
+      <w:lvlText w:val="%9."/>
+      <w:lvlJc w:val="right"/>
+      <w:pPr>
+        <w:ind w:left="6480" w:hanging="180"/>
+      </w:pPr>
+    </w:lvl>
+  </w:abstractNum>
   <w:num w:numId="1" w16cid:durableId="1128427311">
+    <w:abstractNumId w:val="1"/>
+  </w:num>
+  <w:num w:numId="2" w16cid:durableId="1474330593">
+    <w:abstractNumId w:val="3"/>
+  </w:num>
+  <w:num w:numId="3" w16cid:durableId="1996569599">
+    <w:abstractNumId w:val="5"/>
+  </w:num>
+  <w:num w:numId="4" w16cid:durableId="506361527">
+    <w:abstractNumId w:val="6"/>
+  </w:num>
+  <w:num w:numId="5" w16cid:durableId="210770757">
+    <w:abstractNumId w:val="4"/>
+  </w:num>
+  <w:num w:numId="6" w16cid:durableId="767196942">
     <w:abstractNumId w:val="0"/>
   </w:num>
-  <w:num w:numId="2" w16cid:durableId="1474330593">
-    <w:abstractNumId w:val="1"/>
+  <w:num w:numId="7" w16cid:durableId="1590692468">
+    <w:abstractNumId w:val="2"/>
   </w:num>
 </w:numbering>
 </file>

--- a/Assignment 2 Report - Group 6.docx
+++ b/Assignment 2 Report - Group 6.docx
@@ -223,55 +223,6 @@
           <w:bCs/>
           <w:lang w:val="en-US"/>
         </w:rPr>
-        <w:t xml:space="preserve">Data Science </w:t>
-      </w:r>
-      <w:r>
-        <w:rPr>
-          <w:rFonts w:ascii="Arial" w:hAnsi="Arial" w:cs="Arial"/>
-          <w:b/>
-          <w:bCs/>
-          <w:lang w:val="en-US"/>
-        </w:rPr>
-        <w:t xml:space="preserve">Group </w:t>
-      </w:r>
-      <w:r>
-        <w:rPr>
-          <w:rFonts w:ascii="Arial" w:hAnsi="Arial" w:cs="Arial"/>
-          <w:b/>
-          <w:bCs/>
-          <w:lang w:val="en-US"/>
-        </w:rPr>
-        <w:t>Project</w:t>
-      </w:r>
-    </w:p>
-    <w:p>
-      <w:pPr>
-        <w:spacing w:after="0" w:line="240" w:lineRule="auto"/>
-        <w:jc w:val="both"/>
-        <w:rPr>
-          <w:rFonts w:ascii="Arial" w:hAnsi="Arial" w:cs="Arial"/>
-          <w:lang w:val="en-US"/>
-        </w:rPr>
-      </w:pPr>
-    </w:p>
-    <w:p>
-      <w:pPr>
-        <w:spacing w:after="0" w:line="240" w:lineRule="auto"/>
-        <w:jc w:val="both"/>
-        <w:rPr>
-          <w:rFonts w:ascii="Arial" w:hAnsi="Arial" w:cs="Arial"/>
-          <w:b/>
-          <w:bCs/>
-          <w:lang w:val="en-US"/>
-        </w:rPr>
-      </w:pPr>
-      <w:r>
-        <w:rPr>
-          <w:rFonts w:ascii="Arial" w:hAnsi="Arial" w:cs="Arial"/>
-          <w:b/>
-          <w:bCs/>
-          <w:lang w:val="en-US"/>
-        </w:rPr>
         <w:t>1</w:t>
       </w:r>
       <w:r>
@@ -281,16 +232,34 @@
           <w:bCs/>
           <w:lang w:val="en-US"/>
         </w:rPr>
-        <w:t>.0</w:t>
-      </w:r>
-      <w:r>
-        <w:rPr>
-          <w:rFonts w:ascii="Arial" w:hAnsi="Arial" w:cs="Arial"/>
-          <w:b/>
-          <w:bCs/>
-          <w:lang w:val="en-US"/>
-        </w:rPr>
-        <w:t xml:space="preserve"> Business Understanding </w:t>
+        <w:t>.</w:t>
+      </w:r>
+      <w:r>
+        <w:rPr>
+          <w:rFonts w:ascii="Arial" w:hAnsi="Arial" w:cs="Arial"/>
+          <w:b/>
+          <w:bCs/>
+          <w:lang w:val="en-US"/>
+        </w:rPr>
+        <w:t xml:space="preserve"> B</w:t>
+      </w:r>
+      <w:r>
+        <w:rPr>
+          <w:rFonts w:ascii="Arial" w:hAnsi="Arial" w:cs="Arial"/>
+          <w:b/>
+          <w:bCs/>
+          <w:lang w:val="en-US"/>
+        </w:rPr>
+        <w:t>ackground</w:t>
+      </w:r>
+      <w:r>
+        <w:rPr>
+          <w:rFonts w:ascii="Arial" w:hAnsi="Arial" w:cs="Arial"/>
+          <w:b/>
+          <w:bCs/>
+          <w:lang w:val="en-US"/>
+        </w:rPr>
+        <w:t xml:space="preserve"> </w:t>
       </w:r>
     </w:p>
     <w:p>
@@ -338,22 +307,95 @@
           <w:rFonts w:ascii="Arial" w:hAnsi="Arial" w:cs="Arial"/>
           <w:lang w:val="en-US"/>
         </w:rPr>
-        <w:t xml:space="preserve"> In this project</w:t>
-      </w:r>
-      <w:r>
-        <w:rPr>
-          <w:rFonts w:ascii="Arial" w:hAnsi="Arial" w:cs="Arial"/>
-          <w:lang w:val="en-US"/>
-        </w:rPr>
-        <w:t>,</w:t>
-      </w:r>
-      <w:r>
-        <w:rPr>
-          <w:rFonts w:ascii="Arial" w:hAnsi="Arial" w:cs="Arial"/>
-          <w:lang w:val="en-US"/>
-        </w:rPr>
-        <w:t xml:space="preserve"> our group will develop models that predict the maximum daily energy usage and pricing category based on provided weather data. </w:t>
-      </w:r>
+        <w:t xml:space="preserve"> In this project, our group will develop models that predict the maximum daily energy usage and pricing category based on provided weather data.</w:t>
+      </w:r>
+    </w:p>
+    <w:p>
+      <w:pPr>
+        <w:spacing w:after="0" w:line="240" w:lineRule="auto"/>
+        <w:jc w:val="both"/>
+        <w:rPr>
+          <w:rFonts w:ascii="Arial" w:hAnsi="Arial" w:cs="Arial"/>
+          <w:lang w:val="en-US"/>
+        </w:rPr>
+      </w:pPr>
+    </w:p>
+    <w:p>
+      <w:pPr>
+        <w:spacing w:after="0" w:line="240" w:lineRule="auto"/>
+        <w:jc w:val="both"/>
+        <w:rPr>
+          <w:rFonts w:ascii="Arial" w:hAnsi="Arial" w:cs="Arial"/>
+          <w:b/>
+          <w:bCs/>
+          <w:lang w:val="en-US"/>
+        </w:rPr>
+      </w:pPr>
+      <w:r>
+        <w:rPr>
+          <w:rFonts w:ascii="Arial" w:hAnsi="Arial" w:cs="Arial"/>
+          <w:b/>
+          <w:bCs/>
+          <w:lang w:val="en-US"/>
+        </w:rPr>
+        <w:t>2</w:t>
+      </w:r>
+      <w:r>
+        <w:rPr>
+          <w:rFonts w:ascii="Arial" w:hAnsi="Arial" w:cs="Arial"/>
+          <w:b/>
+          <w:bCs/>
+          <w:lang w:val="en-US"/>
+        </w:rPr>
+        <w:t>.</w:t>
+      </w:r>
+      <w:r>
+        <w:rPr>
+          <w:rFonts w:ascii="Arial" w:hAnsi="Arial" w:cs="Arial"/>
+          <w:b/>
+          <w:bCs/>
+          <w:lang w:val="en-US"/>
+        </w:rPr>
+        <w:t xml:space="preserve"> </w:t>
+      </w:r>
+      <w:r>
+        <w:rPr>
+          <w:rFonts w:ascii="Arial" w:hAnsi="Arial" w:cs="Arial"/>
+          <w:b/>
+          <w:bCs/>
+          <w:lang w:val="en-US"/>
+        </w:rPr>
+        <w:t>Purpose</w:t>
+      </w:r>
+      <w:r>
+        <w:rPr>
+          <w:rFonts w:ascii="Arial" w:hAnsi="Arial" w:cs="Arial"/>
+          <w:b/>
+          <w:bCs/>
+          <w:lang w:val="en-US"/>
+        </w:rPr>
+        <w:t xml:space="preserve"> </w:t>
+      </w:r>
+    </w:p>
+    <w:p>
+      <w:pPr>
+        <w:spacing w:after="0" w:line="240" w:lineRule="auto"/>
+        <w:jc w:val="both"/>
+        <w:rPr>
+          <w:rFonts w:ascii="Arial" w:hAnsi="Arial" w:cs="Arial"/>
+          <w:lang w:val="en-US"/>
+        </w:rPr>
+      </w:pPr>
+    </w:p>
+    <w:p>
+      <w:pPr>
+        <w:spacing w:after="0" w:line="240" w:lineRule="auto"/>
+        <w:jc w:val="both"/>
+        <w:rPr>
+          <w:rFonts w:ascii="Arial" w:hAnsi="Arial" w:cs="Arial"/>
+          <w:lang w:val="en-US"/>
+        </w:rPr>
+      </w:pPr>
       <w:r>
         <w:rPr>
           <w:rFonts w:ascii="Arial" w:hAnsi="Arial" w:cs="Arial"/>
@@ -402,91 +444,23 @@
         <w:jc w:val="both"/>
         <w:rPr>
           <w:rFonts w:ascii="Arial" w:hAnsi="Arial" w:cs="Arial"/>
-          <w:b/>
-          <w:bCs/>
-          <w:lang w:val="en-US"/>
-        </w:rPr>
-      </w:pPr>
-      <w:r>
-        <w:rPr>
-          <w:rFonts w:ascii="Arial" w:hAnsi="Arial" w:cs="Arial"/>
-          <w:b/>
-          <w:bCs/>
-          <w:lang w:val="en-US"/>
-        </w:rPr>
-        <w:t>2</w:t>
-      </w:r>
-      <w:r>
-        <w:rPr>
-          <w:rFonts w:ascii="Arial" w:hAnsi="Arial" w:cs="Arial"/>
-          <w:b/>
-          <w:bCs/>
-          <w:lang w:val="en-US"/>
-        </w:rPr>
-        <w:t>.0</w:t>
-      </w:r>
-      <w:r>
-        <w:rPr>
-          <w:rFonts w:ascii="Arial" w:hAnsi="Arial" w:cs="Arial"/>
-          <w:b/>
-          <w:bCs/>
-          <w:lang w:val="en-US"/>
-        </w:rPr>
-        <w:t xml:space="preserve"> Data Mining </w:t>
-      </w:r>
-    </w:p>
-    <w:p>
-      <w:pPr>
-        <w:spacing w:after="0" w:line="240" w:lineRule="auto"/>
-        <w:jc w:val="both"/>
-        <w:rPr>
-          <w:rFonts w:ascii="Arial" w:hAnsi="Arial" w:cs="Arial"/>
-          <w:lang w:val="en-US"/>
-        </w:rPr>
-      </w:pPr>
-    </w:p>
-    <w:p>
-      <w:pPr>
-        <w:spacing w:after="0" w:line="240" w:lineRule="auto"/>
-        <w:jc w:val="both"/>
-        <w:rPr>
-          <w:rFonts w:ascii="Arial" w:hAnsi="Arial" w:cs="Arial"/>
-          <w:lang w:val="en-US"/>
-        </w:rPr>
-      </w:pPr>
-      <w:r>
-        <w:rPr>
-          <w:rFonts w:ascii="Arial" w:hAnsi="Arial" w:cs="Arial"/>
-          <w:lang w:val="en-US"/>
-        </w:rPr>
-        <w:t>D</w:t>
-      </w:r>
-      <w:r>
-        <w:rPr>
-          <w:rFonts w:ascii="Arial" w:hAnsi="Arial" w:cs="Arial"/>
-          <w:lang w:val="en-US"/>
-        </w:rPr>
-        <w:t>ata sets provided</w:t>
-      </w:r>
-      <w:r>
-        <w:rPr>
-          <w:rFonts w:ascii="Arial" w:hAnsi="Arial" w:cs="Arial"/>
-          <w:lang w:val="en-US"/>
-        </w:rPr>
-        <w:t xml:space="preserve"> were </w:t>
-      </w:r>
-      <w:r>
-        <w:rPr>
-          <w:rFonts w:ascii="Arial" w:hAnsi="Arial" w:cs="Arial"/>
-          <w:b/>
-          <w:bCs/>
-          <w:lang w:val="en-US"/>
-        </w:rPr>
-        <w:t>weather_data.csv</w:t>
-      </w:r>
-      <w:r>
-        <w:rPr>
-          <w:rFonts w:ascii="Arial" w:hAnsi="Arial" w:cs="Arial"/>
+          <w:lang w:val="en-US"/>
+        </w:rPr>
+      </w:pPr>
+      <w:r>
+        <w:rPr>
+          <w:rFonts w:ascii="Arial" w:hAnsi="Arial" w:cs="Arial"/>
+          <w:b/>
+          <w:bCs/>
+          <w:lang w:val="en-US"/>
+        </w:rPr>
+        <w:t>3.</w:t>
+      </w:r>
+      <w:r>
+        <w:rPr>
+          <w:rFonts w:ascii="Arial" w:hAnsi="Arial" w:cs="Arial"/>
+          <w:b/>
+          <w:bCs/>
           <w:lang w:val="en-US"/>
         </w:rPr>
         <w:t xml:space="preserve"> </w:t>
@@ -494,108 +468,20 @@
       <w:r>
         <w:rPr>
           <w:rFonts w:ascii="Arial" w:hAnsi="Arial" w:cs="Arial"/>
-          <w:lang w:val="en-US"/>
-        </w:rPr>
-        <w:t xml:space="preserve">with </w:t>
-      </w:r>
-      <w:r>
-        <w:rPr>
-          <w:rFonts w:ascii="Arial" w:hAnsi="Arial" w:cs="Arial"/>
-          <w:lang w:val="en-US"/>
-        </w:rPr>
-        <w:t>243 rows and 21 columns, has blanks and columns with both float and string</w:t>
-      </w:r>
-      <w:r>
-        <w:rPr>
-          <w:rFonts w:ascii="Arial" w:hAnsi="Arial" w:cs="Arial"/>
-          <w:lang w:val="en-US"/>
-        </w:rPr>
-        <w:t xml:space="preserve">, and </w:t>
-      </w:r>
-      <w:r>
-        <w:rPr>
-          <w:rFonts w:ascii="Arial" w:hAnsi="Arial" w:cs="Arial"/>
-          <w:b/>
-          <w:bCs/>
-          <w:lang w:val="en-US"/>
-        </w:rPr>
-        <w:t>price_demand_data.csv</w:t>
-      </w:r>
-      <w:r>
-        <w:rPr>
-          <w:rFonts w:ascii="Arial" w:hAnsi="Arial" w:cs="Arial"/>
+          <w:b/>
+          <w:bCs/>
+          <w:lang w:val="en-US"/>
+        </w:rPr>
+        <w:t>Process</w:t>
+      </w:r>
+      <w:r>
+        <w:rPr>
+          <w:rFonts w:ascii="Arial" w:hAnsi="Arial" w:cs="Arial"/>
+          <w:b/>
+          <w:bCs/>
           <w:lang w:val="en-US"/>
         </w:rPr>
         <w:t xml:space="preserve"> </w:t>
-      </w:r>
-      <w:r>
-        <w:rPr>
-          <w:rFonts w:ascii="Arial" w:hAnsi="Arial" w:cs="Arial"/>
-          <w:lang w:val="en-US"/>
-        </w:rPr>
-        <w:t xml:space="preserve">with </w:t>
-      </w:r>
-      <w:r>
-        <w:rPr>
-          <w:rFonts w:ascii="Arial" w:hAnsi="Arial" w:cs="Arial"/>
-          <w:lang w:val="en-US"/>
-        </w:rPr>
-        <w:t>11,664 rows and 4 columns</w:t>
-      </w:r>
-      <w:r>
-        <w:rPr>
-          <w:rFonts w:ascii="Arial" w:hAnsi="Arial" w:cs="Arial"/>
-          <w:lang w:val="en-US"/>
-        </w:rPr>
-        <w:t xml:space="preserve">. </w:t>
-      </w:r>
-    </w:p>
-    <w:p>
-      <w:pPr>
-        <w:spacing w:after="0" w:line="240" w:lineRule="auto"/>
-        <w:jc w:val="both"/>
-        <w:rPr>
-          <w:rFonts w:ascii="Arial" w:hAnsi="Arial" w:cs="Arial"/>
-          <w:lang w:val="en-US"/>
-        </w:rPr>
-      </w:pPr>
-    </w:p>
-    <w:p>
-      <w:pPr>
-        <w:spacing w:after="0" w:line="240" w:lineRule="auto"/>
-        <w:jc w:val="both"/>
-        <w:rPr>
-          <w:rFonts w:ascii="Arial" w:hAnsi="Arial" w:cs="Arial"/>
-          <w:lang w:val="en-US"/>
-        </w:rPr>
-      </w:pPr>
-    </w:p>
-    <w:p>
-      <w:pPr>
-        <w:spacing w:after="0" w:line="240" w:lineRule="auto"/>
-        <w:jc w:val="both"/>
-        <w:rPr>
-          <w:rFonts w:ascii="Arial" w:hAnsi="Arial" w:cs="Arial"/>
-          <w:lang w:val="en-US"/>
-        </w:rPr>
-      </w:pPr>
-      <w:r>
-        <w:rPr>
-          <w:rFonts w:ascii="Arial" w:hAnsi="Arial" w:cs="Arial"/>
-          <w:b/>
-          <w:bCs/>
-          <w:lang w:val="en-US"/>
-        </w:rPr>
-        <w:t>3.0</w:t>
-      </w:r>
-      <w:r>
-        <w:rPr>
-          <w:rFonts w:ascii="Arial" w:hAnsi="Arial" w:cs="Arial"/>
-          <w:b/>
-          <w:bCs/>
-          <w:lang w:val="en-US"/>
-        </w:rPr>
-        <w:t xml:space="preserve"> Data Cleaning </w:t>
       </w:r>
     </w:p>
     <w:p>
@@ -614,78 +500,121 @@
     <w:p>
       <w:pPr>
         <w:spacing w:after="0" w:line="240" w:lineRule="auto"/>
-        <w:jc w:val="both"/>
-        <w:rPr>
-          <w:rFonts w:ascii="Arial" w:hAnsi="Arial" w:cs="Arial"/>
-          <w:lang w:val="en-US"/>
-        </w:rPr>
-      </w:pPr>
-    </w:p>
-    <w:p>
-      <w:pPr>
-        <w:spacing w:after="0" w:line="240" w:lineRule="auto"/>
-        <w:ind w:firstLine="720"/>
-        <w:jc w:val="both"/>
-        <w:rPr>
-          <w:rFonts w:ascii="Arial" w:hAnsi="Arial" w:cs="Arial"/>
-          <w:b/>
-          <w:bCs/>
-          <w:lang w:val="en-US"/>
-        </w:rPr>
-      </w:pPr>
-      <w:r>
-        <w:rPr>
-          <w:rFonts w:ascii="Arial" w:hAnsi="Arial" w:cs="Arial"/>
-          <w:b/>
-          <w:bCs/>
-          <w:lang w:val="en-US"/>
-        </w:rPr>
-        <w:t xml:space="preserve">3.1 </w:t>
-      </w:r>
-      <w:r>
-        <w:rPr>
-          <w:rFonts w:ascii="Arial" w:hAnsi="Arial" w:cs="Arial"/>
-          <w:b/>
-          <w:bCs/>
-          <w:lang w:val="en-US"/>
-        </w:rPr>
-        <w:t>Changes Made</w:t>
-      </w:r>
-      <w:r>
-        <w:rPr>
-          <w:rFonts w:ascii="Arial" w:hAnsi="Arial" w:cs="Arial"/>
-          <w:b/>
-          <w:bCs/>
-          <w:lang w:val="en-US"/>
-        </w:rPr>
-        <w:t>/Assumptions</w:t>
-      </w:r>
-    </w:p>
-    <w:p>
-      <w:pPr>
-        <w:spacing w:after="0" w:line="240" w:lineRule="auto"/>
-        <w:jc w:val="both"/>
-        <w:rPr>
-          <w:rFonts w:ascii="Arial" w:hAnsi="Arial" w:cs="Arial"/>
-          <w:lang w:val="en-US"/>
-        </w:rPr>
-      </w:pPr>
-    </w:p>
-    <w:p>
-      <w:pPr>
-        <w:spacing w:after="0" w:line="240" w:lineRule="auto"/>
-        <w:jc w:val="both"/>
-        <w:rPr>
-          <w:rFonts w:ascii="Arial" w:hAnsi="Arial" w:cs="Arial"/>
-          <w:lang w:val="en-US"/>
-        </w:rPr>
-      </w:pPr>
-      <w:r>
-        <w:rPr>
-          <w:rFonts w:ascii="Arial" w:hAnsi="Arial" w:cs="Arial"/>
-          <w:lang w:val="en-US"/>
-        </w:rPr>
-        <w:t>The following changes have been</w:t>
+        <w:ind w:left="720"/>
+        <w:jc w:val="both"/>
+        <w:rPr>
+          <w:rFonts w:ascii="Arial" w:hAnsi="Arial" w:cs="Arial"/>
+          <w:b/>
+          <w:bCs/>
+          <w:lang w:val="en-US"/>
+        </w:rPr>
+      </w:pPr>
+      <w:r>
+        <w:rPr>
+          <w:rFonts w:ascii="Arial" w:hAnsi="Arial" w:cs="Arial"/>
+          <w:b/>
+          <w:bCs/>
+          <w:lang w:val="en-US"/>
+        </w:rPr>
+        <w:t>3.1 Data Mining</w:t>
+      </w:r>
+    </w:p>
+    <w:p>
+      <w:pPr>
+        <w:spacing w:after="0" w:line="240" w:lineRule="auto"/>
+        <w:ind w:left="720"/>
+        <w:jc w:val="both"/>
+        <w:rPr>
+          <w:rFonts w:ascii="Arial" w:hAnsi="Arial" w:cs="Arial"/>
+          <w:lang w:val="en-US"/>
+        </w:rPr>
+      </w:pPr>
+    </w:p>
+    <w:p>
+      <w:pPr>
+        <w:spacing w:after="0" w:line="240" w:lineRule="auto"/>
+        <w:jc w:val="both"/>
+        <w:rPr>
+          <w:rFonts w:ascii="Arial" w:hAnsi="Arial" w:cs="Arial"/>
+          <w:lang w:val="en-US"/>
+        </w:rPr>
+      </w:pPr>
+      <w:r>
+        <w:rPr>
+          <w:rFonts w:ascii="Arial" w:hAnsi="Arial" w:cs="Arial"/>
+          <w:lang w:val="en-US"/>
+        </w:rPr>
+        <w:t>Two d</w:t>
+      </w:r>
+      <w:r>
+        <w:rPr>
+          <w:rFonts w:ascii="Arial" w:hAnsi="Arial" w:cs="Arial"/>
+          <w:lang w:val="en-US"/>
+        </w:rPr>
+        <w:t>atasets provided</w:t>
+      </w:r>
+      <w:r>
+        <w:rPr>
+          <w:rFonts w:ascii="Arial" w:hAnsi="Arial" w:cs="Arial"/>
+          <w:lang w:val="en-US"/>
+        </w:rPr>
+        <w:t xml:space="preserve">, one for </w:t>
+      </w:r>
+      <w:r>
+        <w:rPr>
+          <w:rFonts w:ascii="Arial" w:hAnsi="Arial" w:cs="Arial"/>
+          <w:lang w:val="en-US"/>
+        </w:rPr>
+        <w:t>weather</w:t>
+      </w:r>
+      <w:r>
+        <w:rPr>
+          <w:rFonts w:ascii="Arial" w:hAnsi="Arial" w:cs="Arial"/>
+          <w:lang w:val="en-US"/>
+        </w:rPr>
+        <w:t xml:space="preserve"> d</w:t>
+      </w:r>
+      <w:r>
+        <w:rPr>
+          <w:rFonts w:ascii="Arial" w:hAnsi="Arial" w:cs="Arial"/>
+          <w:lang w:val="en-US"/>
+        </w:rPr>
+        <w:t>ata with 243 rows and 21 columns, has blanks and columns with both float and string</w:t>
+      </w:r>
+      <w:r>
+        <w:rPr>
+          <w:rFonts w:ascii="Arial" w:hAnsi="Arial" w:cs="Arial"/>
+          <w:lang w:val="en-US"/>
+        </w:rPr>
+        <w:t xml:space="preserve">. </w:t>
+      </w:r>
+      <w:r>
+        <w:rPr>
+          <w:rFonts w:ascii="Arial" w:hAnsi="Arial" w:cs="Arial"/>
+          <w:lang w:val="en-US"/>
+        </w:rPr>
+        <w:t>Demand usage</w:t>
+      </w:r>
+      <w:r>
+        <w:rPr>
+          <w:rFonts w:ascii="Arial" w:hAnsi="Arial" w:cs="Arial"/>
+          <w:lang w:val="en-US"/>
+        </w:rPr>
+        <w:t xml:space="preserve"> given</w:t>
+      </w:r>
+      <w:r>
+        <w:rPr>
+          <w:rFonts w:ascii="Arial" w:hAnsi="Arial" w:cs="Arial"/>
+          <w:lang w:val="en-US"/>
+        </w:rPr>
+        <w:t xml:space="preserve"> is within the 30-minute time interval daily. </w:t>
+      </w:r>
+      <w:r>
+        <w:rPr>
+          <w:rFonts w:ascii="Arial" w:hAnsi="Arial" w:cs="Arial"/>
+          <w:lang w:val="en-US"/>
+        </w:rPr>
+        <w:t>The other dataset contains the</w:t>
       </w:r>
       <w:r>
         <w:rPr>
@@ -699,1043 +628,15 @@
           <w:rFonts w:ascii="Arial" w:hAnsi="Arial" w:cs="Arial"/>
           <w:lang w:val="en-US"/>
         </w:rPr>
-        <w:t>i</w:t>
-      </w:r>
-      <w:r>
-        <w:rPr>
-          <w:rFonts w:ascii="Arial" w:hAnsi="Arial" w:cs="Arial"/>
-          <w:lang w:val="en-US"/>
-        </w:rPr>
-        <w:t>n</w:t>
-      </w:r>
-      <w:r>
-        <w:rPr>
-          <w:rFonts w:ascii="Arial" w:hAnsi="Arial" w:cs="Arial"/>
-          <w:lang w:val="en-US"/>
-        </w:rPr>
-        <w:t xml:space="preserve"> the</w:t>
-      </w:r>
-      <w:r>
-        <w:rPr>
-          <w:rFonts w:ascii="Arial" w:hAnsi="Arial" w:cs="Arial"/>
-          <w:lang w:val="en-US"/>
-        </w:rPr>
-        <w:t xml:space="preserve"> </w:t>
-      </w:r>
-      <w:r>
-        <w:rPr>
-          <w:rFonts w:ascii="Arial" w:hAnsi="Arial" w:cs="Arial"/>
-          <w:b/>
-          <w:bCs/>
-          <w:lang w:val="en-US"/>
-        </w:rPr>
-        <w:t>price_demand_data.csv</w:t>
-      </w:r>
-      <w:r>
-        <w:rPr>
-          <w:rFonts w:ascii="Arial" w:hAnsi="Arial" w:cs="Arial"/>
-          <w:lang w:val="en-US"/>
-        </w:rPr>
-        <w:t xml:space="preserve"> file</w:t>
-      </w:r>
-      <w:r>
-        <w:rPr>
-          <w:rFonts w:ascii="Arial" w:hAnsi="Arial" w:cs="Arial"/>
-          <w:lang w:val="en-US"/>
-        </w:rPr>
-        <w:t>:</w:t>
-      </w:r>
-    </w:p>
-    <w:p>
-      <w:pPr>
-        <w:spacing w:after="0" w:line="240" w:lineRule="auto"/>
-        <w:jc w:val="both"/>
-        <w:rPr>
-          <w:rFonts w:ascii="Arial" w:hAnsi="Arial" w:cs="Arial"/>
-          <w:lang w:val="en-US"/>
-        </w:rPr>
-      </w:pPr>
-    </w:p>
-    <w:p>
-      <w:pPr>
-        <w:pStyle w:val="ListParagraph"/>
-        <w:numPr>
-          <w:ilvl w:val="0"/>
-          <w:numId w:val="1"/>
-        </w:numPr>
-        <w:spacing w:after="0" w:line="240" w:lineRule="auto"/>
-        <w:jc w:val="both"/>
-        <w:rPr>
-          <w:rFonts w:ascii="Arial" w:hAnsi="Arial" w:cs="Arial"/>
-          <w:lang w:val="en-US"/>
-        </w:rPr>
-      </w:pPr>
-      <w:r>
-        <w:rPr>
-          <w:rFonts w:ascii="Arial" w:hAnsi="Arial" w:cs="Arial"/>
-          <w:lang w:val="en-US"/>
-        </w:rPr>
-        <w:t xml:space="preserve">The </w:t>
-      </w:r>
-      <w:r>
-        <w:rPr>
-          <w:rFonts w:ascii="Arial" w:hAnsi="Arial" w:cs="Arial"/>
-          <w:lang w:val="en-US"/>
-        </w:rPr>
-        <w:t>REGION</w:t>
-      </w:r>
-      <w:r>
-        <w:rPr>
-          <w:rFonts w:ascii="Arial" w:hAnsi="Arial" w:cs="Arial"/>
-          <w:lang w:val="en-US"/>
-        </w:rPr>
-        <w:t xml:space="preserve"> column has been </w:t>
-      </w:r>
-      <w:r>
-        <w:rPr>
-          <w:rFonts w:ascii="Arial" w:hAnsi="Arial" w:cs="Arial"/>
-          <w:lang w:val="en-US"/>
-        </w:rPr>
-        <w:t>deleted</w:t>
-      </w:r>
-      <w:r>
-        <w:rPr>
-          <w:rFonts w:ascii="Arial" w:hAnsi="Arial" w:cs="Arial"/>
-          <w:lang w:val="en-US"/>
-        </w:rPr>
-        <w:t xml:space="preserve"> as it only contains VIC1 in all the rows</w:t>
-      </w:r>
-      <w:r>
-        <w:rPr>
-          <w:rFonts w:ascii="Arial" w:hAnsi="Arial" w:cs="Arial"/>
-          <w:lang w:val="en-US"/>
-        </w:rPr>
-        <w:t xml:space="preserve">. </w:t>
-      </w:r>
-    </w:p>
-    <w:p>
-      <w:pPr>
-        <w:pStyle w:val="ListParagraph"/>
-        <w:numPr>
-          <w:ilvl w:val="0"/>
-          <w:numId w:val="1"/>
-        </w:numPr>
-        <w:spacing w:after="0" w:line="240" w:lineRule="auto"/>
-        <w:jc w:val="both"/>
-        <w:rPr>
-          <w:rFonts w:ascii="Arial" w:hAnsi="Arial" w:cs="Arial"/>
-          <w:lang w:val="en-US"/>
-        </w:rPr>
-      </w:pPr>
-      <w:r>
-        <w:rPr>
-          <w:rFonts w:ascii="Arial" w:hAnsi="Arial" w:cs="Arial"/>
-          <w:lang w:val="en-US"/>
-        </w:rPr>
-        <w:t xml:space="preserve">The </w:t>
-      </w:r>
-      <w:r>
-        <w:rPr>
-          <w:rFonts w:ascii="Arial" w:hAnsi="Arial" w:cs="Arial"/>
-          <w:lang w:val="en-US"/>
-        </w:rPr>
-        <w:t>SETTLEMENTDATE</w:t>
-      </w:r>
-      <w:r>
-        <w:rPr>
-          <w:rFonts w:ascii="Arial" w:hAnsi="Arial" w:cs="Arial"/>
-          <w:lang w:val="en-US"/>
-        </w:rPr>
-        <w:t xml:space="preserve"> column</w:t>
-      </w:r>
-      <w:r>
-        <w:rPr>
-          <w:rFonts w:ascii="Arial" w:hAnsi="Arial" w:cs="Arial"/>
-          <w:lang w:val="en-US"/>
-        </w:rPr>
-        <w:t xml:space="preserve"> </w:t>
-      </w:r>
-      <w:r>
-        <w:rPr>
-          <w:rFonts w:ascii="Arial" w:hAnsi="Arial" w:cs="Arial"/>
-          <w:lang w:val="en-US"/>
-        </w:rPr>
-        <w:t>has been changed from DD/MM/YYYY</w:t>
-      </w:r>
-      <w:r>
-        <w:rPr>
-          <w:rFonts w:ascii="Arial" w:hAnsi="Arial" w:cs="Arial"/>
-          <w:lang w:val="en-US"/>
-        </w:rPr>
-        <w:t>&lt;space&gt;HH:MM format to</w:t>
-      </w:r>
-      <w:r>
-        <w:rPr>
-          <w:rFonts w:ascii="Arial" w:hAnsi="Arial" w:cs="Arial"/>
-          <w:lang w:val="en-US"/>
-        </w:rPr>
-        <w:t xml:space="preserve"> </w:t>
-      </w:r>
-      <w:r>
-        <w:rPr>
-          <w:rFonts w:ascii="Arial" w:hAnsi="Arial" w:cs="Arial"/>
-          <w:lang w:val="en-US"/>
-        </w:rPr>
-        <w:t>MM-DD format.</w:t>
-      </w:r>
-    </w:p>
-    <w:p>
-      <w:pPr>
-        <w:pStyle w:val="ListParagraph"/>
-        <w:numPr>
-          <w:ilvl w:val="0"/>
-          <w:numId w:val="1"/>
-        </w:numPr>
-        <w:spacing w:after="0" w:line="240" w:lineRule="auto"/>
-        <w:jc w:val="both"/>
-        <w:rPr>
-          <w:rFonts w:ascii="Arial" w:hAnsi="Arial" w:cs="Arial"/>
-          <w:lang w:val="en-US"/>
-        </w:rPr>
-      </w:pPr>
-      <w:r>
-        <w:rPr>
-          <w:rFonts w:ascii="Arial" w:hAnsi="Arial" w:cs="Arial"/>
-          <w:lang w:val="en-US"/>
-        </w:rPr>
-        <w:t xml:space="preserve">There were no changes made in </w:t>
-      </w:r>
-      <w:r>
-        <w:rPr>
-          <w:rFonts w:ascii="Arial" w:hAnsi="Arial" w:cs="Arial"/>
-          <w:lang w:val="en-US"/>
-        </w:rPr>
-        <w:t>TOTALDEMAND and PRICECATEGORY</w:t>
-      </w:r>
-      <w:r>
-        <w:rPr>
-          <w:rFonts w:ascii="Arial" w:hAnsi="Arial" w:cs="Arial"/>
-          <w:lang w:val="en-US"/>
-        </w:rPr>
-        <w:t xml:space="preserve"> columns.</w:t>
-      </w:r>
-    </w:p>
-    <w:p>
-      <w:pPr>
-        <w:spacing w:after="0" w:line="240" w:lineRule="auto"/>
-        <w:jc w:val="both"/>
-        <w:rPr>
-          <w:rFonts w:ascii="Arial" w:hAnsi="Arial" w:cs="Arial"/>
-          <w:lang w:val="en-US"/>
-        </w:rPr>
-      </w:pPr>
-    </w:p>
-    <w:p>
-      <w:pPr>
-        <w:spacing w:after="0" w:line="240" w:lineRule="auto"/>
-        <w:jc w:val="both"/>
-        <w:rPr>
-          <w:rFonts w:ascii="Arial" w:hAnsi="Arial" w:cs="Arial"/>
-          <w:lang w:val="en-US"/>
-        </w:rPr>
-      </w:pPr>
-      <w:r>
-        <w:rPr>
-          <w:rFonts w:ascii="Arial" w:hAnsi="Arial" w:cs="Arial"/>
-          <w:lang w:val="en-US"/>
-        </w:rPr>
-        <w:t>The following changes have been</w:t>
-      </w:r>
-      <w:r>
-        <w:rPr>
-          <w:rFonts w:ascii="Arial" w:hAnsi="Arial" w:cs="Arial"/>
-          <w:lang w:val="en-US"/>
-        </w:rPr>
-        <w:t xml:space="preserve"> </w:t>
-      </w:r>
-      <w:r>
-        <w:rPr>
-          <w:rFonts w:ascii="Arial" w:hAnsi="Arial" w:cs="Arial"/>
-          <w:lang w:val="en-US"/>
-        </w:rPr>
-        <w:t>i</w:t>
-      </w:r>
-      <w:r>
-        <w:rPr>
-          <w:rFonts w:ascii="Arial" w:hAnsi="Arial" w:cs="Arial"/>
-          <w:lang w:val="en-US"/>
-        </w:rPr>
-        <w:t>n</w:t>
-      </w:r>
-      <w:r>
-        <w:rPr>
-          <w:rFonts w:ascii="Arial" w:hAnsi="Arial" w:cs="Arial"/>
-          <w:lang w:val="en-US"/>
-        </w:rPr>
-        <w:t xml:space="preserve"> the</w:t>
-      </w:r>
-      <w:r>
-        <w:rPr>
-          <w:rFonts w:ascii="Arial" w:hAnsi="Arial" w:cs="Arial"/>
-          <w:lang w:val="en-US"/>
-        </w:rPr>
-        <w:t xml:space="preserve"> </w:t>
-      </w:r>
-      <w:r>
-        <w:rPr>
-          <w:rFonts w:ascii="Arial" w:hAnsi="Arial" w:cs="Arial"/>
-          <w:b/>
-          <w:bCs/>
-          <w:lang w:val="en-US"/>
-        </w:rPr>
-        <w:t>weather_data.csv</w:t>
-      </w:r>
-      <w:r>
-        <w:rPr>
-          <w:rFonts w:ascii="Arial" w:hAnsi="Arial" w:cs="Arial"/>
-          <w:lang w:val="en-US"/>
-        </w:rPr>
-        <w:t xml:space="preserve"> file</w:t>
-      </w:r>
-      <w:r>
-        <w:rPr>
-          <w:rFonts w:ascii="Arial" w:hAnsi="Arial" w:cs="Arial"/>
-          <w:lang w:val="en-US"/>
-        </w:rPr>
-        <w:t>:</w:t>
-      </w:r>
-    </w:p>
-    <w:p>
-      <w:pPr>
-        <w:spacing w:after="0" w:line="240" w:lineRule="auto"/>
-        <w:jc w:val="both"/>
-        <w:rPr>
-          <w:rFonts w:ascii="Arial" w:hAnsi="Arial" w:cs="Arial"/>
-          <w:lang w:val="en-US"/>
-        </w:rPr>
-      </w:pPr>
-    </w:p>
-    <w:p>
-      <w:pPr>
-        <w:pStyle w:val="ListParagraph"/>
-        <w:numPr>
-          <w:ilvl w:val="0"/>
-          <w:numId w:val="2"/>
-        </w:numPr>
-        <w:spacing w:after="0" w:line="240" w:lineRule="auto"/>
-        <w:jc w:val="both"/>
-        <w:rPr>
-          <w:rFonts w:ascii="Arial" w:hAnsi="Arial" w:cs="Arial"/>
-          <w:lang w:val="en-US"/>
-        </w:rPr>
-      </w:pPr>
-      <w:r>
-        <w:rPr>
-          <w:rFonts w:ascii="Arial" w:hAnsi="Arial" w:cs="Arial"/>
-          <w:lang w:val="en-US"/>
-        </w:rPr>
-        <w:t>Edited Wind Speed columns, replaced “Calm” with zero.</w:t>
-      </w:r>
-    </w:p>
-    <w:p>
-      <w:pPr>
-        <w:pStyle w:val="ListParagraph"/>
-        <w:numPr>
-          <w:ilvl w:val="0"/>
-          <w:numId w:val="2"/>
-        </w:numPr>
-        <w:spacing w:after="0" w:line="240" w:lineRule="auto"/>
-        <w:jc w:val="both"/>
-        <w:rPr>
-          <w:rFonts w:ascii="Arial" w:hAnsi="Arial" w:cs="Arial"/>
-          <w:lang w:val="en-US"/>
-        </w:rPr>
-      </w:pPr>
-      <w:r>
-        <w:rPr>
-          <w:rFonts w:ascii="Arial" w:hAnsi="Arial" w:cs="Arial"/>
-          <w:lang w:val="en-US"/>
-        </w:rPr>
-        <w:t>Edited blanks in Wind Speed Direction Columns where blanks related to zero wind speed; replaced blank with “CALM”</w:t>
-      </w:r>
-    </w:p>
-    <w:p>
-      <w:pPr>
-        <w:pStyle w:val="ListParagraph"/>
-        <w:numPr>
-          <w:ilvl w:val="0"/>
-          <w:numId w:val="2"/>
-        </w:numPr>
-        <w:spacing w:after="0" w:line="240" w:lineRule="auto"/>
-        <w:jc w:val="both"/>
-        <w:rPr>
-          <w:rFonts w:ascii="Arial" w:hAnsi="Arial" w:cs="Arial"/>
-          <w:lang w:val="en-US"/>
-        </w:rPr>
-      </w:pPr>
-      <w:r>
-        <w:rPr>
-          <w:rFonts w:ascii="Arial" w:hAnsi="Arial" w:cs="Arial"/>
-          <w:lang w:val="en-US"/>
-        </w:rPr>
-        <w:t>Transformed necessary columns from value to numeric</w:t>
-      </w:r>
-    </w:p>
-    <w:p>
-      <w:pPr>
-        <w:pStyle w:val="ListParagraph"/>
-        <w:numPr>
-          <w:ilvl w:val="0"/>
-          <w:numId w:val="2"/>
-        </w:numPr>
-        <w:spacing w:after="0" w:line="240" w:lineRule="auto"/>
-        <w:jc w:val="both"/>
-        <w:rPr>
-          <w:rFonts w:ascii="Arial" w:hAnsi="Arial" w:cs="Arial"/>
-          <w:lang w:val="en-US"/>
-        </w:rPr>
-      </w:pPr>
-      <w:r>
-        <w:rPr>
-          <w:rFonts w:ascii="Arial" w:hAnsi="Arial" w:cs="Arial"/>
-          <w:lang w:val="en-US"/>
-        </w:rPr>
-        <w:t>Transformed necessary columns from value to text</w:t>
-      </w:r>
-    </w:p>
-    <w:p>
-      <w:pPr>
-        <w:pStyle w:val="ListParagraph"/>
-        <w:numPr>
-          <w:ilvl w:val="0"/>
-          <w:numId w:val="2"/>
-        </w:numPr>
-        <w:spacing w:after="0" w:line="240" w:lineRule="auto"/>
-        <w:jc w:val="both"/>
-        <w:rPr>
-          <w:rFonts w:ascii="Arial" w:hAnsi="Arial" w:cs="Arial"/>
-          <w:lang w:val="en-US"/>
-        </w:rPr>
-      </w:pPr>
-      <w:r>
-        <w:rPr>
-          <w:rFonts w:ascii="Arial" w:hAnsi="Arial" w:cs="Arial"/>
-          <w:lang w:val="en-US"/>
-        </w:rPr>
-        <w:t>Produced numeric facets and scatterplot facets for all numeric columns, to explore blanks, outliers and non-numeric data.</w:t>
-      </w:r>
-      <w:r>
-        <w:rPr>
-          <w:rFonts w:ascii="Arial" w:hAnsi="Arial" w:cs="Arial"/>
-          <w:lang w:val="en-US"/>
-        </w:rPr>
-        <w:t xml:space="preserve"> </w:t>
-      </w:r>
-      <w:r>
-        <w:rPr>
-          <w:rFonts w:ascii="Arial" w:hAnsi="Arial" w:cs="Arial"/>
-          <w:lang w:val="en-US"/>
-        </w:rPr>
-        <w:t>Also</w:t>
-      </w:r>
-      <w:r>
-        <w:rPr>
-          <w:rFonts w:ascii="Arial" w:hAnsi="Arial" w:cs="Arial"/>
-          <w:lang w:val="en-US"/>
-        </w:rPr>
-        <w:t>,</w:t>
-      </w:r>
-      <w:r>
-        <w:rPr>
-          <w:rFonts w:ascii="Arial" w:hAnsi="Arial" w:cs="Arial"/>
-          <w:lang w:val="en-US"/>
-        </w:rPr>
-        <w:t xml:space="preserve"> to highlight correlation of each feature with other features, in order to explore data and also to ascertain which features could be imputed using a simple linear relationship with other features</w:t>
-      </w:r>
-      <w:r>
-        <w:rPr>
-          <w:rFonts w:ascii="Arial" w:hAnsi="Arial" w:cs="Arial"/>
-          <w:lang w:val="en-US"/>
-        </w:rPr>
-        <w:t>.</w:t>
-      </w:r>
-    </w:p>
-    <w:p>
-      <w:pPr>
-        <w:pStyle w:val="ListParagraph"/>
-        <w:numPr>
-          <w:ilvl w:val="0"/>
-          <w:numId w:val="2"/>
-        </w:numPr>
-        <w:spacing w:after="0" w:line="240" w:lineRule="auto"/>
-        <w:jc w:val="both"/>
-        <w:rPr>
-          <w:rFonts w:ascii="Arial" w:hAnsi="Arial" w:cs="Arial"/>
-          <w:lang w:val="en-US"/>
-        </w:rPr>
-      </w:pPr>
-      <w:r>
-        <w:rPr>
-          <w:rFonts w:ascii="Arial" w:hAnsi="Arial" w:cs="Arial"/>
-          <w:lang w:val="en-US"/>
-        </w:rPr>
-        <w:t>Impute “12.7” for missing value in row 189 for Minimum Temp, using y = 0.8503x + 8.6687 (from excel plot), where x is Min Temp, y is 3pm Temp.</w:t>
-      </w:r>
-    </w:p>
-    <w:p>
-      <w:pPr>
-        <w:pStyle w:val="ListParagraph"/>
-        <w:numPr>
-          <w:ilvl w:val="0"/>
-          <w:numId w:val="2"/>
-        </w:numPr>
-        <w:spacing w:after="0" w:line="240" w:lineRule="auto"/>
-        <w:jc w:val="both"/>
-        <w:rPr>
-          <w:rFonts w:ascii="Arial" w:hAnsi="Arial" w:cs="Arial"/>
-          <w:lang w:val="en-US"/>
-        </w:rPr>
-      </w:pPr>
-      <w:r>
-        <w:rPr>
-          <w:rFonts w:ascii="Arial" w:hAnsi="Arial" w:cs="Arial"/>
-          <w:lang w:val="en-US"/>
-        </w:rPr>
-        <w:t>Impute “12.7” for missing value in row 189 for Maximum Temp, using y = 0.8966x + 0.6303 (from excel plot), where x is Max Temp, y is 3pm Temp.</w:t>
-      </w:r>
-    </w:p>
-    <w:p>
-      <w:pPr>
-        <w:pStyle w:val="ListParagraph"/>
-        <w:numPr>
-          <w:ilvl w:val="0"/>
-          <w:numId w:val="2"/>
-        </w:numPr>
-        <w:spacing w:after="0" w:line="240" w:lineRule="auto"/>
-        <w:jc w:val="both"/>
-        <w:rPr>
-          <w:rFonts w:ascii="Arial" w:hAnsi="Arial" w:cs="Arial"/>
-          <w:lang w:val="en-US"/>
-        </w:rPr>
-      </w:pPr>
-      <w:r>
-        <w:rPr>
-          <w:rFonts w:ascii="Arial" w:hAnsi="Arial" w:cs="Arial"/>
-          <w:lang w:val="en-US"/>
-        </w:rPr>
-        <w:t>Impute numeric “0” (zero) in row 189 and 190 for Rainfall, by observing high sunshine/pressure, low cloud/humidity for that day and surrounding days had zero rainfall.</w:t>
-      </w:r>
-    </w:p>
-    <w:p>
-      <w:pPr>
-        <w:pStyle w:val="ListParagraph"/>
-        <w:numPr>
-          <w:ilvl w:val="0"/>
-          <w:numId w:val="2"/>
-        </w:numPr>
-        <w:spacing w:after="0" w:line="240" w:lineRule="auto"/>
-        <w:jc w:val="both"/>
-        <w:rPr>
-          <w:rFonts w:ascii="Arial" w:hAnsi="Arial" w:cs="Arial"/>
-          <w:lang w:val="en-US"/>
-        </w:rPr>
-      </w:pPr>
-      <w:r>
-        <w:rPr>
-          <w:rFonts w:ascii="Arial" w:hAnsi="Arial" w:cs="Arial"/>
-          <w:lang w:val="en-US"/>
-        </w:rPr>
-        <w:lastRenderedPageBreak/>
-        <w:t>Impute “N” and “NE” respectively in row 188 and 189 for Direction of Maximum Wind Gust, from observations of wind direction for those days and surrounding days.</w:t>
-      </w:r>
-    </w:p>
-    <w:p>
-      <w:pPr>
-        <w:pStyle w:val="ListParagraph"/>
-        <w:numPr>
-          <w:ilvl w:val="0"/>
-          <w:numId w:val="2"/>
-        </w:numPr>
-        <w:spacing w:after="0" w:line="240" w:lineRule="auto"/>
-        <w:jc w:val="both"/>
-        <w:rPr>
-          <w:rFonts w:ascii="Arial" w:hAnsi="Arial" w:cs="Arial"/>
-          <w:lang w:val="en-US"/>
-        </w:rPr>
-      </w:pPr>
-      <w:r>
-        <w:rPr>
-          <w:rFonts w:ascii="Arial" w:hAnsi="Arial" w:cs="Arial"/>
-          <w:lang w:val="en-US"/>
-        </w:rPr>
-        <w:t xml:space="preserve">Impute “16” and “24” respectively in row 188 and 189 for Speed of Maximum Wind Gust, using y = 0.3886x - 0.1852 (from excel plot), where x is Max Wind, y is 3pm Wind. </w:t>
-      </w:r>
-    </w:p>
-    <w:p>
-      <w:pPr>
-        <w:pStyle w:val="ListParagraph"/>
-        <w:numPr>
-          <w:ilvl w:val="0"/>
-          <w:numId w:val="2"/>
-        </w:numPr>
-        <w:spacing w:after="0" w:line="240" w:lineRule="auto"/>
-        <w:jc w:val="both"/>
-        <w:rPr>
-          <w:rFonts w:ascii="Arial" w:hAnsi="Arial" w:cs="Arial"/>
-          <w:lang w:val="en-US"/>
-        </w:rPr>
-      </w:pPr>
-      <w:r>
-        <w:rPr>
-          <w:rFonts w:ascii="Arial" w:hAnsi="Arial" w:cs="Arial"/>
-          <w:lang w:val="en-US"/>
-        </w:rPr>
-        <w:t xml:space="preserve">Impute “6.8” for missing value in row 189 for 9am Temp, using y = 0.8796x + 5.997 (from excel plot), where x is 9am Temp, y is 3pm Temp. </w:t>
-      </w:r>
-    </w:p>
-    <w:p>
-      <w:pPr>
-        <w:pStyle w:val="ListParagraph"/>
-        <w:numPr>
-          <w:ilvl w:val="0"/>
-          <w:numId w:val="2"/>
-        </w:numPr>
-        <w:spacing w:after="0" w:line="240" w:lineRule="auto"/>
-        <w:jc w:val="both"/>
-        <w:rPr>
-          <w:rFonts w:ascii="Arial" w:hAnsi="Arial" w:cs="Arial"/>
-          <w:lang w:val="en-US"/>
-        </w:rPr>
-      </w:pPr>
-      <w:r>
-        <w:rPr>
-          <w:rFonts w:ascii="Arial" w:hAnsi="Arial" w:cs="Arial"/>
-          <w:lang w:val="en-US"/>
-        </w:rPr>
-        <w:t>Impute “70” for missing value in row 189 for 9am Humidity, using y = 0.3985x + 27.267 (from excel plot), where x is 9am Humidity, y is 3pm Humidity. Low Confidence.</w:t>
-      </w:r>
-    </w:p>
-    <w:p>
-      <w:pPr>
-        <w:pStyle w:val="ListParagraph"/>
-        <w:numPr>
-          <w:ilvl w:val="0"/>
-          <w:numId w:val="2"/>
-        </w:numPr>
-        <w:spacing w:after="0" w:line="240" w:lineRule="auto"/>
-        <w:jc w:val="both"/>
-        <w:rPr>
-          <w:rFonts w:ascii="Arial" w:hAnsi="Arial" w:cs="Arial"/>
-          <w:lang w:val="en-US"/>
-        </w:rPr>
-      </w:pPr>
-      <w:r>
-        <w:rPr>
-          <w:rFonts w:ascii="Arial" w:hAnsi="Arial" w:cs="Arial"/>
-          <w:lang w:val="en-US"/>
-        </w:rPr>
-        <w:t>Impute “NE” in row 189 for Direction of Maximum Wind Gust, from observations of wind direction for this day and surrounding days.</w:t>
-      </w:r>
-    </w:p>
-    <w:p>
-      <w:pPr>
-        <w:pStyle w:val="ListParagraph"/>
-        <w:numPr>
-          <w:ilvl w:val="0"/>
-          <w:numId w:val="2"/>
-        </w:numPr>
-        <w:spacing w:after="0" w:line="240" w:lineRule="auto"/>
-        <w:jc w:val="both"/>
-        <w:rPr>
-          <w:rFonts w:ascii="Arial" w:hAnsi="Arial" w:cs="Arial"/>
-          <w:lang w:val="en-US"/>
-        </w:rPr>
-      </w:pPr>
-      <w:r>
-        <w:rPr>
-          <w:rFonts w:ascii="Arial" w:hAnsi="Arial" w:cs="Arial"/>
-          <w:lang w:val="en-US"/>
-        </w:rPr>
-        <w:t>Impute “1” for missing value in row 189 for 9am Wind Speed, using y = 0.4741x + 8.4902 (from excel plot), where x is 9am Wind Speed, y is 3pm Wind Speed. Low Confidence.</w:t>
-      </w:r>
-    </w:p>
-    <w:p>
-      <w:pPr>
-        <w:pStyle w:val="ListParagraph"/>
-        <w:numPr>
-          <w:ilvl w:val="0"/>
-          <w:numId w:val="2"/>
-        </w:numPr>
-        <w:spacing w:after="0" w:line="240" w:lineRule="auto"/>
-        <w:jc w:val="both"/>
-        <w:rPr>
-          <w:rFonts w:ascii="Arial" w:hAnsi="Arial" w:cs="Arial"/>
-          <w:lang w:val="en-US"/>
-        </w:rPr>
-      </w:pPr>
-      <w:r>
-        <w:rPr>
-          <w:rFonts w:ascii="Arial" w:hAnsi="Arial" w:cs="Arial"/>
-          <w:lang w:val="en-US"/>
-        </w:rPr>
-        <w:t>Impute “1021.5” for missing value in row 189 for 9am Pressure, using y = 0.9376x + 61.637 (from excel plot), where x is 9am Pressure, y is 3pm Pressure.</w:t>
-      </w:r>
-    </w:p>
-    <w:p>
-      <w:pPr>
-        <w:pStyle w:val="ListParagraph"/>
-        <w:numPr>
-          <w:ilvl w:val="0"/>
-          <w:numId w:val="2"/>
-        </w:numPr>
-        <w:spacing w:after="0" w:line="240" w:lineRule="auto"/>
-        <w:jc w:val="both"/>
-        <w:rPr>
-          <w:rFonts w:ascii="Arial" w:hAnsi="Arial" w:cs="Arial"/>
-          <w:lang w:val="en-US"/>
-        </w:rPr>
-      </w:pPr>
-      <w:r>
-        <w:rPr>
-          <w:rFonts w:ascii="Arial" w:hAnsi="Arial" w:cs="Arial"/>
-          <w:lang w:val="en-US"/>
-        </w:rPr>
-        <w:t>Impute “1013.8” for missing value in row 243 for 9am Pressure, using y = 0.9376x + 61.637 (from excel plot), where x is 9am Pressure, y is 3pm Pressure.</w:t>
-      </w:r>
-    </w:p>
-    <w:p>
-      <w:pPr>
-        <w:pStyle w:val="ListParagraph"/>
-        <w:numPr>
-          <w:ilvl w:val="0"/>
-          <w:numId w:val="2"/>
-        </w:numPr>
-        <w:spacing w:after="0" w:line="240" w:lineRule="auto"/>
-        <w:jc w:val="both"/>
-        <w:rPr>
-          <w:rFonts w:ascii="Arial" w:hAnsi="Arial" w:cs="Arial"/>
-          <w:lang w:val="en-US"/>
-        </w:rPr>
-      </w:pPr>
-      <w:r>
-        <w:rPr>
-          <w:rFonts w:ascii="Arial" w:hAnsi="Arial" w:cs="Arial"/>
-          <w:lang w:val="en-US"/>
-        </w:rPr>
-        <w:t xml:space="preserve">Impute “34” in row 16 for Speed of Maximum Wind Gust, using y = 0.3886x - 0.1852 (from excel plot), where x is Max Wind, y is 3pm Wind. </w:t>
-      </w:r>
-    </w:p>
-    <w:p>
-      <w:pPr>
-        <w:pStyle w:val="ListParagraph"/>
-        <w:numPr>
-          <w:ilvl w:val="0"/>
-          <w:numId w:val="2"/>
-        </w:numPr>
-        <w:spacing w:after="0" w:line="240" w:lineRule="auto"/>
-        <w:jc w:val="both"/>
-        <w:rPr>
-          <w:rFonts w:ascii="Arial" w:hAnsi="Arial" w:cs="Arial"/>
-          <w:lang w:val="en-US"/>
-        </w:rPr>
-      </w:pPr>
-      <w:r>
-        <w:rPr>
-          <w:rFonts w:ascii="Arial" w:hAnsi="Arial" w:cs="Arial"/>
-          <w:lang w:val="en-US"/>
-        </w:rPr>
-        <w:t>Impute “4” in row 150 for 3pm Cloud Amount, using y = 0.3694x + 3.3874 (from excel plot), where x is 9am Cloud, y is 3pm Cloud. Low Confidence.</w:t>
-      </w:r>
-    </w:p>
-    <w:p>
-      <w:pPr>
-        <w:pStyle w:val="ListParagraph"/>
-        <w:numPr>
-          <w:ilvl w:val="0"/>
-          <w:numId w:val="2"/>
-        </w:numPr>
-        <w:spacing w:after="0" w:line="240" w:lineRule="auto"/>
-        <w:jc w:val="both"/>
-        <w:rPr>
-          <w:rFonts w:ascii="Arial" w:hAnsi="Arial" w:cs="Arial"/>
-          <w:lang w:val="en-US"/>
-        </w:rPr>
-      </w:pPr>
-      <w:r>
-        <w:rPr>
-          <w:rFonts w:ascii="Arial" w:hAnsi="Arial" w:cs="Arial"/>
-          <w:lang w:val="en-US"/>
-        </w:rPr>
-        <w:t>Impute “1028.8” for missing value in row 150 for 3pm Pressure, using y = 0.9376x + 61.637 (from excel plot), where x is 9am Pressure, y is 3pm Pressure.</w:t>
-      </w:r>
-    </w:p>
-    <w:p>
-      <w:pPr>
-        <w:pStyle w:val="ListParagraph"/>
-        <w:numPr>
-          <w:ilvl w:val="0"/>
-          <w:numId w:val="2"/>
-        </w:numPr>
-        <w:spacing w:after="0" w:line="240" w:lineRule="auto"/>
-        <w:jc w:val="both"/>
-        <w:rPr>
-          <w:rFonts w:ascii="Arial" w:hAnsi="Arial" w:cs="Arial"/>
-          <w:lang w:val="en-US"/>
-        </w:rPr>
-      </w:pPr>
-      <w:r>
-        <w:rPr>
-          <w:rFonts w:ascii="Arial" w:hAnsi="Arial" w:cs="Arial"/>
-          <w:lang w:val="en-US"/>
-        </w:rPr>
-        <w:t>Impute “W” in row 16 for Direction of Maximum Wind Gust, from observations of wind direction for this day and surrounding days.</w:t>
-      </w:r>
-    </w:p>
-    <w:p>
-      <w:pPr>
-        <w:pStyle w:val="ListParagraph"/>
-        <w:numPr>
-          <w:ilvl w:val="0"/>
-          <w:numId w:val="2"/>
-        </w:numPr>
-        <w:spacing w:after="0" w:line="240" w:lineRule="auto"/>
-        <w:jc w:val="both"/>
-        <w:rPr>
-          <w:rFonts w:ascii="Arial" w:hAnsi="Arial" w:cs="Arial"/>
-          <w:lang w:val="en-US"/>
-        </w:rPr>
-      </w:pPr>
-      <w:r>
-        <w:rPr>
-          <w:rFonts w:ascii="Arial" w:hAnsi="Arial" w:cs="Arial"/>
-          <w:lang w:val="en-US"/>
-        </w:rPr>
-        <w:t>Impute “12:43” in rows 16, 189. 190 for Time of Maximum Wind Gust, from average of maximum wind gust times.</w:t>
-      </w:r>
-    </w:p>
-    <w:p>
-      <w:pPr>
-        <w:pStyle w:val="ListParagraph"/>
-        <w:numPr>
-          <w:ilvl w:val="0"/>
-          <w:numId w:val="2"/>
-        </w:numPr>
-        <w:spacing w:after="0" w:line="240" w:lineRule="auto"/>
-        <w:jc w:val="both"/>
-        <w:rPr>
-          <w:rFonts w:ascii="Arial" w:hAnsi="Arial" w:cs="Arial"/>
-          <w:lang w:val="en-US"/>
-        </w:rPr>
-      </w:pPr>
-      <w:r>
-        <w:rPr>
-          <w:rFonts w:ascii="Arial" w:hAnsi="Arial" w:cs="Arial"/>
-          <w:lang w:val="en-US"/>
-        </w:rPr>
-        <w:t>Convert columns to text or numbers as necessary</w:t>
-      </w:r>
-      <w:r>
-        <w:rPr>
-          <w:rFonts w:ascii="Arial" w:hAnsi="Arial" w:cs="Arial"/>
-          <w:lang w:val="en-US"/>
-        </w:rPr>
-        <w:t>.</w:t>
-      </w:r>
-    </w:p>
-    <w:p>
-      <w:pPr>
-        <w:spacing w:after="0" w:line="240" w:lineRule="auto"/>
-        <w:jc w:val="both"/>
-        <w:rPr>
-          <w:rFonts w:ascii="Arial" w:hAnsi="Arial" w:cs="Arial"/>
-          <w:lang w:val="en-US"/>
-        </w:rPr>
-      </w:pPr>
-    </w:p>
-    <w:p>
-      <w:pPr>
-        <w:spacing w:after="0" w:line="240" w:lineRule="auto"/>
-        <w:jc w:val="both"/>
-        <w:rPr>
-          <w:rFonts w:ascii="Arial" w:hAnsi="Arial" w:cs="Arial"/>
-          <w:lang w:val="en-US"/>
-        </w:rPr>
-      </w:pPr>
-      <w:r>
-        <w:rPr>
-          <w:rFonts w:ascii="Arial" w:hAnsi="Arial" w:cs="Arial"/>
-          <w:lang w:val="en-US"/>
-        </w:rPr>
-        <w:t xml:space="preserve">After cleaning the data, we have selected the daily maximum demand and price category from the </w:t>
-      </w:r>
-      <w:r>
-        <w:rPr>
-          <w:rFonts w:ascii="Arial" w:hAnsi="Arial" w:cs="Arial"/>
-          <w:b/>
-          <w:bCs/>
-          <w:lang w:val="en-US"/>
-        </w:rPr>
-        <w:t>price_demand_data.csv</w:t>
-      </w:r>
-      <w:r>
-        <w:rPr>
-          <w:rFonts w:ascii="Arial" w:hAnsi="Arial" w:cs="Arial"/>
-          <w:lang w:val="en-US"/>
-        </w:rPr>
-        <w:t xml:space="preserve">. Then we have combined it with the </w:t>
-      </w:r>
-      <w:r>
-        <w:rPr>
-          <w:rFonts w:ascii="Arial" w:hAnsi="Arial" w:cs="Arial"/>
-          <w:b/>
-          <w:bCs/>
-          <w:lang w:val="en-US"/>
-        </w:rPr>
-        <w:t>weather_data.csv</w:t>
-      </w:r>
-      <w:r>
-        <w:rPr>
-          <w:rFonts w:ascii="Arial" w:hAnsi="Arial" w:cs="Arial"/>
-          <w:lang w:val="en-US"/>
-        </w:rPr>
-        <w:t xml:space="preserve"> to form </w:t>
-      </w:r>
-      <w:r>
-        <w:rPr>
-          <w:rFonts w:ascii="Arial" w:hAnsi="Arial" w:cs="Arial"/>
-          <w:b/>
-          <w:bCs/>
-          <w:color w:val="FF0000"/>
-          <w:lang w:val="en-US"/>
-        </w:rPr>
-        <w:t>1.Combined_detail_cleaned.csv</w:t>
-      </w:r>
-      <w:r>
-        <w:rPr>
-          <w:rFonts w:ascii="Arial" w:hAnsi="Arial" w:cs="Arial"/>
-          <w:lang w:val="en-US"/>
-        </w:rPr>
-        <w:t xml:space="preserve">, with the date as the common </w:t>
-      </w:r>
-      <w:r>
-        <w:rPr>
-          <w:rFonts w:ascii="Arial" w:hAnsi="Arial" w:cs="Arial"/>
-          <w:lang w:val="en-US"/>
-        </w:rPr>
-        <w:t>feature</w:t>
-      </w:r>
-      <w:r>
-        <w:rPr>
-          <w:rFonts w:ascii="Arial" w:hAnsi="Arial" w:cs="Arial"/>
-          <w:lang w:val="en-US"/>
-        </w:rPr>
-        <w:t>.</w:t>
-      </w:r>
-      <w:r>
-        <w:rPr>
-          <w:rFonts w:ascii="Arial" w:hAnsi="Arial" w:cs="Arial"/>
-          <w:lang w:val="en-US"/>
-        </w:rPr>
-        <w:t xml:space="preserve"> </w:t>
-      </w:r>
-    </w:p>
-    <w:p>
-      <w:pPr>
-        <w:spacing w:after="0" w:line="240" w:lineRule="auto"/>
-        <w:jc w:val="both"/>
-        <w:rPr>
-          <w:rFonts w:ascii="Arial" w:hAnsi="Arial" w:cs="Arial"/>
-          <w:lang w:val="en-US"/>
-        </w:rPr>
-      </w:pPr>
-    </w:p>
-    <w:p>
-      <w:pPr>
-        <w:spacing w:after="0" w:line="240" w:lineRule="auto"/>
-        <w:jc w:val="both"/>
-        <w:rPr>
-          <w:rFonts w:ascii="Arial" w:hAnsi="Arial" w:cs="Arial"/>
-          <w:lang w:val="en-US"/>
-        </w:rPr>
-      </w:pPr>
-    </w:p>
-    <w:p>
-      <w:pPr>
-        <w:spacing w:after="0" w:line="240" w:lineRule="auto"/>
-        <w:ind w:firstLine="720"/>
-        <w:jc w:val="both"/>
-        <w:rPr>
-          <w:rFonts w:ascii="Arial" w:hAnsi="Arial" w:cs="Arial"/>
-          <w:b/>
-          <w:bCs/>
-          <w:lang w:val="en-US"/>
-        </w:rPr>
-      </w:pPr>
-      <w:r>
-        <w:rPr>
-          <w:rFonts w:ascii="Arial" w:hAnsi="Arial" w:cs="Arial"/>
-          <w:b/>
-          <w:bCs/>
-          <w:lang w:val="en-US"/>
-        </w:rPr>
-        <w:t>3</w:t>
-      </w:r>
-      <w:r>
-        <w:rPr>
-          <w:rFonts w:ascii="Arial" w:hAnsi="Arial" w:cs="Arial"/>
-          <w:b/>
-          <w:bCs/>
-          <w:lang w:val="en-US"/>
-        </w:rPr>
-        <w:t>.</w:t>
-      </w:r>
-      <w:r>
-        <w:rPr>
-          <w:rFonts w:ascii="Arial" w:hAnsi="Arial" w:cs="Arial"/>
-          <w:b/>
-          <w:bCs/>
-          <w:lang w:val="en-US"/>
-        </w:rPr>
-        <w:t>2</w:t>
-      </w:r>
-      <w:r>
-        <w:rPr>
-          <w:rFonts w:ascii="Arial" w:hAnsi="Arial" w:cs="Arial"/>
-          <w:b/>
-          <w:bCs/>
-          <w:lang w:val="en-US"/>
-        </w:rPr>
-        <w:t xml:space="preserve"> </w:t>
-      </w:r>
-      <w:r>
-        <w:rPr>
-          <w:rFonts w:ascii="Arial" w:hAnsi="Arial" w:cs="Arial"/>
-          <w:b/>
-          <w:bCs/>
-          <w:lang w:val="en-US"/>
-        </w:rPr>
-        <w:t>Limitations</w:t>
-      </w:r>
-    </w:p>
-    <w:p>
-      <w:pPr>
-        <w:spacing w:after="0" w:line="240" w:lineRule="auto"/>
-        <w:jc w:val="both"/>
-        <w:rPr>
-          <w:rFonts w:ascii="Arial" w:hAnsi="Arial" w:cs="Arial"/>
-          <w:lang w:val="en-US"/>
-        </w:rPr>
-      </w:pPr>
-    </w:p>
-    <w:p>
-      <w:pPr>
-        <w:spacing w:after="0" w:line="240" w:lineRule="auto"/>
-        <w:jc w:val="both"/>
-        <w:rPr>
-          <w:rFonts w:ascii="Arial" w:hAnsi="Arial" w:cs="Arial"/>
-          <w:lang w:val="en-US"/>
-        </w:rPr>
-      </w:pPr>
+        <w:t>price-demand data</w:t>
+      </w:r>
+      <w:r>
+        <w:rPr>
+          <w:rFonts w:ascii="Arial" w:hAnsi="Arial" w:cs="Arial"/>
+          <w:lang w:val="en-US"/>
+        </w:rPr>
+        <w:t xml:space="preserve"> with 11,664 rows and 4 columns. </w:t>
+      </w:r>
       <w:r>
         <w:rPr>
           <w:rFonts w:ascii="Arial" w:hAnsi="Arial" w:cs="Arial"/>
@@ -1773,395 +674,291 @@
         </w:rPr>
         <w:t xml:space="preserve"> of August 2021. </w:t>
       </w:r>
-      <w:r>
-        <w:rPr>
-          <w:rFonts w:ascii="Arial" w:hAnsi="Arial" w:cs="Arial"/>
-          <w:lang w:val="en-US"/>
-        </w:rPr>
-        <w:t xml:space="preserve">Demand usage is within the 30-minute time interval </w:t>
-      </w:r>
-      <w:r>
-        <w:rPr>
-          <w:rFonts w:ascii="Arial" w:hAnsi="Arial" w:cs="Arial"/>
-          <w:lang w:val="en-US"/>
-        </w:rPr>
-        <w:t>d</w:t>
-      </w:r>
-      <w:r>
-        <w:rPr>
-          <w:rFonts w:ascii="Arial" w:hAnsi="Arial" w:cs="Arial"/>
-          <w:lang w:val="en-US"/>
-        </w:rPr>
-        <w:t>aily</w:t>
-      </w:r>
-      <w:r>
-        <w:rPr>
-          <w:rFonts w:ascii="Arial" w:hAnsi="Arial" w:cs="Arial"/>
-          <w:lang w:val="en-US"/>
-        </w:rPr>
-        <w:t xml:space="preserve">. </w:t>
-      </w:r>
-    </w:p>
-    <w:p>
-      <w:pPr>
-        <w:spacing w:after="0" w:line="240" w:lineRule="auto"/>
-        <w:jc w:val="both"/>
-        <w:rPr>
-          <w:rFonts w:ascii="Arial" w:hAnsi="Arial" w:cs="Arial"/>
-          <w:lang w:val="en-US"/>
-        </w:rPr>
-      </w:pPr>
-    </w:p>
-    <w:p>
-      <w:pPr>
-        <w:spacing w:after="0" w:line="240" w:lineRule="auto"/>
-        <w:jc w:val="both"/>
-        <w:rPr>
-          <w:rFonts w:ascii="Arial" w:hAnsi="Arial" w:cs="Arial"/>
-          <w:b/>
-          <w:bCs/>
-          <w:lang w:val="en-US"/>
-        </w:rPr>
-      </w:pPr>
-    </w:p>
-    <w:p>
-      <w:pPr>
-        <w:spacing w:after="0" w:line="240" w:lineRule="auto"/>
-        <w:jc w:val="both"/>
-        <w:rPr>
-          <w:rFonts w:ascii="Arial" w:hAnsi="Arial" w:cs="Arial"/>
-          <w:i/>
-          <w:iCs/>
-          <w:color w:val="FF0000"/>
-          <w:lang w:val="en-US"/>
-        </w:rPr>
-      </w:pPr>
-      <w:r>
-        <w:rPr>
-          <w:rFonts w:ascii="Arial" w:hAnsi="Arial" w:cs="Arial"/>
-          <w:b/>
-          <w:bCs/>
-          <w:color w:val="FF0000"/>
-          <w:lang w:val="en-US"/>
-        </w:rPr>
-        <w:t>4</w:t>
-      </w:r>
-      <w:r>
-        <w:rPr>
-          <w:rFonts w:ascii="Arial" w:hAnsi="Arial" w:cs="Arial"/>
-          <w:b/>
-          <w:bCs/>
-          <w:color w:val="FF0000"/>
-          <w:lang w:val="en-US"/>
-        </w:rPr>
-        <w:t>.0</w:t>
-      </w:r>
-      <w:r>
-        <w:rPr>
-          <w:rFonts w:ascii="Arial" w:hAnsi="Arial" w:cs="Arial"/>
-          <w:b/>
-          <w:bCs/>
-          <w:color w:val="FF0000"/>
-          <w:lang w:val="en-US"/>
-        </w:rPr>
-        <w:t xml:space="preserve"> Data Exploration </w:t>
-      </w:r>
-      <w:r>
-        <w:rPr>
-          <w:rFonts w:ascii="Arial" w:hAnsi="Arial" w:cs="Arial"/>
-          <w:i/>
-          <w:iCs/>
-          <w:color w:val="FF0000"/>
-          <w:lang w:val="en-US"/>
-        </w:rPr>
-        <w:t xml:space="preserve">– form hypothesis about your defined problem by visually analyzing the data </w:t>
-      </w:r>
-    </w:p>
-    <w:p>
-      <w:pPr>
-        <w:spacing w:after="0" w:line="240" w:lineRule="auto"/>
-        <w:jc w:val="both"/>
-        <w:rPr>
-          <w:rFonts w:ascii="Arial" w:hAnsi="Arial" w:cs="Arial"/>
-          <w:lang w:val="en-US"/>
-        </w:rPr>
-      </w:pPr>
-    </w:p>
-    <w:p>
-      <w:pPr>
-        <w:spacing w:after="0" w:line="240" w:lineRule="auto"/>
-        <w:jc w:val="both"/>
-        <w:rPr>
-          <w:rFonts w:ascii="Arial" w:hAnsi="Arial" w:cs="Arial"/>
-          <w:lang w:val="en-US"/>
-        </w:rPr>
-      </w:pPr>
-    </w:p>
-    <w:p>
-      <w:pPr>
-        <w:spacing w:after="0" w:line="240" w:lineRule="auto"/>
-        <w:jc w:val="both"/>
-        <w:rPr>
-          <w:rFonts w:ascii="Arial" w:hAnsi="Arial" w:cs="Arial"/>
-          <w:lang w:val="en-US"/>
-        </w:rPr>
-      </w:pPr>
-    </w:p>
-    <w:p>
-      <w:pPr>
-        <w:spacing w:after="0" w:line="240" w:lineRule="auto"/>
-        <w:jc w:val="both"/>
-        <w:rPr>
-          <w:rFonts w:ascii="Arial" w:hAnsi="Arial" w:cs="Arial"/>
-          <w:i/>
-          <w:iCs/>
-          <w:color w:val="FF0000"/>
-          <w:lang w:val="en-US"/>
-        </w:rPr>
-      </w:pPr>
-      <w:r>
-        <w:rPr>
-          <w:rFonts w:ascii="Arial" w:hAnsi="Arial" w:cs="Arial"/>
-          <w:b/>
-          <w:bCs/>
-          <w:lang w:val="en-US"/>
-        </w:rPr>
-        <w:t>5</w:t>
-      </w:r>
-      <w:r>
-        <w:rPr>
-          <w:rFonts w:ascii="Arial" w:hAnsi="Arial" w:cs="Arial"/>
-          <w:b/>
-          <w:bCs/>
-          <w:lang w:val="en-US"/>
-        </w:rPr>
-        <w:t>.0</w:t>
-      </w:r>
-      <w:r>
-        <w:rPr>
-          <w:rFonts w:ascii="Arial" w:hAnsi="Arial" w:cs="Arial"/>
-          <w:b/>
-          <w:bCs/>
-          <w:lang w:val="en-US"/>
-        </w:rPr>
-        <w:t xml:space="preserve"> Feature </w:t>
-      </w:r>
-      <w:r>
-        <w:rPr>
-          <w:rFonts w:ascii="Arial" w:hAnsi="Arial" w:cs="Arial"/>
-          <w:b/>
-          <w:bCs/>
-          <w:lang w:val="en-US"/>
-        </w:rPr>
-        <w:t>Engineering</w:t>
-      </w:r>
-      <w:r>
-        <w:rPr>
-          <w:rFonts w:ascii="Arial" w:hAnsi="Arial" w:cs="Arial"/>
-          <w:b/>
-          <w:bCs/>
-          <w:lang w:val="en-US"/>
-        </w:rPr>
-        <w:t xml:space="preserve"> </w:t>
-      </w:r>
-      <w:r>
-        <w:rPr>
-          <w:rFonts w:ascii="Arial" w:hAnsi="Arial" w:cs="Arial"/>
-          <w:i/>
-          <w:iCs/>
-          <w:lang w:val="en-US"/>
-        </w:rPr>
-        <w:t>– select important features and construct more meaningful ones using the raw data that you have</w:t>
-      </w:r>
-      <w:r>
-        <w:rPr>
-          <w:rFonts w:ascii="Arial" w:hAnsi="Arial" w:cs="Arial"/>
-          <w:i/>
-          <w:iCs/>
-          <w:lang w:val="en-US"/>
-        </w:rPr>
-        <w:t xml:space="preserve">. </w:t>
-      </w:r>
-      <w:r>
-        <w:rPr>
-          <w:rFonts w:ascii="Arial" w:hAnsi="Arial" w:cs="Arial"/>
-          <w:i/>
-          <w:iCs/>
-          <w:color w:val="FF0000"/>
-          <w:lang w:val="en-US"/>
-        </w:rPr>
-        <w:t>What insights can you draw from your analysis? For example, which input variables</w:t>
-      </w:r>
-      <w:r>
-        <w:rPr>
-          <w:rFonts w:ascii="Arial" w:hAnsi="Arial" w:cs="Arial"/>
-          <w:i/>
-          <w:iCs/>
-          <w:color w:val="FF0000"/>
-          <w:lang w:val="en-US"/>
-        </w:rPr>
-        <w:t xml:space="preserve"> </w:t>
-      </w:r>
-      <w:r>
-        <w:rPr>
-          <w:rFonts w:ascii="Arial" w:hAnsi="Arial" w:cs="Arial"/>
-          <w:i/>
-          <w:iCs/>
-          <w:color w:val="FF0000"/>
-          <w:lang w:val="en-US"/>
-        </w:rPr>
-        <w:t>are most valuable for predicting energy usage/price?</w:t>
-      </w:r>
-    </w:p>
-    <w:p>
-      <w:pPr>
-        <w:spacing w:after="0" w:line="240" w:lineRule="auto"/>
-        <w:jc w:val="both"/>
-        <w:rPr>
-          <w:rFonts w:ascii="Arial" w:hAnsi="Arial" w:cs="Arial"/>
-        </w:rPr>
-      </w:pPr>
-    </w:p>
-    <w:p>
-      <w:pPr>
-        <w:spacing w:after="0" w:line="240" w:lineRule="auto"/>
-        <w:jc w:val="both"/>
-        <w:rPr>
-          <w:rFonts w:ascii="Arial" w:hAnsi="Arial" w:cs="Arial"/>
-          <w:lang w:val="en-US"/>
-        </w:rPr>
-      </w:pPr>
-    </w:p>
-    <w:p>
-      <w:pPr>
-        <w:spacing w:after="0" w:line="240" w:lineRule="auto"/>
-        <w:jc w:val="both"/>
-        <w:rPr>
-          <w:rFonts w:ascii="Arial" w:hAnsi="Arial" w:cs="Arial"/>
-          <w:b/>
-          <w:bCs/>
-          <w:lang w:val="en-US"/>
-        </w:rPr>
-      </w:pPr>
-    </w:p>
-    <w:p>
-      <w:pPr>
-        <w:spacing w:after="0" w:line="240" w:lineRule="auto"/>
-        <w:jc w:val="both"/>
-        <w:rPr>
-          <w:rFonts w:ascii="Arial" w:hAnsi="Arial" w:cs="Arial"/>
-          <w:i/>
-          <w:iCs/>
-          <w:color w:val="FF0000"/>
-          <w:lang w:val="en-US"/>
-        </w:rPr>
-      </w:pPr>
-      <w:r>
-        <w:rPr>
-          <w:rFonts w:ascii="Arial" w:hAnsi="Arial" w:cs="Arial"/>
-          <w:b/>
-          <w:bCs/>
-          <w:lang w:val="en-US"/>
-        </w:rPr>
-        <w:t>6</w:t>
-      </w:r>
-      <w:r>
-        <w:rPr>
-          <w:rFonts w:ascii="Arial" w:hAnsi="Arial" w:cs="Arial"/>
-          <w:b/>
-          <w:bCs/>
-          <w:lang w:val="en-US"/>
-        </w:rPr>
-        <w:t>.0</w:t>
-      </w:r>
-      <w:r>
-        <w:rPr>
-          <w:rFonts w:ascii="Arial" w:hAnsi="Arial" w:cs="Arial"/>
-          <w:b/>
-          <w:bCs/>
-          <w:lang w:val="en-US"/>
-        </w:rPr>
-        <w:t xml:space="preserve"> Predictive Modelling </w:t>
-      </w:r>
-      <w:r>
-        <w:rPr>
-          <w:rFonts w:ascii="Arial" w:hAnsi="Arial" w:cs="Arial"/>
-          <w:i/>
-          <w:iCs/>
-          <w:lang w:val="en-US"/>
-        </w:rPr>
-        <w:t>– train machine for learning models, evaluate their performance, and use them to make prediction</w:t>
-      </w:r>
-      <w:r>
-        <w:rPr>
-          <w:rFonts w:ascii="Arial" w:hAnsi="Arial" w:cs="Arial"/>
-          <w:i/>
-          <w:iCs/>
-          <w:lang w:val="en-US"/>
-        </w:rPr>
-        <w:t xml:space="preserve">. </w:t>
-      </w:r>
-      <w:r>
-        <w:rPr>
-          <w:rFonts w:ascii="Arial" w:hAnsi="Arial" w:cs="Arial"/>
-          <w:i/>
-          <w:iCs/>
-          <w:color w:val="FF0000"/>
-          <w:lang w:val="en-US"/>
-        </w:rPr>
-        <w:t>How have you gone about building your models and how do your models work?</w:t>
-      </w:r>
-      <w:r>
-        <w:rPr>
-          <w:rFonts w:ascii="Arial" w:hAnsi="Arial" w:cs="Arial"/>
-          <w:i/>
-          <w:iCs/>
-          <w:color w:val="FF0000"/>
-          <w:lang w:val="en-US"/>
-        </w:rPr>
-        <w:t xml:space="preserve"> </w:t>
-      </w:r>
-      <w:r>
-        <w:rPr>
-          <w:rFonts w:ascii="Arial" w:hAnsi="Arial" w:cs="Arial"/>
-          <w:i/>
-          <w:iCs/>
-          <w:color w:val="FF0000"/>
-          <w:lang w:val="en-US"/>
-        </w:rPr>
-        <w:t>How effective are your models? How have you evaluated this?</w:t>
-      </w:r>
-    </w:p>
-    <w:p>
-      <w:pPr>
-        <w:spacing w:after="0" w:line="240" w:lineRule="auto"/>
-        <w:jc w:val="both"/>
-        <w:rPr>
-          <w:rFonts w:ascii="Arial" w:hAnsi="Arial" w:cs="Arial"/>
-          <w:b/>
-          <w:bCs/>
-          <w:lang w:val="en-US"/>
-        </w:rPr>
-      </w:pPr>
-    </w:p>
-    <w:p>
-      <w:pPr>
-        <w:spacing w:after="0" w:line="240" w:lineRule="auto"/>
-        <w:jc w:val="both"/>
-        <w:rPr>
-          <w:rFonts w:ascii="Arial" w:hAnsi="Arial" w:cs="Arial"/>
-          <w:lang w:val="en-US"/>
-        </w:rPr>
-      </w:pPr>
-    </w:p>
-    <w:p>
-      <w:pPr>
-        <w:spacing w:after="0" w:line="240" w:lineRule="auto"/>
-        <w:jc w:val="both"/>
-        <w:rPr>
-          <w:rFonts w:ascii="Arial" w:hAnsi="Arial" w:cs="Arial"/>
-          <w:b/>
-          <w:bCs/>
+    </w:p>
+    <w:p>
+      <w:pPr>
+        <w:spacing w:after="0" w:line="240" w:lineRule="auto"/>
+        <w:jc w:val="both"/>
+        <w:rPr>
+          <w:rFonts w:ascii="Arial" w:hAnsi="Arial" w:cs="Arial"/>
+          <w:lang w:val="en-US"/>
+        </w:rPr>
+      </w:pPr>
+    </w:p>
+    <w:p>
+      <w:pPr>
+        <w:spacing w:after="0" w:line="240" w:lineRule="auto"/>
+        <w:ind w:left="720"/>
+        <w:jc w:val="both"/>
+        <w:rPr>
+          <w:rFonts w:ascii="Arial" w:hAnsi="Arial" w:cs="Arial"/>
+          <w:lang w:val="en-US"/>
+        </w:rPr>
+      </w:pPr>
+    </w:p>
+    <w:p>
+      <w:pPr>
+        <w:spacing w:after="0" w:line="240" w:lineRule="auto"/>
+        <w:ind w:left="720"/>
+        <w:jc w:val="both"/>
+        <w:rPr>
+          <w:rFonts w:ascii="Arial" w:hAnsi="Arial" w:cs="Arial"/>
+          <w:b/>
+          <w:bCs/>
+          <w:lang w:val="en-US"/>
+        </w:rPr>
+      </w:pPr>
+      <w:r>
+        <w:rPr>
+          <w:rFonts w:ascii="Arial" w:hAnsi="Arial" w:cs="Arial"/>
+          <w:b/>
+          <w:bCs/>
+          <w:lang w:val="en-US"/>
+        </w:rPr>
+        <w:t>3.2 Data Cleaning</w:t>
+      </w:r>
+    </w:p>
+    <w:p>
+      <w:pPr>
+        <w:spacing w:after="0" w:line="240" w:lineRule="auto"/>
+        <w:jc w:val="both"/>
+        <w:rPr>
+          <w:rFonts w:ascii="Arial" w:hAnsi="Arial" w:cs="Arial"/>
+          <w:lang w:val="en-US"/>
+        </w:rPr>
+      </w:pPr>
+    </w:p>
+    <w:p>
+      <w:pPr>
+        <w:spacing w:after="0" w:line="240" w:lineRule="auto"/>
+        <w:jc w:val="both"/>
+        <w:rPr>
+          <w:rFonts w:ascii="Arial" w:hAnsi="Arial" w:cs="Arial"/>
+          <w:lang w:val="en-US"/>
+        </w:rPr>
+      </w:pPr>
+      <w:r>
+        <w:rPr>
+          <w:rFonts w:ascii="Arial" w:hAnsi="Arial" w:cs="Arial"/>
+          <w:lang w:val="en-US"/>
+        </w:rPr>
+        <w:t>SQL</w:t>
+      </w:r>
+      <w:r>
+        <w:rPr>
+          <w:rFonts w:ascii="Arial" w:hAnsi="Arial" w:cs="Arial"/>
+          <w:lang w:val="en-US"/>
+        </w:rPr>
+        <w:t xml:space="preserve"> and Python were used to wrangle and aggregate the datasets. SQL was chosen for its ease of use while Python enabled us to practice what we’ve learned in the subject.</w:t>
+      </w:r>
+    </w:p>
+    <w:p>
+      <w:pPr>
+        <w:spacing w:after="0" w:line="240" w:lineRule="auto"/>
+        <w:jc w:val="both"/>
+        <w:rPr>
+          <w:rFonts w:ascii="Arial" w:hAnsi="Arial" w:cs="Arial"/>
+          <w:lang w:val="en-US"/>
+        </w:rPr>
+      </w:pPr>
+    </w:p>
+    <w:p>
+      <w:pPr>
+        <w:spacing w:after="0" w:line="240" w:lineRule="auto"/>
+        <w:jc w:val="both"/>
+        <w:rPr>
+          <w:rFonts w:ascii="Arial" w:hAnsi="Arial" w:cs="Arial"/>
+          <w:lang w:val="en-US"/>
+        </w:rPr>
+      </w:pPr>
+      <w:r>
+        <w:rPr>
+          <w:rFonts w:ascii="Arial" w:hAnsi="Arial" w:cs="Arial"/>
+          <w:lang w:val="en-US"/>
+        </w:rPr>
+        <w:t>With the price-demand dataset, we’ve deleted the column for the region, grouped by date and picked the highest demand and price category. We’ve modified the date format to match the one in the weather dataset.  We have selected the daily maximum demand and price category.</w:t>
+      </w:r>
+    </w:p>
+    <w:p>
+      <w:pPr>
+        <w:spacing w:after="0" w:line="240" w:lineRule="auto"/>
+        <w:jc w:val="both"/>
+        <w:rPr>
+          <w:rFonts w:ascii="Arial" w:hAnsi="Arial" w:cs="Arial"/>
+          <w:lang w:val="en-US"/>
+        </w:rPr>
+      </w:pPr>
+    </w:p>
+    <w:p>
+      <w:pPr>
+        <w:spacing w:after="0" w:line="240" w:lineRule="auto"/>
+        <w:jc w:val="both"/>
+        <w:rPr>
+          <w:rFonts w:ascii="Arial" w:hAnsi="Arial" w:cs="Arial"/>
+          <w:lang w:val="en-US"/>
+        </w:rPr>
+      </w:pPr>
+      <w:r>
+        <w:rPr>
+          <w:rFonts w:ascii="Arial" w:hAnsi="Arial" w:cs="Arial"/>
+          <w:lang w:val="en-US"/>
+        </w:rPr>
+        <w:t>With the weather dataset, we’ve t</w:t>
+      </w:r>
+      <w:r>
+        <w:rPr>
+          <w:rFonts w:ascii="Arial" w:hAnsi="Arial" w:cs="Arial"/>
+          <w:lang w:val="en-US"/>
+        </w:rPr>
+        <w:t>ransformed necessary columns from value to numeric</w:t>
+      </w:r>
+      <w:r>
+        <w:rPr>
+          <w:rFonts w:ascii="Arial" w:hAnsi="Arial" w:cs="Arial"/>
+          <w:lang w:val="en-US"/>
+        </w:rPr>
+        <w:t xml:space="preserve">, </w:t>
+      </w:r>
+      <w:r>
+        <w:rPr>
+          <w:rFonts w:ascii="Arial" w:hAnsi="Arial" w:cs="Arial"/>
+          <w:lang w:val="en-US"/>
+        </w:rPr>
+        <w:t>from value to text</w:t>
+      </w:r>
+      <w:r>
+        <w:rPr>
+          <w:rFonts w:ascii="Arial" w:hAnsi="Arial" w:cs="Arial"/>
+          <w:lang w:val="en-US"/>
+        </w:rPr>
+        <w:t>, and filled in blanks. We’ve p</w:t>
+      </w:r>
+      <w:r>
+        <w:rPr>
+          <w:rFonts w:ascii="Arial" w:hAnsi="Arial" w:cs="Arial"/>
+          <w:lang w:val="en-US"/>
+        </w:rPr>
+        <w:t>roduced numeric facets and scatterplot facets for all numeric columns, to explore blanks, outliers and non-numeric data. Also, to highlight correlation of each feature with other features, in order to explore data and also to ascertain which features could be imputed using a simple linear relationship with other features.</w:t>
+      </w:r>
+    </w:p>
+    <w:p>
+      <w:pPr>
+        <w:spacing w:after="0" w:line="240" w:lineRule="auto"/>
+        <w:jc w:val="both"/>
+        <w:rPr>
+          <w:rFonts w:ascii="Arial" w:hAnsi="Arial" w:cs="Arial"/>
+          <w:lang w:val="en-US"/>
+        </w:rPr>
+      </w:pPr>
+    </w:p>
+    <w:p>
+      <w:pPr>
+        <w:spacing w:after="0" w:line="240" w:lineRule="auto"/>
+        <w:jc w:val="both"/>
+        <w:rPr>
+          <w:rFonts w:ascii="Arial" w:hAnsi="Arial" w:cs="Arial"/>
+          <w:lang w:val="en-US"/>
+        </w:rPr>
+      </w:pPr>
+      <w:r>
+        <w:rPr>
+          <w:rFonts w:ascii="Arial" w:hAnsi="Arial" w:cs="Arial"/>
+          <w:lang w:val="en-US"/>
+        </w:rPr>
+        <w:t xml:space="preserve">After cleaning the data, we have combined the price-demand dataset and weather dataset, with the date as the common feature. </w:t>
+      </w:r>
+    </w:p>
+    <w:p>
+      <w:pPr>
+        <w:spacing w:after="0" w:line="240" w:lineRule="auto"/>
+        <w:jc w:val="both"/>
+        <w:rPr>
+          <w:rFonts w:ascii="Arial" w:hAnsi="Arial" w:cs="Arial"/>
+          <w:lang w:val="en-US"/>
+        </w:rPr>
+      </w:pPr>
+    </w:p>
+    <w:p>
+      <w:pPr>
+        <w:spacing w:after="0" w:line="240" w:lineRule="auto"/>
+        <w:jc w:val="both"/>
+        <w:rPr>
+          <w:rFonts w:ascii="Arial" w:hAnsi="Arial" w:cs="Arial"/>
+          <w:lang w:val="en-US"/>
+        </w:rPr>
+      </w:pPr>
+    </w:p>
+    <w:p>
+      <w:pPr>
+        <w:spacing w:after="0" w:line="240" w:lineRule="auto"/>
+        <w:ind w:left="720"/>
+        <w:jc w:val="both"/>
+        <w:rPr>
+          <w:rFonts w:ascii="Arial" w:hAnsi="Arial" w:cs="Arial"/>
+          <w:b/>
+          <w:bCs/>
+          <w:lang w:val="en-US"/>
+        </w:rPr>
+      </w:pPr>
+      <w:r>
+        <w:rPr>
+          <w:rFonts w:ascii="Arial" w:hAnsi="Arial" w:cs="Arial"/>
+          <w:b/>
+          <w:bCs/>
+          <w:lang w:val="en-US"/>
+        </w:rPr>
+        <w:t>3.3 Data Exploration</w:t>
+      </w:r>
+    </w:p>
+    <w:p>
+      <w:pPr>
+        <w:spacing w:after="0" w:line="240" w:lineRule="auto"/>
+        <w:jc w:val="both"/>
+        <w:rPr>
+          <w:rFonts w:ascii="Arial" w:hAnsi="Arial" w:cs="Arial"/>
+          <w:lang w:val="en-US"/>
+        </w:rPr>
+      </w:pPr>
+    </w:p>
+    <w:p>
+      <w:pPr>
+        <w:spacing w:after="0" w:line="240" w:lineRule="auto"/>
+        <w:jc w:val="both"/>
+        <w:rPr>
+          <w:rFonts w:ascii="Arial" w:hAnsi="Arial" w:cs="Arial"/>
+          <w:lang w:val="en-US"/>
+        </w:rPr>
+      </w:pPr>
+    </w:p>
+    <w:p>
+      <w:pPr>
+        <w:spacing w:after="0" w:line="240" w:lineRule="auto"/>
+        <w:ind w:left="720"/>
+        <w:jc w:val="both"/>
+        <w:rPr>
+          <w:rFonts w:ascii="Arial" w:hAnsi="Arial" w:cs="Arial"/>
+          <w:b/>
+          <w:bCs/>
+          <w:lang w:val="en-US"/>
+        </w:rPr>
+      </w:pPr>
+      <w:r>
+        <w:rPr>
+          <w:rFonts w:ascii="Arial" w:hAnsi="Arial" w:cs="Arial"/>
+          <w:b/>
+          <w:bCs/>
+          <w:lang w:val="en-US"/>
+        </w:rPr>
+        <w:t>3.4 Model Building and Prediction</w:t>
+      </w:r>
+    </w:p>
+    <w:p>
+      <w:pPr>
+        <w:spacing w:after="0" w:line="240" w:lineRule="auto"/>
+        <w:ind w:left="720"/>
+        <w:jc w:val="both"/>
+        <w:rPr>
+          <w:rFonts w:ascii="Arial" w:hAnsi="Arial" w:cs="Arial"/>
           <w:lang w:val="en-US"/>
         </w:rPr>
       </w:pPr>
@@ -2172,95 +969,73 @@
         </w:rPr>
         <w:tab/>
       </w:r>
-      <w:r>
-        <w:rPr>
-          <w:rFonts w:ascii="Arial" w:hAnsi="Arial" w:cs="Arial"/>
-          <w:b/>
-          <w:bCs/>
-          <w:lang w:val="en-US"/>
-        </w:rPr>
-        <w:t>6.1 Model 1</w:t>
-      </w:r>
-      <w:r>
-        <w:rPr>
-          <w:rFonts w:ascii="Arial" w:hAnsi="Arial" w:cs="Arial"/>
-          <w:b/>
-          <w:bCs/>
-          <w:lang w:val="en-US"/>
-        </w:rPr>
-        <w:t>:</w:t>
-      </w:r>
-      <w:r>
-        <w:rPr>
-          <w:rFonts w:ascii="Arial" w:hAnsi="Arial" w:cs="Arial"/>
-          <w:b/>
-          <w:bCs/>
-          <w:lang w:val="en-US"/>
-        </w:rPr>
-        <w:t xml:space="preserve"> Maximum Demand Prediction Model</w:t>
-      </w:r>
-    </w:p>
-    <w:p>
-      <w:pPr>
-        <w:spacing w:after="0" w:line="240" w:lineRule="auto"/>
-        <w:jc w:val="both"/>
-        <w:rPr>
-          <w:rFonts w:ascii="Arial" w:hAnsi="Arial" w:cs="Arial"/>
-          <w:lang w:val="en-US"/>
-        </w:rPr>
-      </w:pPr>
-    </w:p>
-    <w:p>
-      <w:pPr>
-        <w:spacing w:after="0" w:line="240" w:lineRule="auto"/>
-        <w:jc w:val="both"/>
-        <w:rPr>
-          <w:rFonts w:ascii="Arial" w:hAnsi="Arial" w:cs="Arial"/>
-          <w:lang w:val="en-US"/>
-        </w:rPr>
-      </w:pPr>
-      <w:r>
-        <w:rPr>
-          <w:rFonts w:ascii="Arial" w:hAnsi="Arial" w:cs="Arial"/>
-          <w:lang w:val="en-US"/>
-        </w:rPr>
-        <w:lastRenderedPageBreak/>
-        <w:t>The goal of this model is to predict the maximum daily energy usage based on provided weather data. The output</w:t>
-      </w:r>
-      <w:r>
-        <w:rPr>
-          <w:rFonts w:ascii="Arial" w:hAnsi="Arial" w:cs="Arial"/>
-          <w:lang w:val="en-US"/>
-        </w:rPr>
-        <w:t xml:space="preserve"> </w:t>
-      </w:r>
-      <w:r>
-        <w:rPr>
-          <w:rFonts w:ascii="Arial" w:hAnsi="Arial" w:cs="Arial"/>
-          <w:lang w:val="en-US"/>
-        </w:rPr>
-        <w:t xml:space="preserve">is expected to be </w:t>
-      </w:r>
-      <w:r>
-        <w:rPr>
-          <w:rFonts w:ascii="Arial" w:hAnsi="Arial" w:cs="Arial"/>
-          <w:lang w:val="en-US"/>
-        </w:rPr>
-        <w:t xml:space="preserve">a </w:t>
-      </w:r>
-      <w:r>
-        <w:rPr>
-          <w:rFonts w:ascii="Arial" w:hAnsi="Arial" w:cs="Arial"/>
-          <w:lang w:val="en-US"/>
-        </w:rPr>
-        <w:t>numerical data thus we will be using linear regression to build our model.</w:t>
-      </w:r>
-      <w:r>
-        <w:rPr>
-          <w:rFonts w:ascii="Arial" w:hAnsi="Arial" w:cs="Arial"/>
-          <w:lang w:val="en-US"/>
-        </w:rPr>
-        <w:t xml:space="preserve"> </w:t>
+    </w:p>
+    <w:p>
+      <w:pPr>
+        <w:spacing w:after="0" w:line="240" w:lineRule="auto"/>
+        <w:ind w:left="720" w:firstLine="720"/>
+        <w:jc w:val="both"/>
+        <w:rPr>
+          <w:rFonts w:ascii="Arial" w:hAnsi="Arial" w:cs="Arial"/>
+          <w:b/>
+          <w:bCs/>
+          <w:lang w:val="en-US"/>
+        </w:rPr>
+      </w:pPr>
+      <w:r>
+        <w:rPr>
+          <w:rFonts w:ascii="Arial" w:hAnsi="Arial" w:cs="Arial"/>
+          <w:b/>
+          <w:bCs/>
+          <w:lang w:val="en-US"/>
+        </w:rPr>
+        <w:t xml:space="preserve">3.4.1 </w:t>
+      </w:r>
+      <w:r>
+        <w:rPr>
+          <w:rFonts w:ascii="Arial" w:hAnsi="Arial" w:cs="Arial"/>
+          <w:b/>
+          <w:bCs/>
+          <w:lang w:val="en-US"/>
+        </w:rPr>
+        <w:t xml:space="preserve">Linear </w:t>
+      </w:r>
+      <w:r>
+        <w:rPr>
+          <w:rFonts w:ascii="Arial" w:hAnsi="Arial" w:cs="Arial"/>
+          <w:b/>
+          <w:bCs/>
+          <w:lang w:val="en-US"/>
+        </w:rPr>
+        <w:t>Regression Model</w:t>
+      </w:r>
+    </w:p>
+    <w:p>
+      <w:pPr>
+        <w:spacing w:after="0" w:line="240" w:lineRule="auto"/>
+        <w:ind w:left="720"/>
+        <w:jc w:val="both"/>
+        <w:rPr>
+          <w:rFonts w:ascii="Arial" w:hAnsi="Arial" w:cs="Arial"/>
+          <w:lang w:val="en-US"/>
+        </w:rPr>
+      </w:pPr>
+    </w:p>
+    <w:p>
+      <w:pPr>
+        <w:spacing w:after="0" w:line="240" w:lineRule="auto"/>
+        <w:jc w:val="both"/>
+        <w:rPr>
+          <w:rFonts w:ascii="Arial" w:hAnsi="Arial" w:cs="Arial"/>
+          <w:lang w:val="en-US"/>
+        </w:rPr>
+      </w:pPr>
+      <w:r>
+        <w:rPr>
+          <w:rFonts w:ascii="Arial" w:hAnsi="Arial" w:cs="Arial"/>
+          <w:lang w:val="en-US"/>
+        </w:rPr>
+        <w:t xml:space="preserve">The goal of this model is to predict the maximum daily energy usage based on provided weather data. The output is expected to be a numerical data thus we will be using linear regression to build our model. </w:t>
       </w:r>
     </w:p>
     <w:p>
@@ -2319,14 +1094,7 @@
           <w:rFonts w:ascii="Arial" w:hAnsi="Arial" w:cs="Arial"/>
           <w:lang w:val="en-US"/>
         </w:rPr>
-        <w:t xml:space="preserve">The dependent variable is </w:t>
-      </w:r>
-      <w:r>
-        <w:rPr>
-          <w:rFonts w:ascii="Arial" w:hAnsi="Arial" w:cs="Arial"/>
-          <w:lang w:val="en-US"/>
-        </w:rPr>
-        <w:t>numerical</w:t>
+        <w:t>The dependent variable is numerical</w:t>
       </w:r>
       <w:r>
         <w:rPr>
@@ -2484,21 +1252,7 @@
           <w:rFonts w:ascii="Arial" w:hAnsi="Arial" w:cs="Arial"/>
           <w:lang w:val="en-US"/>
         </w:rPr>
-        <w:t xml:space="preserve">In order to </w:t>
-      </w:r>
-      <w:r>
-        <w:rPr>
-          <w:rFonts w:ascii="Arial" w:hAnsi="Arial" w:cs="Arial"/>
-          <w:lang w:val="en-US"/>
-        </w:rPr>
-        <w:t>create the model</w:t>
-      </w:r>
-      <w:r>
-        <w:rPr>
-          <w:rFonts w:ascii="Arial" w:hAnsi="Arial" w:cs="Arial"/>
-          <w:lang w:val="en-US"/>
-        </w:rPr>
-        <w:t>, we did the following:</w:t>
+        <w:t>In order to create the model, we did the following:</w:t>
       </w:r>
     </w:p>
     <w:p>
@@ -2708,81 +1462,277 @@
           <w:lang w:val="en-US"/>
         </w:rPr>
       </w:pPr>
-    </w:p>
-    <w:p>
-      <w:pPr>
-        <w:spacing w:after="0" w:line="240" w:lineRule="auto"/>
-        <w:ind w:firstLine="720"/>
-        <w:jc w:val="both"/>
-        <w:rPr>
-          <w:rFonts w:ascii="Arial" w:hAnsi="Arial" w:cs="Arial"/>
-          <w:b/>
-          <w:bCs/>
-          <w:lang w:val="en-US"/>
-        </w:rPr>
-      </w:pPr>
-      <w:r>
-        <w:rPr>
-          <w:rFonts w:ascii="Arial" w:hAnsi="Arial" w:cs="Arial"/>
-          <w:b/>
-          <w:bCs/>
-          <w:lang w:val="en-US"/>
-        </w:rPr>
-        <w:t>6.</w:t>
-      </w:r>
-      <w:r>
-        <w:rPr>
-          <w:rFonts w:ascii="Arial" w:hAnsi="Arial" w:cs="Arial"/>
-          <w:b/>
-          <w:bCs/>
-          <w:lang w:val="en-US"/>
-        </w:rPr>
-        <w:t>2</w:t>
-      </w:r>
-      <w:r>
-        <w:rPr>
-          <w:rFonts w:ascii="Arial" w:hAnsi="Arial" w:cs="Arial"/>
-          <w:b/>
-          <w:bCs/>
-          <w:lang w:val="en-US"/>
-        </w:rPr>
-        <w:t xml:space="preserve"> Model </w:t>
-      </w:r>
-      <w:r>
-        <w:rPr>
-          <w:rFonts w:ascii="Arial" w:hAnsi="Arial" w:cs="Arial"/>
-          <w:b/>
-          <w:bCs/>
-          <w:lang w:val="en-US"/>
-        </w:rPr>
-        <w:t>2:</w:t>
-      </w:r>
-      <w:r>
-        <w:rPr>
-          <w:rFonts w:ascii="Arial" w:hAnsi="Arial" w:cs="Arial"/>
-          <w:b/>
-          <w:bCs/>
-          <w:lang w:val="en-US"/>
-        </w:rPr>
-        <w:t xml:space="preserve"> Maximum </w:t>
-      </w:r>
-      <w:r>
-        <w:rPr>
-          <w:rFonts w:ascii="Arial" w:hAnsi="Arial" w:cs="Arial"/>
-          <w:b/>
-          <w:bCs/>
-          <w:lang w:val="en-US"/>
-        </w:rPr>
-        <w:t>Price Category</w:t>
-      </w:r>
-      <w:r>
-        <w:rPr>
-          <w:rFonts w:ascii="Arial" w:hAnsi="Arial" w:cs="Arial"/>
-          <w:b/>
-          <w:bCs/>
-          <w:lang w:val="en-US"/>
-        </w:rPr>
-        <w:t xml:space="preserve"> Prediction Model</w:t>
+      <w:r>
+        <w:rPr>
+          <w:rFonts w:ascii="Arial" w:hAnsi="Arial" w:cs="Arial"/>
+          <w:lang w:val="en-US"/>
+        </w:rPr>
+        <w:t>Linear regression fits a line to the data by finding the regression coefficient that results in the smallest MSE.</w:t>
+      </w:r>
+      <w:r>
+        <w:rPr>
+          <w:rFonts w:ascii="Arial" w:hAnsi="Arial" w:cs="Arial"/>
+          <w:lang w:val="en-US"/>
+        </w:rPr>
+        <w:t xml:space="preserve"> </w:t>
+      </w:r>
+      <w:r>
+        <w:rPr>
+          <w:rFonts w:ascii="Arial" w:hAnsi="Arial" w:cs="Arial"/>
+          <w:lang w:val="en-US"/>
+        </w:rPr>
+        <w:t xml:space="preserve">The mean squared error (MSE) tells </w:t>
+      </w:r>
+      <w:r>
+        <w:rPr>
+          <w:rFonts w:ascii="Arial" w:hAnsi="Arial" w:cs="Arial"/>
+          <w:lang w:val="en-US"/>
+        </w:rPr>
+        <w:t>us</w:t>
+      </w:r>
+      <w:r>
+        <w:rPr>
+          <w:rFonts w:ascii="Arial" w:hAnsi="Arial" w:cs="Arial"/>
+          <w:lang w:val="en-US"/>
+        </w:rPr>
+        <w:t xml:space="preserve"> how close a regression line is to a set of points.</w:t>
+      </w:r>
+      <w:r>
+        <w:rPr>
+          <w:rFonts w:ascii="Arial" w:hAnsi="Arial" w:cs="Arial"/>
+          <w:lang w:val="en-US"/>
+        </w:rPr>
+        <w:t xml:space="preserve"> </w:t>
+      </w:r>
+      <w:r>
+        <w:rPr>
+          <w:rFonts w:ascii="Arial" w:hAnsi="Arial" w:cs="Arial"/>
+          <w:lang w:val="en-US"/>
+        </w:rPr>
+        <w:t>The lower the MSE, the better the forecast.</w:t>
+      </w:r>
+      <w:r>
+        <w:rPr>
+          <w:rFonts w:ascii="Arial" w:hAnsi="Arial" w:cs="Arial"/>
+          <w:lang w:val="en-US"/>
+        </w:rPr>
+        <w:t xml:space="preserve"> </w:t>
+      </w:r>
+      <w:r>
+        <w:rPr>
+          <w:rFonts w:ascii="Arial" w:hAnsi="Arial" w:cs="Arial"/>
+          <w:lang w:val="en-US"/>
+        </w:rPr>
+        <w:t xml:space="preserve">The smaller the </w:t>
+      </w:r>
+      <w:r>
+        <w:rPr>
+          <w:rFonts w:ascii="Arial" w:hAnsi="Arial" w:cs="Arial"/>
+          <w:lang w:val="en-US"/>
+        </w:rPr>
+        <w:t>MSE</w:t>
+      </w:r>
+      <w:r>
+        <w:rPr>
+          <w:rFonts w:ascii="Arial" w:hAnsi="Arial" w:cs="Arial"/>
+          <w:lang w:val="en-US"/>
+        </w:rPr>
+        <w:t>, the closer you are to finding the line of best fit.</w:t>
+      </w:r>
+    </w:p>
+    <w:p>
+      <w:pPr>
+        <w:spacing w:after="0" w:line="240" w:lineRule="auto"/>
+        <w:jc w:val="both"/>
+        <w:rPr>
+          <w:rFonts w:ascii="Arial" w:hAnsi="Arial" w:cs="Arial"/>
+          <w:lang w:val="en-US"/>
+        </w:rPr>
+      </w:pPr>
+    </w:p>
+    <w:p>
+      <w:pPr>
+        <w:spacing w:after="0" w:line="240" w:lineRule="auto"/>
+        <w:jc w:val="both"/>
+        <w:rPr>
+          <w:rFonts w:ascii="Arial" w:hAnsi="Arial" w:cs="Arial"/>
+          <w:lang w:val="en-US"/>
+        </w:rPr>
+      </w:pPr>
+      <w:r>
+        <w:rPr>
+          <w:rFonts w:ascii="Arial" w:hAnsi="Arial" w:cs="Arial"/>
+          <w:lang w:val="en-US"/>
+        </w:rPr>
+        <w:t>R-Squared (R² or the coefficient of determination) is a statistical measure in a regression model that determines the proportion of variance in the dependent variable that can be explained by the independent variable. In other words, r-squared shows how well the data fit the regression model (the goodness of fit).</w:t>
+      </w:r>
+    </w:p>
+    <w:p>
+      <w:pPr>
+        <w:spacing w:after="0" w:line="240" w:lineRule="auto"/>
+        <w:jc w:val="both"/>
+        <w:rPr>
+          <w:rFonts w:ascii="Arial" w:hAnsi="Arial" w:cs="Arial"/>
+          <w:lang w:val="en-US"/>
+        </w:rPr>
+      </w:pPr>
+    </w:p>
+    <w:p>
+      <w:pPr>
+        <w:pStyle w:val="ListParagraph"/>
+        <w:numPr>
+          <w:ilvl w:val="0"/>
+          <w:numId w:val="8"/>
+        </w:numPr>
+        <w:spacing w:after="0" w:line="240" w:lineRule="auto"/>
+        <w:jc w:val="both"/>
+        <w:rPr>
+          <w:rFonts w:ascii="Arial" w:hAnsi="Arial" w:cs="Arial"/>
+          <w:lang w:val="en-US"/>
+        </w:rPr>
+      </w:pPr>
+      <w:r>
+        <w:rPr>
+          <w:rFonts w:ascii="Arial" w:hAnsi="Arial" w:cs="Arial"/>
+          <w:lang w:val="en-US"/>
+        </w:rPr>
+        <w:t xml:space="preserve">A value of 1 would indicate that all of the variation is explained by our model, by the change in </w:t>
+      </w:r>
+      <w:r>
+        <w:rPr>
+          <w:rFonts w:ascii="Arial" w:hAnsi="Arial" w:cs="Arial"/>
+          <w:lang w:val="en-US"/>
+        </w:rPr>
+        <w:t xml:space="preserve">the independent </w:t>
+      </w:r>
+      <w:r>
+        <w:rPr>
+          <w:rFonts w:ascii="Arial" w:hAnsi="Arial" w:cs="Arial"/>
+          <w:lang w:val="en-US"/>
+        </w:rPr>
+        <w:t>variable</w:t>
+      </w:r>
+      <w:r>
+        <w:rPr>
+          <w:rFonts w:ascii="Arial" w:hAnsi="Arial" w:cs="Arial"/>
+          <w:lang w:val="en-US"/>
+        </w:rPr>
+        <w:t xml:space="preserve"> (X)</w:t>
+      </w:r>
+      <w:r>
+        <w:rPr>
+          <w:rFonts w:ascii="Arial" w:hAnsi="Arial" w:cs="Arial"/>
+          <w:lang w:val="en-US"/>
+        </w:rPr>
+        <w:t xml:space="preserve">. Therefore, there is no other error other than what was explained behind changes in </w:t>
+      </w:r>
+      <w:r>
+        <w:rPr>
+          <w:rFonts w:ascii="Arial" w:hAnsi="Arial" w:cs="Arial"/>
+          <w:lang w:val="en-US"/>
+        </w:rPr>
+        <w:t>X</w:t>
+      </w:r>
+      <w:r>
+        <w:rPr>
+          <w:rFonts w:ascii="Arial" w:hAnsi="Arial" w:cs="Arial"/>
+          <w:lang w:val="en-US"/>
+        </w:rPr>
+        <w:t>. Perfect linear relationship between X and Y: 100% of the variation in Y is explained by variation in X</w:t>
+      </w:r>
+    </w:p>
+    <w:p>
+      <w:pPr>
+        <w:pStyle w:val="ListParagraph"/>
+        <w:numPr>
+          <w:ilvl w:val="0"/>
+          <w:numId w:val="8"/>
+        </w:numPr>
+        <w:spacing w:after="0" w:line="240" w:lineRule="auto"/>
+        <w:jc w:val="both"/>
+        <w:rPr>
+          <w:rFonts w:ascii="Arial" w:hAnsi="Arial" w:cs="Arial"/>
+          <w:lang w:val="en-US"/>
+        </w:rPr>
+      </w:pPr>
+      <w:r>
+        <w:rPr>
+          <w:rFonts w:ascii="Arial" w:hAnsi="Arial" w:cs="Arial"/>
+          <w:lang w:val="en-US"/>
+        </w:rPr>
+        <w:t>A value between 0 and 1 Weaker linear relationships between X and Y: Some but not all of the variation in Y is explained by variation in X</w:t>
+      </w:r>
+    </w:p>
+    <w:p>
+      <w:pPr>
+        <w:pStyle w:val="ListParagraph"/>
+        <w:numPr>
+          <w:ilvl w:val="0"/>
+          <w:numId w:val="8"/>
+        </w:numPr>
+        <w:spacing w:after="0" w:line="240" w:lineRule="auto"/>
+        <w:jc w:val="both"/>
+        <w:rPr>
+          <w:rFonts w:ascii="Arial" w:hAnsi="Arial" w:cs="Arial"/>
+          <w:lang w:val="en-US"/>
+        </w:rPr>
+      </w:pPr>
+      <w:r>
+        <w:rPr>
+          <w:rFonts w:ascii="Arial" w:hAnsi="Arial" w:cs="Arial"/>
+          <w:lang w:val="en-US"/>
+        </w:rPr>
+        <w:t>A value of 0 indicates that none of the variation that we’re seeing in variable y is explainable by x, our model is not very useful at all for understanding was seen in y, no linear relationship between X and Y: The value of Y does not depend on X.</w:t>
+      </w:r>
+    </w:p>
+    <w:p>
+      <w:pPr>
+        <w:spacing w:after="0" w:line="240" w:lineRule="auto"/>
+        <w:jc w:val="both"/>
+        <w:rPr>
+          <w:rFonts w:ascii="Arial" w:hAnsi="Arial" w:cs="Arial"/>
+          <w:lang w:val="en-US"/>
+        </w:rPr>
+      </w:pPr>
+    </w:p>
+    <w:p>
+      <w:pPr>
+        <w:spacing w:after="0" w:line="240" w:lineRule="auto"/>
+        <w:ind w:left="720"/>
+        <w:jc w:val="both"/>
+        <w:rPr>
+          <w:rFonts w:ascii="Arial" w:hAnsi="Arial" w:cs="Arial"/>
+          <w:lang w:val="en-US"/>
+        </w:rPr>
+      </w:pPr>
+    </w:p>
+    <w:p>
+      <w:pPr>
+        <w:spacing w:after="0" w:line="240" w:lineRule="auto"/>
+        <w:ind w:left="720"/>
+        <w:jc w:val="both"/>
+        <w:rPr>
+          <w:rFonts w:ascii="Arial" w:hAnsi="Arial" w:cs="Arial"/>
+          <w:b/>
+          <w:bCs/>
+          <w:lang w:val="en-US"/>
+        </w:rPr>
+      </w:pPr>
+      <w:r>
+        <w:rPr>
+          <w:rFonts w:ascii="Arial" w:hAnsi="Arial" w:cs="Arial"/>
+          <w:lang w:val="en-US"/>
+        </w:rPr>
+        <w:tab/>
+      </w:r>
+      <w:r>
+        <w:rPr>
+          <w:rFonts w:ascii="Arial" w:hAnsi="Arial" w:cs="Arial"/>
+          <w:b/>
+          <w:bCs/>
+          <w:lang w:val="en-US"/>
+        </w:rPr>
+        <w:t>3.4.2 Classification Model</w:t>
       </w:r>
     </w:p>
     <w:p>
@@ -2853,21 +1803,7 @@
           <w:rFonts w:ascii="Arial" w:hAnsi="Arial" w:cs="Arial"/>
           <w:lang w:val="en-US"/>
         </w:rPr>
-        <w:t xml:space="preserve">In order to </w:t>
-      </w:r>
-      <w:r>
-        <w:rPr>
-          <w:rFonts w:ascii="Arial" w:hAnsi="Arial" w:cs="Arial"/>
-          <w:lang w:val="en-US"/>
-        </w:rPr>
-        <w:t>create the model</w:t>
-      </w:r>
-      <w:r>
-        <w:rPr>
-          <w:rFonts w:ascii="Arial" w:hAnsi="Arial" w:cs="Arial"/>
-          <w:lang w:val="en-US"/>
-        </w:rPr>
-        <w:t>, we did the following:</w:t>
+        <w:t>In order to create the model, we did the following:</w:t>
       </w:r>
     </w:p>
     <w:p>
@@ -3031,6 +1967,7 @@
           <w:rFonts w:ascii="Arial" w:hAnsi="Arial" w:cs="Arial"/>
           <w:lang w:val="en-US"/>
         </w:rPr>
+        <w:lastRenderedPageBreak/>
         <w:t xml:space="preserve">Separate dataset into </w:t>
       </w:r>
       <w:r>
@@ -3177,667 +2114,6 @@
         <w:jc w:val="both"/>
         <w:rPr>
           <w:rFonts w:ascii="Arial" w:hAnsi="Arial" w:cs="Arial"/>
-          <w:b/>
-          <w:bCs/>
-          <w:lang w:val="en-US"/>
-        </w:rPr>
-      </w:pPr>
-    </w:p>
-    <w:p>
-      <w:pPr>
-        <w:spacing w:after="0" w:line="240" w:lineRule="auto"/>
-        <w:jc w:val="both"/>
-        <w:rPr>
-          <w:rFonts w:ascii="Arial" w:hAnsi="Arial" w:cs="Arial"/>
-          <w:i/>
-          <w:iCs/>
-          <w:color w:val="FF0000"/>
-          <w:lang w:val="en-US"/>
-        </w:rPr>
-      </w:pPr>
-      <w:r>
-        <w:rPr>
-          <w:rFonts w:ascii="Arial" w:hAnsi="Arial" w:cs="Arial"/>
-          <w:b/>
-          <w:bCs/>
-          <w:lang w:val="en-US"/>
-        </w:rPr>
-        <w:t>7.0</w:t>
-      </w:r>
-      <w:r>
-        <w:rPr>
-          <w:rFonts w:ascii="Arial" w:hAnsi="Arial" w:cs="Arial"/>
-          <w:b/>
-          <w:bCs/>
-          <w:lang w:val="en-US"/>
-        </w:rPr>
-        <w:t xml:space="preserve"> Data </w:t>
-      </w:r>
-      <w:proofErr w:type="spellStart"/>
-      <w:r>
-        <w:rPr>
-          <w:rFonts w:ascii="Arial" w:hAnsi="Arial" w:cs="Arial"/>
-          <w:b/>
-          <w:bCs/>
-          <w:lang w:val="en-US"/>
-        </w:rPr>
-        <w:t>Visualisation</w:t>
-      </w:r>
-      <w:proofErr w:type="spellEnd"/>
-      <w:r>
-        <w:rPr>
-          <w:rFonts w:ascii="Arial" w:hAnsi="Arial" w:cs="Arial"/>
-          <w:b/>
-          <w:bCs/>
-          <w:lang w:val="en-US"/>
-        </w:rPr>
-        <w:t xml:space="preserve"> </w:t>
-      </w:r>
-      <w:r>
-        <w:rPr>
-          <w:rFonts w:ascii="Arial" w:hAnsi="Arial" w:cs="Arial"/>
-          <w:i/>
-          <w:iCs/>
-          <w:lang w:val="en-US"/>
-        </w:rPr>
-        <w:t xml:space="preserve">– communicate the findings with key stakeholders using plots and interactive </w:t>
-      </w:r>
-      <w:proofErr w:type="spellStart"/>
-      <w:r>
-        <w:rPr>
-          <w:rFonts w:ascii="Arial" w:hAnsi="Arial" w:cs="Arial"/>
-          <w:i/>
-          <w:iCs/>
-          <w:lang w:val="en-US"/>
-        </w:rPr>
-        <w:t>visualisations</w:t>
-      </w:r>
-      <w:proofErr w:type="spellEnd"/>
-      <w:r>
-        <w:rPr>
-          <w:rFonts w:ascii="Arial" w:hAnsi="Arial" w:cs="Arial"/>
-          <w:i/>
-          <w:iCs/>
-          <w:color w:val="FF0000"/>
-          <w:lang w:val="en-US"/>
-        </w:rPr>
-        <w:t xml:space="preserve">. </w:t>
-      </w:r>
-      <w:r>
-        <w:rPr>
-          <w:rFonts w:ascii="Arial" w:hAnsi="Arial" w:cs="Arial"/>
-          <w:i/>
-          <w:iCs/>
-          <w:color w:val="FF0000"/>
-          <w:lang w:val="en-US"/>
-        </w:rPr>
-        <w:t>Why are your results significant and valuable? What are the limitations of your results and how can the project be improved for future?</w:t>
-      </w:r>
-    </w:p>
-    <w:p>
-      <w:pPr>
-        <w:spacing w:after="0" w:line="240" w:lineRule="auto"/>
-        <w:jc w:val="both"/>
-        <w:rPr>
-          <w:rFonts w:ascii="Arial" w:hAnsi="Arial" w:cs="Arial"/>
-          <w:b/>
-          <w:bCs/>
-          <w:lang w:val="en-US"/>
-        </w:rPr>
-      </w:pPr>
-    </w:p>
-    <w:p>
-      <w:pPr>
-        <w:spacing w:after="0" w:line="240" w:lineRule="auto"/>
-        <w:jc w:val="both"/>
-        <w:rPr>
-          <w:rFonts w:ascii="Arial" w:hAnsi="Arial" w:cs="Arial"/>
-          <w:lang w:val="en-US"/>
-        </w:rPr>
-      </w:pPr>
-    </w:p>
-    <w:p>
-      <w:pPr>
-        <w:spacing w:after="0" w:line="240" w:lineRule="auto"/>
-        <w:ind w:firstLine="720"/>
-        <w:jc w:val="both"/>
-        <w:rPr>
-          <w:rFonts w:ascii="Arial" w:hAnsi="Arial" w:cs="Arial"/>
-          <w:lang w:val="en-US"/>
-        </w:rPr>
-      </w:pPr>
-      <w:r>
-        <w:rPr>
-          <w:rFonts w:ascii="Arial" w:hAnsi="Arial" w:cs="Arial"/>
-          <w:b/>
-          <w:bCs/>
-          <w:lang w:val="en-US"/>
-        </w:rPr>
-        <w:t>7</w:t>
-      </w:r>
-      <w:r>
-        <w:rPr>
-          <w:rFonts w:ascii="Arial" w:hAnsi="Arial" w:cs="Arial"/>
-          <w:b/>
-          <w:bCs/>
-          <w:lang w:val="en-US"/>
-        </w:rPr>
-        <w:t>.1 Model 1</w:t>
-      </w:r>
-      <w:r>
-        <w:rPr>
-          <w:rFonts w:ascii="Arial" w:hAnsi="Arial" w:cs="Arial"/>
-          <w:b/>
-          <w:bCs/>
-          <w:lang w:val="en-US"/>
-        </w:rPr>
-        <w:t>:</w:t>
-      </w:r>
-      <w:r>
-        <w:rPr>
-          <w:rFonts w:ascii="Arial" w:hAnsi="Arial" w:cs="Arial"/>
-          <w:b/>
-          <w:bCs/>
-          <w:lang w:val="en-US"/>
-        </w:rPr>
-        <w:t xml:space="preserve"> Maximum Demand Prediction Model</w:t>
-      </w:r>
-    </w:p>
-    <w:p>
-      <w:pPr>
-        <w:spacing w:after="0" w:line="240" w:lineRule="auto"/>
-        <w:jc w:val="both"/>
-        <w:rPr>
-          <w:rFonts w:ascii="Arial" w:hAnsi="Arial" w:cs="Arial"/>
-          <w:lang w:val="en-US"/>
-        </w:rPr>
-      </w:pPr>
-    </w:p>
-    <w:p>
-      <w:pPr>
-        <w:spacing w:after="0" w:line="240" w:lineRule="auto"/>
-        <w:jc w:val="both"/>
-        <w:rPr>
-          <w:rFonts w:ascii="Arial" w:hAnsi="Arial" w:cs="Arial"/>
-          <w:lang w:val="en-US"/>
-        </w:rPr>
-      </w:pPr>
-      <w:r>
-        <w:rPr>
-          <w:rFonts w:ascii="Arial" w:hAnsi="Arial" w:cs="Arial"/>
-          <w:lang w:val="en-US"/>
-        </w:rPr>
-        <w:t xml:space="preserve">Given the results of our </w:t>
-      </w:r>
-      <w:r>
-        <w:rPr>
-          <w:rFonts w:ascii="Arial" w:hAnsi="Arial" w:cs="Arial"/>
-          <w:lang w:val="en-US"/>
-        </w:rPr>
-        <w:t xml:space="preserve">maximum demand </w:t>
-      </w:r>
-      <w:r>
-        <w:rPr>
-          <w:rFonts w:ascii="Arial" w:hAnsi="Arial" w:cs="Arial"/>
-          <w:lang w:val="en-US"/>
-        </w:rPr>
-        <w:t>predicti</w:t>
-      </w:r>
-      <w:r>
-        <w:rPr>
-          <w:rFonts w:ascii="Arial" w:hAnsi="Arial" w:cs="Arial"/>
-          <w:lang w:val="en-US"/>
-        </w:rPr>
-        <w:t>on</w:t>
-      </w:r>
-      <w:r>
-        <w:rPr>
-          <w:rFonts w:ascii="Arial" w:hAnsi="Arial" w:cs="Arial"/>
-          <w:lang w:val="en-US"/>
-        </w:rPr>
-        <w:t xml:space="preserve"> model</w:t>
-      </w:r>
-      <w:r>
-        <w:rPr>
-          <w:rFonts w:ascii="Arial" w:hAnsi="Arial" w:cs="Arial"/>
-          <w:lang w:val="en-US"/>
-        </w:rPr>
-        <w:t>, t</w:t>
-      </w:r>
-      <w:r>
-        <w:rPr>
-          <w:rFonts w:ascii="Arial" w:hAnsi="Arial" w:cs="Arial"/>
-          <w:lang w:val="en-US"/>
-        </w:rPr>
-        <w:t>he underlying relationship between X and Y is linear</w:t>
-      </w:r>
-      <w:r>
-        <w:rPr>
-          <w:rFonts w:ascii="Arial" w:hAnsi="Arial" w:cs="Arial"/>
-          <w:lang w:val="en-US"/>
-        </w:rPr>
-        <w:t xml:space="preserve">. </w:t>
-      </w:r>
-    </w:p>
-    <w:p>
-      <w:pPr>
-        <w:spacing w:after="0" w:line="240" w:lineRule="auto"/>
-        <w:jc w:val="both"/>
-        <w:rPr>
-          <w:rFonts w:ascii="Arial" w:hAnsi="Arial" w:cs="Arial"/>
-          <w:lang w:val="en-US"/>
-        </w:rPr>
-      </w:pPr>
-    </w:p>
-    <w:p>
-      <w:pPr>
-        <w:spacing w:after="0" w:line="240" w:lineRule="auto"/>
-        <w:jc w:val="both"/>
-        <w:rPr>
-          <w:rFonts w:ascii="Arial" w:hAnsi="Arial" w:cs="Arial"/>
-          <w:lang w:val="en-US"/>
-        </w:rPr>
-      </w:pPr>
-      <w:r>
-        <w:rPr>
-          <w:rFonts w:ascii="Arial" w:hAnsi="Arial" w:cs="Arial"/>
-          <w:lang w:val="en-US"/>
-        </w:rPr>
-        <w:lastRenderedPageBreak/>
-        <w:t>Linear regression most often uses mean-square error (MSE) to calculate the error of the model. MSE is calculated by:</w:t>
-      </w:r>
-    </w:p>
-    <w:p>
-      <w:pPr>
-        <w:spacing w:after="0" w:line="240" w:lineRule="auto"/>
-        <w:jc w:val="both"/>
-        <w:rPr>
-          <w:rFonts w:ascii="Arial" w:hAnsi="Arial" w:cs="Arial"/>
-          <w:lang w:val="en-US"/>
-        </w:rPr>
-      </w:pPr>
-    </w:p>
-    <w:p>
-      <w:pPr>
-        <w:pStyle w:val="ListParagraph"/>
-        <w:numPr>
-          <w:ilvl w:val="0"/>
-          <w:numId w:val="6"/>
-        </w:numPr>
-        <w:spacing w:after="0" w:line="240" w:lineRule="auto"/>
-        <w:jc w:val="both"/>
-        <w:rPr>
-          <w:rFonts w:ascii="Arial" w:hAnsi="Arial" w:cs="Arial"/>
-          <w:lang w:val="en-US"/>
-        </w:rPr>
-      </w:pPr>
-      <w:r>
-        <w:rPr>
-          <w:rFonts w:ascii="Arial" w:hAnsi="Arial" w:cs="Arial"/>
-          <w:lang w:val="en-US"/>
-        </w:rPr>
-        <w:t>measuring the distance of the observed y-values from the predicted y-values at each value of x;</w:t>
-      </w:r>
-    </w:p>
-    <w:p>
-      <w:pPr>
-        <w:pStyle w:val="ListParagraph"/>
-        <w:numPr>
-          <w:ilvl w:val="0"/>
-          <w:numId w:val="6"/>
-        </w:numPr>
-        <w:spacing w:after="0" w:line="240" w:lineRule="auto"/>
-        <w:jc w:val="both"/>
-        <w:rPr>
-          <w:rFonts w:ascii="Arial" w:hAnsi="Arial" w:cs="Arial"/>
-          <w:lang w:val="en-US"/>
-        </w:rPr>
-      </w:pPr>
-      <w:r>
-        <w:rPr>
-          <w:rFonts w:ascii="Arial" w:hAnsi="Arial" w:cs="Arial"/>
-          <w:lang w:val="en-US"/>
-        </w:rPr>
-        <w:t>squaring each of these distances;</w:t>
-      </w:r>
-    </w:p>
-    <w:p>
-      <w:pPr>
-        <w:pStyle w:val="ListParagraph"/>
-        <w:numPr>
-          <w:ilvl w:val="0"/>
-          <w:numId w:val="6"/>
-        </w:numPr>
-        <w:spacing w:after="0" w:line="240" w:lineRule="auto"/>
-        <w:jc w:val="both"/>
-        <w:rPr>
-          <w:rFonts w:ascii="Arial" w:hAnsi="Arial" w:cs="Arial"/>
-          <w:lang w:val="en-US"/>
-        </w:rPr>
-      </w:pPr>
-      <w:r>
-        <w:rPr>
-          <w:rFonts w:ascii="Arial" w:hAnsi="Arial" w:cs="Arial"/>
-          <w:lang w:val="en-US"/>
-        </w:rPr>
-        <w:t>calculating the mean of each of the squared distances.</w:t>
-      </w:r>
-    </w:p>
-    <w:p>
-      <w:pPr>
-        <w:spacing w:after="0" w:line="240" w:lineRule="auto"/>
-        <w:jc w:val="both"/>
-        <w:rPr>
-          <w:rFonts w:ascii="Arial" w:hAnsi="Arial" w:cs="Arial"/>
-          <w:lang w:val="en-US"/>
-        </w:rPr>
-      </w:pPr>
-    </w:p>
-    <w:p>
-      <w:pPr>
-        <w:spacing w:after="0" w:line="240" w:lineRule="auto"/>
-        <w:jc w:val="both"/>
-        <w:rPr>
-          <w:rFonts w:ascii="Arial" w:hAnsi="Arial" w:cs="Arial"/>
-          <w:lang w:val="en-US"/>
-        </w:rPr>
-      </w:pPr>
-      <w:r>
-        <w:rPr>
-          <w:rFonts w:ascii="Arial" w:hAnsi="Arial" w:cs="Arial"/>
-          <w:lang w:val="en-US"/>
-        </w:rPr>
-        <w:t>Linear regression fits a line to the data by finding the regression coefficient that results in the smallest MSE.</w:t>
-      </w:r>
-      <w:r>
-        <w:rPr>
-          <w:rFonts w:ascii="Arial" w:hAnsi="Arial" w:cs="Arial"/>
-          <w:lang w:val="en-US"/>
-        </w:rPr>
-        <w:t xml:space="preserve"> </w:t>
-      </w:r>
-      <w:r>
-        <w:rPr>
-          <w:rFonts w:ascii="Arial" w:hAnsi="Arial" w:cs="Arial"/>
-          <w:lang w:val="en-US"/>
-        </w:rPr>
-        <w:t xml:space="preserve">The mean squared error (MSE) tells </w:t>
-      </w:r>
-      <w:r>
-        <w:rPr>
-          <w:rFonts w:ascii="Arial" w:hAnsi="Arial" w:cs="Arial"/>
-          <w:lang w:val="en-US"/>
-        </w:rPr>
-        <w:t>us</w:t>
-      </w:r>
-      <w:r>
-        <w:rPr>
-          <w:rFonts w:ascii="Arial" w:hAnsi="Arial" w:cs="Arial"/>
-          <w:lang w:val="en-US"/>
-        </w:rPr>
-        <w:t xml:space="preserve"> how close a regression line is to a set of points.</w:t>
-      </w:r>
-      <w:r>
-        <w:rPr>
-          <w:rFonts w:ascii="Arial" w:hAnsi="Arial" w:cs="Arial"/>
-          <w:lang w:val="en-US"/>
-        </w:rPr>
-        <w:t xml:space="preserve"> </w:t>
-      </w:r>
-      <w:r>
-        <w:rPr>
-          <w:rFonts w:ascii="Arial" w:hAnsi="Arial" w:cs="Arial"/>
-          <w:lang w:val="en-US"/>
-        </w:rPr>
-        <w:t>The lower the MSE, the better the forecast.</w:t>
-      </w:r>
-      <w:r>
-        <w:rPr>
-          <w:rFonts w:ascii="Arial" w:hAnsi="Arial" w:cs="Arial"/>
-          <w:lang w:val="en-US"/>
-        </w:rPr>
-        <w:t xml:space="preserve"> </w:t>
-      </w:r>
-      <w:r>
-        <w:rPr>
-          <w:rFonts w:ascii="Arial" w:hAnsi="Arial" w:cs="Arial"/>
-          <w:lang w:val="en-US"/>
-        </w:rPr>
-        <w:t xml:space="preserve">The smaller the </w:t>
-      </w:r>
-      <w:r>
-        <w:rPr>
-          <w:rFonts w:ascii="Arial" w:hAnsi="Arial" w:cs="Arial"/>
-          <w:lang w:val="en-US"/>
-        </w:rPr>
-        <w:t>MSE</w:t>
-      </w:r>
-      <w:r>
-        <w:rPr>
-          <w:rFonts w:ascii="Arial" w:hAnsi="Arial" w:cs="Arial"/>
-          <w:lang w:val="en-US"/>
-        </w:rPr>
-        <w:t>, the closer you are to finding the line of best fit.</w:t>
-      </w:r>
-    </w:p>
-    <w:p>
-      <w:pPr>
-        <w:spacing w:after="0" w:line="240" w:lineRule="auto"/>
-        <w:jc w:val="both"/>
-        <w:rPr>
-          <w:rFonts w:ascii="Arial" w:hAnsi="Arial" w:cs="Arial"/>
-          <w:lang w:val="en-US"/>
-        </w:rPr>
-      </w:pPr>
-    </w:p>
-    <w:p>
-      <w:pPr>
-        <w:spacing w:after="0" w:line="240" w:lineRule="auto"/>
-        <w:jc w:val="both"/>
-        <w:rPr>
-          <w:rFonts w:ascii="Arial" w:hAnsi="Arial" w:cs="Arial"/>
-          <w:lang w:val="en-US"/>
-        </w:rPr>
-      </w:pPr>
-    </w:p>
-    <w:p>
-      <w:pPr>
-        <w:spacing w:after="0" w:line="240" w:lineRule="auto"/>
-        <w:jc w:val="both"/>
-        <w:rPr>
-          <w:rFonts w:ascii="Arial" w:hAnsi="Arial" w:cs="Arial"/>
-          <w:lang w:val="en-US"/>
-        </w:rPr>
-      </w:pPr>
-      <w:r>
-        <w:rPr>
-          <w:rFonts w:ascii="Arial" w:hAnsi="Arial" w:cs="Arial"/>
-          <w:lang w:val="en-US"/>
-        </w:rPr>
-        <w:t>R-Squared (R² or the coefficient of determination) is a statistical measure in a regression model that determines the proportion of variance in the dependent variable that can be explained by the independent variable. In other words, r-squared shows how well the data fit the regression model (the goodness of fit).</w:t>
-      </w:r>
-    </w:p>
-    <w:p>
-      <w:pPr>
-        <w:spacing w:after="0" w:line="240" w:lineRule="auto"/>
-        <w:jc w:val="both"/>
-        <w:rPr>
-          <w:rFonts w:ascii="Arial" w:hAnsi="Arial" w:cs="Arial"/>
-          <w:lang w:val="en-US"/>
-        </w:rPr>
-      </w:pPr>
-    </w:p>
-    <w:p>
-      <w:pPr>
-        <w:spacing w:after="0" w:line="240" w:lineRule="auto"/>
-        <w:jc w:val="both"/>
-        <w:rPr>
-          <w:rFonts w:ascii="Arial" w:hAnsi="Arial" w:cs="Arial"/>
-          <w:lang w:val="en-US"/>
-        </w:rPr>
-      </w:pPr>
-    </w:p>
-    <w:p>
-      <w:pPr>
-        <w:spacing w:after="0" w:line="240" w:lineRule="auto"/>
-        <w:ind w:firstLine="720"/>
-        <w:jc w:val="both"/>
-        <w:rPr>
-          <w:rFonts w:ascii="Arial" w:hAnsi="Arial" w:cs="Arial"/>
-          <w:lang w:val="en-US"/>
-        </w:rPr>
-      </w:pPr>
-      <w:r>
-        <w:rPr>
-          <w:rFonts w:ascii="Arial" w:hAnsi="Arial" w:cs="Arial"/>
-          <w:b/>
-          <w:bCs/>
-          <w:lang w:val="en-US"/>
-        </w:rPr>
-        <w:t>7</w:t>
-      </w:r>
-      <w:r>
-        <w:rPr>
-          <w:rFonts w:ascii="Arial" w:hAnsi="Arial" w:cs="Arial"/>
-          <w:b/>
-          <w:bCs/>
-          <w:lang w:val="en-US"/>
-        </w:rPr>
-        <w:t>.</w:t>
-      </w:r>
-      <w:r>
-        <w:rPr>
-          <w:rFonts w:ascii="Arial" w:hAnsi="Arial" w:cs="Arial"/>
-          <w:b/>
-          <w:bCs/>
-          <w:lang w:val="en-US"/>
-        </w:rPr>
-        <w:t>2</w:t>
-      </w:r>
-      <w:r>
-        <w:rPr>
-          <w:rFonts w:ascii="Arial" w:hAnsi="Arial" w:cs="Arial"/>
-          <w:b/>
-          <w:bCs/>
-          <w:lang w:val="en-US"/>
-        </w:rPr>
-        <w:t xml:space="preserve"> Model </w:t>
-      </w:r>
-      <w:r>
-        <w:rPr>
-          <w:rFonts w:ascii="Arial" w:hAnsi="Arial" w:cs="Arial"/>
-          <w:b/>
-          <w:bCs/>
-          <w:lang w:val="en-US"/>
-        </w:rPr>
-        <w:t>2:</w:t>
-      </w:r>
-      <w:r>
-        <w:rPr>
-          <w:rFonts w:ascii="Arial" w:hAnsi="Arial" w:cs="Arial"/>
-          <w:b/>
-          <w:bCs/>
-          <w:lang w:val="en-US"/>
-        </w:rPr>
-        <w:t xml:space="preserve"> Maximum </w:t>
-      </w:r>
-      <w:r>
-        <w:rPr>
-          <w:rFonts w:ascii="Arial" w:hAnsi="Arial" w:cs="Arial"/>
-          <w:b/>
-          <w:bCs/>
-          <w:lang w:val="en-US"/>
-        </w:rPr>
-        <w:t>Price Category</w:t>
-      </w:r>
-      <w:r>
-        <w:rPr>
-          <w:rFonts w:ascii="Arial" w:hAnsi="Arial" w:cs="Arial"/>
-          <w:b/>
-          <w:bCs/>
-          <w:lang w:val="en-US"/>
-        </w:rPr>
-        <w:t xml:space="preserve"> </w:t>
-      </w:r>
-      <w:r>
-        <w:rPr>
-          <w:rFonts w:ascii="Arial" w:hAnsi="Arial" w:cs="Arial"/>
-          <w:b/>
-          <w:bCs/>
-          <w:lang w:val="en-US"/>
-        </w:rPr>
-        <w:t xml:space="preserve">Prediction </w:t>
-      </w:r>
-      <w:r>
-        <w:rPr>
-          <w:rFonts w:ascii="Arial" w:hAnsi="Arial" w:cs="Arial"/>
-          <w:b/>
-          <w:bCs/>
-          <w:lang w:val="en-US"/>
-        </w:rPr>
-        <w:t>Model</w:t>
-      </w:r>
-    </w:p>
-    <w:p>
-      <w:pPr>
-        <w:spacing w:after="0" w:line="240" w:lineRule="auto"/>
-        <w:jc w:val="both"/>
-        <w:rPr>
-          <w:rFonts w:ascii="Arial" w:hAnsi="Arial" w:cs="Arial"/>
-          <w:lang w:val="en-US"/>
-        </w:rPr>
-      </w:pPr>
-    </w:p>
-    <w:p>
-      <w:pPr>
-        <w:spacing w:after="0" w:line="240" w:lineRule="auto"/>
-        <w:jc w:val="both"/>
-        <w:rPr>
-          <w:rFonts w:ascii="Arial" w:hAnsi="Arial" w:cs="Arial"/>
-          <w:lang w:val="en-US"/>
-        </w:rPr>
-      </w:pPr>
-      <w:r>
-        <w:rPr>
-          <w:rFonts w:ascii="Arial" w:hAnsi="Arial" w:cs="Arial"/>
-          <w:lang w:val="en-US"/>
-        </w:rPr>
-        <w:t>Based on the results of our maximum price category prediction model….</w:t>
-      </w:r>
-      <w:r>
-        <w:rPr>
-          <w:rFonts w:ascii="Arial" w:hAnsi="Arial" w:cs="Arial"/>
-          <w:lang w:val="en-US"/>
-        </w:rPr>
-        <w:t xml:space="preserve"> </w:t>
-      </w:r>
-    </w:p>
-    <w:p>
-      <w:pPr>
-        <w:spacing w:after="0" w:line="240" w:lineRule="auto"/>
-        <w:jc w:val="both"/>
-        <w:rPr>
-          <w:rFonts w:ascii="Arial" w:hAnsi="Arial" w:cs="Arial"/>
-          <w:lang w:val="en-US"/>
-        </w:rPr>
-      </w:pPr>
-    </w:p>
-    <w:p>
-      <w:pPr>
-        <w:spacing w:after="0" w:line="240" w:lineRule="auto"/>
-        <w:jc w:val="both"/>
-        <w:rPr>
-          <w:rFonts w:ascii="Arial" w:hAnsi="Arial" w:cs="Arial"/>
-          <w:lang w:val="en-US"/>
-        </w:rPr>
-      </w:pPr>
-    </w:p>
-    <w:p>
-      <w:pPr>
-        <w:spacing w:after="0" w:line="240" w:lineRule="auto"/>
-        <w:jc w:val="both"/>
-        <w:rPr>
-          <w:rFonts w:ascii="Arial" w:hAnsi="Arial" w:cs="Arial"/>
           <w:lang w:val="en-US"/>
         </w:rPr>
       </w:pPr>
@@ -3846,7 +2122,7 @@
           <w:noProof/>
         </w:rPr>
         <w:drawing>
-          <wp:inline distT="0" distB="0" distL="0" distR="0" wp14:anchorId="4FE3D2F7" wp14:editId="62FBC5F0">
+          <wp:inline distT="0" distB="0" distL="0" distR="0" wp14:anchorId="5FAD34B0" wp14:editId="12CB348F">
             <wp:extent cx="5882853" cy="3754454"/>
             <wp:effectExtent l="0" t="0" r="3810" b="0"/>
             <wp:docPr id="1" name="Picture 1"/>
@@ -3925,41 +2201,605 @@
     <w:p>
       <w:pPr>
         <w:spacing w:after="0" w:line="240" w:lineRule="auto"/>
-        <w:ind w:firstLine="720"/>
-        <w:jc w:val="both"/>
-        <w:rPr>
-          <w:rFonts w:ascii="Arial" w:hAnsi="Arial" w:cs="Arial"/>
-          <w:b/>
-          <w:bCs/>
-          <w:lang w:val="en-US"/>
-        </w:rPr>
-      </w:pPr>
-      <w:r>
-        <w:rPr>
-          <w:rFonts w:ascii="Arial" w:hAnsi="Arial" w:cs="Arial"/>
-          <w:b/>
-          <w:bCs/>
-          <w:lang w:val="en-US"/>
-        </w:rPr>
-        <w:t>7</w:t>
-      </w:r>
-      <w:r>
-        <w:rPr>
-          <w:rFonts w:ascii="Arial" w:hAnsi="Arial" w:cs="Arial"/>
-          <w:b/>
-          <w:bCs/>
+        <w:jc w:val="both"/>
+        <w:rPr>
+          <w:rFonts w:ascii="Arial" w:hAnsi="Arial" w:cs="Arial"/>
+          <w:b/>
+          <w:bCs/>
+          <w:lang w:val="en-US"/>
+        </w:rPr>
+      </w:pPr>
+      <w:r>
+        <w:rPr>
+          <w:rFonts w:ascii="Arial" w:hAnsi="Arial" w:cs="Arial"/>
+          <w:b/>
+          <w:bCs/>
+          <w:lang w:val="en-US"/>
+        </w:rPr>
+        <w:t>4.</w:t>
+      </w:r>
+      <w:r>
+        <w:rPr>
+          <w:rFonts w:ascii="Arial" w:hAnsi="Arial" w:cs="Arial"/>
+          <w:b/>
+          <w:bCs/>
+          <w:lang w:val="en-US"/>
+        </w:rPr>
+        <w:t xml:space="preserve"> </w:t>
+      </w:r>
+      <w:r>
+        <w:rPr>
+          <w:rFonts w:ascii="Arial" w:hAnsi="Arial" w:cs="Arial"/>
+          <w:b/>
+          <w:bCs/>
+          <w:lang w:val="en-US"/>
+        </w:rPr>
+        <w:t>Result</w:t>
+      </w:r>
+      <w:r>
+        <w:rPr>
+          <w:rFonts w:ascii="Arial" w:hAnsi="Arial" w:cs="Arial"/>
+          <w:b/>
+          <w:bCs/>
+          <w:lang w:val="en-US"/>
+        </w:rPr>
+        <w:t xml:space="preserve"> </w:t>
+      </w:r>
+      <w:r>
+        <w:rPr>
+          <w:rFonts w:ascii="Arial" w:hAnsi="Arial" w:cs="Arial"/>
+          <w:i/>
+          <w:iCs/>
+          <w:color w:val="FF0000"/>
+          <w:lang w:val="en-US"/>
+        </w:rPr>
+        <w:t>– form hypothesis about your defined problem by visually analyzing the data</w:t>
+      </w:r>
+    </w:p>
+    <w:p>
+      <w:pPr>
+        <w:spacing w:after="0" w:line="240" w:lineRule="auto"/>
+        <w:jc w:val="both"/>
+        <w:rPr>
+          <w:rFonts w:ascii="Arial" w:hAnsi="Arial" w:cs="Arial"/>
+          <w:b/>
+          <w:bCs/>
+          <w:lang w:val="en-US"/>
+        </w:rPr>
+      </w:pPr>
+    </w:p>
+    <w:p>
+      <w:pPr>
+        <w:spacing w:after="0" w:line="240" w:lineRule="auto"/>
+        <w:jc w:val="both"/>
+        <w:rPr>
+          <w:rFonts w:ascii="Arial" w:hAnsi="Arial" w:cs="Arial"/>
+          <w:b/>
+          <w:bCs/>
+          <w:lang w:val="en-US"/>
+        </w:rPr>
+      </w:pPr>
+    </w:p>
+    <w:p>
+      <w:pPr>
+        <w:spacing w:after="0" w:line="240" w:lineRule="auto"/>
+        <w:jc w:val="both"/>
+        <w:rPr>
+          <w:rFonts w:ascii="Arial" w:hAnsi="Arial" w:cs="Arial"/>
+          <w:lang w:val="en-US"/>
+        </w:rPr>
+      </w:pPr>
+      <w:r>
+        <w:rPr>
+          <w:rFonts w:ascii="Arial" w:hAnsi="Arial" w:cs="Arial"/>
+          <w:lang w:val="en-US"/>
+        </w:rPr>
+        <w:t>Given the results of our maximum demand prediction model, t</w:t>
+      </w:r>
+      <w:r>
+        <w:rPr>
+          <w:rFonts w:ascii="Arial" w:hAnsi="Arial" w:cs="Arial"/>
+          <w:lang w:val="en-US"/>
+        </w:rPr>
+        <w:t xml:space="preserve">he underlying relationship between </w:t>
+      </w:r>
+      <w:r>
+        <w:rPr>
+          <w:rFonts w:ascii="Arial" w:hAnsi="Arial" w:cs="Arial"/>
+          <w:lang w:val="en-US"/>
+        </w:rPr>
+        <w:t>the independent variable</w:t>
+      </w:r>
+      <w:r>
+        <w:rPr>
+          <w:rFonts w:ascii="Arial" w:hAnsi="Arial" w:cs="Arial"/>
+          <w:lang w:val="en-US"/>
+        </w:rPr>
+        <w:t xml:space="preserve"> and </w:t>
+      </w:r>
+      <w:r>
+        <w:rPr>
+          <w:rFonts w:ascii="Arial" w:hAnsi="Arial" w:cs="Arial"/>
+          <w:lang w:val="en-US"/>
+        </w:rPr>
+        <w:t>dependent variable</w:t>
+      </w:r>
+      <w:r>
+        <w:rPr>
+          <w:rFonts w:ascii="Arial" w:hAnsi="Arial" w:cs="Arial"/>
+          <w:lang w:val="en-US"/>
+        </w:rPr>
+        <w:t xml:space="preserve"> is linear</w:t>
+      </w:r>
+      <w:r>
+        <w:rPr>
+          <w:rFonts w:ascii="Arial" w:hAnsi="Arial" w:cs="Arial"/>
+          <w:lang w:val="en-US"/>
+        </w:rPr>
+        <w:t xml:space="preserve">. </w:t>
+      </w:r>
+    </w:p>
+    <w:p>
+      <w:pPr>
+        <w:spacing w:after="0" w:line="240" w:lineRule="auto"/>
+        <w:jc w:val="both"/>
+        <w:rPr>
+          <w:rFonts w:ascii="Arial" w:hAnsi="Arial" w:cs="Arial"/>
+          <w:b/>
+          <w:bCs/>
+          <w:lang w:val="en-US"/>
+        </w:rPr>
+      </w:pPr>
+    </w:p>
+    <w:p>
+      <w:pPr>
+        <w:spacing w:after="0" w:line="240" w:lineRule="auto"/>
+        <w:jc w:val="both"/>
+        <w:rPr>
+          <w:rFonts w:ascii="Arial" w:hAnsi="Arial" w:cs="Arial"/>
+          <w:lang w:val="en-US"/>
+        </w:rPr>
+      </w:pPr>
+      <w:r>
+        <w:rPr>
+          <w:rFonts w:ascii="Arial" w:hAnsi="Arial" w:cs="Arial"/>
+          <w:lang w:val="en-US"/>
+        </w:rPr>
+        <w:t>Based on the results of our maximum price category prediction model….</w:t>
+      </w:r>
+      <w:r>
+        <w:rPr>
+          <w:rFonts w:ascii="Arial" w:hAnsi="Arial" w:cs="Arial"/>
+          <w:lang w:val="en-US"/>
+        </w:rPr>
+        <w:t xml:space="preserve"> </w:t>
+      </w:r>
+    </w:p>
+    <w:p>
+      <w:pPr>
+        <w:spacing w:after="0" w:line="240" w:lineRule="auto"/>
+        <w:jc w:val="both"/>
+        <w:rPr>
+          <w:rFonts w:ascii="Arial" w:hAnsi="Arial" w:cs="Arial"/>
+          <w:b/>
+          <w:bCs/>
+          <w:lang w:val="en-US"/>
+        </w:rPr>
+      </w:pPr>
+    </w:p>
+    <w:p>
+      <w:pPr>
+        <w:spacing w:after="0" w:line="240" w:lineRule="auto"/>
+        <w:jc w:val="both"/>
+        <w:rPr>
+          <w:rFonts w:ascii="Arial" w:hAnsi="Arial" w:cs="Arial"/>
+          <w:b/>
+          <w:bCs/>
+          <w:lang w:val="en-US"/>
+        </w:rPr>
+      </w:pPr>
+    </w:p>
+    <w:p>
+      <w:pPr>
+        <w:spacing w:after="0" w:line="240" w:lineRule="auto"/>
+        <w:jc w:val="both"/>
+        <w:rPr>
+          <w:rFonts w:ascii="Arial" w:hAnsi="Arial" w:cs="Arial"/>
+          <w:b/>
+          <w:bCs/>
+          <w:lang w:val="en-US"/>
+        </w:rPr>
+      </w:pPr>
+    </w:p>
+    <w:p>
+      <w:pPr>
+        <w:spacing w:after="0" w:line="240" w:lineRule="auto"/>
+        <w:jc w:val="both"/>
+        <w:rPr>
+          <w:rFonts w:ascii="Arial" w:hAnsi="Arial" w:cs="Arial"/>
+          <w:b/>
+          <w:bCs/>
+          <w:lang w:val="en-US"/>
+        </w:rPr>
+      </w:pPr>
+      <w:r>
+        <w:rPr>
+          <w:rFonts w:ascii="Arial" w:hAnsi="Arial" w:cs="Arial"/>
+          <w:b/>
+          <w:bCs/>
+          <w:lang w:val="en-US"/>
+        </w:rPr>
+        <w:t>5. Discussion</w:t>
+      </w:r>
+    </w:p>
+    <w:p>
+      <w:pPr>
+        <w:spacing w:after="0" w:line="240" w:lineRule="auto"/>
+        <w:jc w:val="both"/>
+        <w:rPr>
+          <w:rFonts w:ascii="Arial" w:hAnsi="Arial" w:cs="Arial"/>
+          <w:lang w:val="en-US"/>
+        </w:rPr>
+      </w:pPr>
+      <w:r>
+        <w:rPr>
+          <w:rFonts w:ascii="Arial" w:hAnsi="Arial" w:cs="Arial"/>
+          <w:b/>
+          <w:bCs/>
+          <w:lang w:val="en-US"/>
+        </w:rPr>
+        <w:t xml:space="preserve"> </w:t>
+      </w:r>
+    </w:p>
+    <w:p>
+      <w:pPr>
+        <w:spacing w:after="0" w:line="240" w:lineRule="auto"/>
+        <w:ind w:left="720"/>
+        <w:jc w:val="both"/>
+        <w:rPr>
+          <w:rFonts w:ascii="Arial" w:hAnsi="Arial" w:cs="Arial"/>
+          <w:b/>
+          <w:bCs/>
+          <w:lang w:val="en-US"/>
+        </w:rPr>
+      </w:pPr>
+      <w:r>
+        <w:rPr>
+          <w:rFonts w:ascii="Arial" w:hAnsi="Arial" w:cs="Arial"/>
+          <w:b/>
+          <w:bCs/>
+          <w:lang w:val="en-US"/>
+        </w:rPr>
+        <w:t>5.1. What wrangling and aggregation methods have you applied? Why have you chosen</w:t>
+      </w:r>
+      <w:r>
+        <w:rPr>
+          <w:rFonts w:ascii="Arial" w:hAnsi="Arial" w:cs="Arial"/>
+          <w:b/>
+          <w:bCs/>
+          <w:lang w:val="en-US"/>
+        </w:rPr>
+        <w:t xml:space="preserve"> </w:t>
+      </w:r>
+      <w:r>
+        <w:rPr>
+          <w:rFonts w:ascii="Arial" w:hAnsi="Arial" w:cs="Arial"/>
+          <w:b/>
+          <w:bCs/>
+          <w:lang w:val="en-US"/>
+        </w:rPr>
+        <w:t xml:space="preserve">these methods over other alternatives? </w:t>
+      </w:r>
+    </w:p>
+    <w:p>
+      <w:pPr>
+        <w:spacing w:after="0" w:line="240" w:lineRule="auto"/>
+        <w:jc w:val="both"/>
+        <w:rPr>
+          <w:rFonts w:ascii="Arial" w:hAnsi="Arial" w:cs="Arial"/>
+          <w:lang w:val="en-US"/>
+        </w:rPr>
+      </w:pPr>
+    </w:p>
+    <w:p>
+      <w:pPr>
+        <w:spacing w:after="0" w:line="240" w:lineRule="auto"/>
+        <w:jc w:val="both"/>
+        <w:rPr>
+          <w:rFonts w:ascii="Arial" w:hAnsi="Arial" w:cs="Arial"/>
+          <w:lang w:val="en-US"/>
+        </w:rPr>
+      </w:pPr>
+      <w:r>
+        <w:rPr>
+          <w:rFonts w:ascii="Arial" w:hAnsi="Arial" w:cs="Arial"/>
+          <w:lang w:val="en-US"/>
+        </w:rPr>
+        <w:t>SQL</w:t>
+      </w:r>
+      <w:r>
+        <w:rPr>
+          <w:rFonts w:ascii="Arial" w:hAnsi="Arial" w:cs="Arial"/>
+          <w:lang w:val="en-US"/>
+        </w:rPr>
+        <w:t xml:space="preserve"> and Python were used to wrangle and aggregate the datasets. SQL was chosen for its ease of use while </w:t>
+      </w:r>
+      <w:r>
+        <w:rPr>
+          <w:rFonts w:ascii="Arial" w:hAnsi="Arial" w:cs="Arial"/>
+          <w:lang w:val="en-US"/>
+        </w:rPr>
+        <w:t>Python enabled us to practice what we’ve learned in the subject.</w:t>
+      </w:r>
+    </w:p>
+    <w:p>
+      <w:pPr>
+        <w:spacing w:after="0" w:line="240" w:lineRule="auto"/>
+        <w:jc w:val="both"/>
+        <w:rPr>
+          <w:rFonts w:ascii="Arial" w:hAnsi="Arial" w:cs="Arial"/>
+          <w:lang w:val="en-US"/>
+        </w:rPr>
+      </w:pPr>
+    </w:p>
+    <w:p>
+      <w:pPr>
+        <w:spacing w:after="0" w:line="240" w:lineRule="auto"/>
+        <w:jc w:val="both"/>
+        <w:rPr>
+          <w:rFonts w:ascii="Arial" w:hAnsi="Arial" w:cs="Arial"/>
+          <w:lang w:val="en-US"/>
+        </w:rPr>
+      </w:pPr>
+      <w:r>
+        <w:rPr>
+          <w:rFonts w:ascii="Arial" w:hAnsi="Arial" w:cs="Arial"/>
+          <w:lang w:val="en-US"/>
+        </w:rPr>
+        <w:t>With the price</w:t>
+      </w:r>
+      <w:r>
+        <w:rPr>
+          <w:rFonts w:ascii="Arial" w:hAnsi="Arial" w:cs="Arial"/>
+          <w:lang w:val="en-US"/>
+        </w:rPr>
+        <w:t>-demand</w:t>
+      </w:r>
+      <w:r>
+        <w:rPr>
+          <w:rFonts w:ascii="Arial" w:hAnsi="Arial" w:cs="Arial"/>
+          <w:lang w:val="en-US"/>
+        </w:rPr>
+        <w:t xml:space="preserve"> dataset, we’ve deleted the column for th</w:t>
+      </w:r>
+      <w:r>
+        <w:rPr>
+          <w:rFonts w:ascii="Arial" w:hAnsi="Arial" w:cs="Arial"/>
+          <w:lang w:val="en-US"/>
+        </w:rPr>
+        <w:t xml:space="preserve">e region, grouped by date and picked the highest demand and price category. We’ve modified the date format to match the one in the weather dataset.  </w:t>
+      </w:r>
+      <w:r>
+        <w:rPr>
+          <w:rFonts w:ascii="Arial" w:hAnsi="Arial" w:cs="Arial"/>
+          <w:lang w:val="en-US"/>
+        </w:rPr>
+        <w:t>W</w:t>
+      </w:r>
+      <w:r>
+        <w:rPr>
+          <w:rFonts w:ascii="Arial" w:hAnsi="Arial" w:cs="Arial"/>
+          <w:lang w:val="en-US"/>
+        </w:rPr>
+        <w:t>e have selected the daily maximum demand and price category</w:t>
+      </w:r>
+      <w:r>
+        <w:rPr>
+          <w:rFonts w:ascii="Arial" w:hAnsi="Arial" w:cs="Arial"/>
           <w:lang w:val="en-US"/>
         </w:rPr>
         <w:t>.</w:t>
       </w:r>
-      <w:r>
-        <w:rPr>
-          <w:rFonts w:ascii="Arial" w:hAnsi="Arial" w:cs="Arial"/>
-          <w:b/>
-          <w:bCs/>
-          <w:lang w:val="en-US"/>
-        </w:rPr>
-        <w:t>3</w:t>
+    </w:p>
+    <w:p>
+      <w:pPr>
+        <w:spacing w:after="0" w:line="240" w:lineRule="auto"/>
+        <w:jc w:val="both"/>
+        <w:rPr>
+          <w:rFonts w:ascii="Arial" w:hAnsi="Arial" w:cs="Arial"/>
+          <w:lang w:val="en-US"/>
+        </w:rPr>
+      </w:pPr>
+    </w:p>
+    <w:p>
+      <w:pPr>
+        <w:spacing w:after="0" w:line="240" w:lineRule="auto"/>
+        <w:jc w:val="both"/>
+        <w:rPr>
+          <w:rFonts w:ascii="Arial" w:hAnsi="Arial" w:cs="Arial"/>
+          <w:lang w:val="en-US"/>
+        </w:rPr>
+      </w:pPr>
+      <w:r>
+        <w:rPr>
+          <w:rFonts w:ascii="Arial" w:hAnsi="Arial" w:cs="Arial"/>
+          <w:lang w:val="en-US"/>
+        </w:rPr>
+        <w:t>With the weather dataset, we’ve t</w:t>
+      </w:r>
+      <w:r>
+        <w:rPr>
+          <w:rFonts w:ascii="Arial" w:hAnsi="Arial" w:cs="Arial"/>
+          <w:lang w:val="en-US"/>
+        </w:rPr>
+        <w:t>ransformed necessary columns from value to numeric</w:t>
+      </w:r>
+      <w:r>
+        <w:rPr>
+          <w:rFonts w:ascii="Arial" w:hAnsi="Arial" w:cs="Arial"/>
+          <w:lang w:val="en-US"/>
+        </w:rPr>
+        <w:t xml:space="preserve">, </w:t>
+      </w:r>
+      <w:r>
+        <w:rPr>
+          <w:rFonts w:ascii="Arial" w:hAnsi="Arial" w:cs="Arial"/>
+          <w:lang w:val="en-US"/>
+        </w:rPr>
+        <w:t>from value to text</w:t>
+      </w:r>
+      <w:r>
+        <w:rPr>
+          <w:rFonts w:ascii="Arial" w:hAnsi="Arial" w:cs="Arial"/>
+          <w:lang w:val="en-US"/>
+        </w:rPr>
+        <w:t xml:space="preserve">, and filled in blanks. </w:t>
+      </w:r>
+      <w:r>
+        <w:rPr>
+          <w:rFonts w:ascii="Arial" w:hAnsi="Arial" w:cs="Arial"/>
+          <w:lang w:val="en-US"/>
+        </w:rPr>
+        <w:t>We’ve p</w:t>
+      </w:r>
+      <w:r>
+        <w:rPr>
+          <w:rFonts w:ascii="Arial" w:hAnsi="Arial" w:cs="Arial"/>
+          <w:lang w:val="en-US"/>
+        </w:rPr>
+        <w:t>roduced numeric facets and scatterplot facets for all numeric columns, to explore blanks, outliers and non-numeric data. Also, to highlight correlation of each feature with other features, in order to explore data and also to ascertain which features could be imputed using a simple linear relationship with other features.</w:t>
+      </w:r>
+    </w:p>
+    <w:p>
+      <w:pPr>
+        <w:spacing w:after="0" w:line="240" w:lineRule="auto"/>
+        <w:jc w:val="both"/>
+        <w:rPr>
+          <w:rFonts w:ascii="Arial" w:hAnsi="Arial" w:cs="Arial"/>
+          <w:lang w:val="en-US"/>
+        </w:rPr>
+      </w:pPr>
+    </w:p>
+    <w:p>
+      <w:pPr>
+        <w:spacing w:after="0" w:line="240" w:lineRule="auto"/>
+        <w:jc w:val="both"/>
+        <w:rPr>
+          <w:rFonts w:ascii="Arial" w:hAnsi="Arial" w:cs="Arial"/>
+          <w:lang w:val="en-US"/>
+        </w:rPr>
+      </w:pPr>
+      <w:r>
+        <w:rPr>
+          <w:rFonts w:ascii="Arial" w:hAnsi="Arial" w:cs="Arial"/>
+          <w:lang w:val="en-US"/>
+        </w:rPr>
+        <w:t xml:space="preserve">After cleaning the data, </w:t>
+      </w:r>
+      <w:r>
+        <w:rPr>
+          <w:rFonts w:ascii="Arial" w:hAnsi="Arial" w:cs="Arial"/>
+          <w:lang w:val="en-US"/>
+        </w:rPr>
+        <w:t xml:space="preserve">we have combined the price-demand dataset and weather dataset, with the date as the common feature. </w:t>
+      </w:r>
+    </w:p>
+    <w:p>
+      <w:pPr>
+        <w:spacing w:after="0" w:line="240" w:lineRule="auto"/>
+        <w:jc w:val="both"/>
+        <w:rPr>
+          <w:rFonts w:ascii="Arial" w:hAnsi="Arial" w:cs="Arial"/>
+          <w:lang w:val="en-US"/>
+        </w:rPr>
+      </w:pPr>
+    </w:p>
+    <w:p>
+      <w:pPr>
+        <w:spacing w:after="0" w:line="240" w:lineRule="auto"/>
+        <w:ind w:left="720"/>
+        <w:jc w:val="both"/>
+        <w:rPr>
+          <w:rFonts w:ascii="Arial" w:hAnsi="Arial" w:cs="Arial"/>
+          <w:b/>
+          <w:bCs/>
+          <w:lang w:val="en-US"/>
+        </w:rPr>
+      </w:pPr>
+      <w:r>
+        <w:rPr>
+          <w:rFonts w:ascii="Arial" w:hAnsi="Arial" w:cs="Arial"/>
+          <w:b/>
+          <w:bCs/>
+          <w:lang w:val="en-US"/>
+        </w:rPr>
+        <w:t>5.2. How have you gone about building your models and how do your models work?</w:t>
+      </w:r>
+    </w:p>
+    <w:p>
+      <w:pPr>
+        <w:spacing w:after="0" w:line="240" w:lineRule="auto"/>
+        <w:ind w:left="720"/>
+        <w:jc w:val="both"/>
+        <w:rPr>
+          <w:rFonts w:ascii="Arial" w:hAnsi="Arial" w:cs="Arial"/>
+          <w:lang w:val="en-US"/>
+        </w:rPr>
+      </w:pPr>
+    </w:p>
+    <w:p>
+      <w:pPr>
+        <w:spacing w:after="0" w:line="240" w:lineRule="auto"/>
+        <w:ind w:left="720"/>
+        <w:jc w:val="both"/>
+        <w:rPr>
+          <w:rFonts w:ascii="Arial" w:hAnsi="Arial" w:cs="Arial"/>
+          <w:b/>
+          <w:bCs/>
+          <w:lang w:val="en-US"/>
+        </w:rPr>
+      </w:pPr>
+      <w:r>
+        <w:rPr>
+          <w:rFonts w:ascii="Arial" w:hAnsi="Arial" w:cs="Arial"/>
+          <w:b/>
+          <w:bCs/>
+          <w:lang w:val="en-US"/>
+        </w:rPr>
+        <w:t xml:space="preserve">5.3. How effective are your models? How have you evaluated this? </w:t>
+      </w:r>
+    </w:p>
+    <w:p>
+      <w:pPr>
+        <w:spacing w:after="0" w:line="240" w:lineRule="auto"/>
+        <w:ind w:left="720"/>
+        <w:jc w:val="both"/>
+        <w:rPr>
+          <w:rFonts w:ascii="Arial" w:hAnsi="Arial" w:cs="Arial"/>
+          <w:lang w:val="en-US"/>
+        </w:rPr>
+      </w:pPr>
+    </w:p>
+    <w:p>
+      <w:pPr>
+        <w:spacing w:after="0" w:line="240" w:lineRule="auto"/>
+        <w:ind w:left="720"/>
+        <w:jc w:val="both"/>
+        <w:rPr>
+          <w:rFonts w:ascii="Arial" w:hAnsi="Arial" w:cs="Arial"/>
+          <w:b/>
+          <w:bCs/>
+          <w:lang w:val="en-US"/>
+        </w:rPr>
+      </w:pPr>
+      <w:r>
+        <w:rPr>
+          <w:rFonts w:ascii="Arial" w:hAnsi="Arial" w:cs="Arial"/>
+          <w:b/>
+          <w:bCs/>
+          <w:lang w:val="en-US"/>
+        </w:rPr>
+        <w:t>5.4. What insights can you draw from your analysis? For example, which input variables</w:t>
       </w:r>
       <w:r>
         <w:rPr>
@@ -3977,104 +2817,211 @@
           <w:bCs/>
           <w:lang w:val="en-US"/>
         </w:rPr>
-        <w:t>Limitations of the Results</w:t>
-      </w:r>
-    </w:p>
-    <w:p>
-      <w:pPr>
-        <w:spacing w:after="0" w:line="240" w:lineRule="auto"/>
-        <w:jc w:val="both"/>
-        <w:rPr>
-          <w:rFonts w:ascii="Arial" w:hAnsi="Arial" w:cs="Arial"/>
-          <w:lang w:val="en-US"/>
-        </w:rPr>
-      </w:pPr>
-    </w:p>
-    <w:p>
-      <w:pPr>
-        <w:spacing w:after="0" w:line="240" w:lineRule="auto"/>
-        <w:jc w:val="both"/>
-        <w:rPr>
-          <w:rFonts w:ascii="Arial" w:hAnsi="Arial" w:cs="Arial"/>
-          <w:lang w:val="en-US"/>
-        </w:rPr>
-      </w:pPr>
-    </w:p>
-    <w:p>
-      <w:pPr>
-        <w:spacing w:after="0" w:line="240" w:lineRule="auto"/>
-        <w:ind w:firstLine="720"/>
-        <w:jc w:val="both"/>
-        <w:rPr>
-          <w:rFonts w:ascii="Arial" w:hAnsi="Arial" w:cs="Arial"/>
-          <w:b/>
-          <w:bCs/>
-          <w:lang w:val="en-US"/>
-        </w:rPr>
-      </w:pPr>
-    </w:p>
-    <w:p>
-      <w:pPr>
-        <w:spacing w:after="0" w:line="240" w:lineRule="auto"/>
-        <w:ind w:firstLine="720"/>
-        <w:jc w:val="both"/>
-        <w:rPr>
-          <w:rFonts w:ascii="Arial" w:hAnsi="Arial" w:cs="Arial"/>
-          <w:lang w:val="en-US"/>
-        </w:rPr>
-      </w:pPr>
-      <w:r>
-        <w:rPr>
-          <w:rFonts w:ascii="Arial" w:hAnsi="Arial" w:cs="Arial"/>
-          <w:b/>
-          <w:bCs/>
-          <w:lang w:val="en-US"/>
-        </w:rPr>
-        <w:t>7</w:t>
-      </w:r>
-      <w:r>
-        <w:rPr>
-          <w:rFonts w:ascii="Arial" w:hAnsi="Arial" w:cs="Arial"/>
-          <w:b/>
-          <w:bCs/>
-          <w:lang w:val="en-US"/>
-        </w:rPr>
-        <w:t>.</w:t>
-      </w:r>
-      <w:r>
-        <w:rPr>
-          <w:rFonts w:ascii="Arial" w:hAnsi="Arial" w:cs="Arial"/>
-          <w:b/>
-          <w:bCs/>
-          <w:lang w:val="en-US"/>
-        </w:rPr>
-        <w:t>4</w:t>
-      </w:r>
-      <w:r>
-        <w:rPr>
-          <w:rFonts w:ascii="Arial" w:hAnsi="Arial" w:cs="Arial"/>
-          <w:b/>
-          <w:bCs/>
-          <w:lang w:val="en-US"/>
-        </w:rPr>
-        <w:t xml:space="preserve"> </w:t>
-      </w:r>
-      <w:r>
-        <w:rPr>
-          <w:rFonts w:ascii="Arial" w:hAnsi="Arial" w:cs="Arial"/>
-          <w:b/>
-          <w:bCs/>
-          <w:lang w:val="en-US"/>
-        </w:rPr>
-        <w:t>Further Improvements</w:t>
-      </w:r>
-    </w:p>
-    <w:p>
-      <w:pPr>
-        <w:spacing w:after="0" w:line="240" w:lineRule="auto"/>
-        <w:jc w:val="both"/>
-        <w:rPr>
-          <w:rFonts w:ascii="Arial" w:hAnsi="Arial" w:cs="Arial"/>
+        <w:t>are most valuable for predicting energy usage/price?</w:t>
+      </w:r>
+    </w:p>
+    <w:p>
+      <w:pPr>
+        <w:spacing w:after="0" w:line="240" w:lineRule="auto"/>
+        <w:ind w:left="720"/>
+        <w:jc w:val="both"/>
+        <w:rPr>
+          <w:rFonts w:ascii="Arial" w:hAnsi="Arial" w:cs="Arial"/>
+          <w:lang w:val="en-US"/>
+        </w:rPr>
+      </w:pPr>
+    </w:p>
+    <w:p>
+      <w:pPr>
+        <w:spacing w:after="0" w:line="240" w:lineRule="auto"/>
+        <w:ind w:left="720"/>
+        <w:jc w:val="both"/>
+        <w:rPr>
+          <w:rFonts w:ascii="Arial" w:hAnsi="Arial" w:cs="Arial"/>
+          <w:b/>
+          <w:bCs/>
+          <w:lang w:val="en-US"/>
+        </w:rPr>
+      </w:pPr>
+      <w:r>
+        <w:rPr>
+          <w:rFonts w:ascii="Arial" w:hAnsi="Arial" w:cs="Arial"/>
+          <w:b/>
+          <w:bCs/>
+          <w:lang w:val="en-US"/>
+        </w:rPr>
+        <w:t>5.5. Why are your results significant and valuable?</w:t>
+      </w:r>
+    </w:p>
+    <w:p>
+      <w:pPr>
+        <w:spacing w:after="0" w:line="240" w:lineRule="auto"/>
+        <w:ind w:left="720"/>
+        <w:jc w:val="both"/>
+        <w:rPr>
+          <w:rFonts w:ascii="Arial" w:hAnsi="Arial" w:cs="Arial"/>
+          <w:lang w:val="en-US"/>
+        </w:rPr>
+      </w:pPr>
+    </w:p>
+    <w:p>
+      <w:pPr>
+        <w:spacing w:after="0" w:line="240" w:lineRule="auto"/>
+        <w:ind w:left="720"/>
+        <w:jc w:val="both"/>
+        <w:rPr>
+          <w:rFonts w:ascii="Arial" w:hAnsi="Arial" w:cs="Arial"/>
+          <w:b/>
+          <w:bCs/>
+          <w:lang w:val="en-US"/>
+        </w:rPr>
+      </w:pPr>
+      <w:r>
+        <w:rPr>
+          <w:rFonts w:ascii="Arial" w:hAnsi="Arial" w:cs="Arial"/>
+          <w:b/>
+          <w:bCs/>
+          <w:lang w:val="en-US"/>
+        </w:rPr>
+        <w:t>5.6. What are the limitations of your results and how can the project be improved for future?</w:t>
+      </w:r>
+    </w:p>
+    <w:p>
+      <w:pPr>
+        <w:spacing w:after="0" w:line="240" w:lineRule="auto"/>
+        <w:jc w:val="both"/>
+        <w:rPr>
+          <w:rFonts w:ascii="Arial" w:hAnsi="Arial" w:cs="Arial"/>
+          <w:lang w:val="en-US"/>
+        </w:rPr>
+      </w:pPr>
+    </w:p>
+    <w:p>
+      <w:pPr>
+        <w:spacing w:after="0" w:line="240" w:lineRule="auto"/>
+        <w:jc w:val="both"/>
+        <w:rPr>
+          <w:rFonts w:ascii="Arial" w:hAnsi="Arial" w:cs="Arial"/>
+          <w:lang w:val="en-US"/>
+        </w:rPr>
+      </w:pPr>
+      <w:r>
+        <w:rPr>
+          <w:rFonts w:ascii="Arial" w:hAnsi="Arial" w:cs="Arial"/>
+          <w:lang w:val="en-US"/>
+        </w:rPr>
+        <w:t>The models can be improved by feature selection.</w:t>
+      </w:r>
+    </w:p>
+    <w:p>
+      <w:pPr>
+        <w:spacing w:after="0" w:line="240" w:lineRule="auto"/>
+        <w:jc w:val="both"/>
+        <w:rPr>
+          <w:rFonts w:ascii="Arial" w:hAnsi="Arial" w:cs="Arial"/>
+          <w:lang w:val="en-US"/>
+        </w:rPr>
+      </w:pPr>
+    </w:p>
+    <w:p>
+      <w:pPr>
+        <w:spacing w:after="0" w:line="240" w:lineRule="auto"/>
+        <w:jc w:val="both"/>
+        <w:rPr>
+          <w:rFonts w:ascii="Arial" w:hAnsi="Arial" w:cs="Arial"/>
+          <w:lang w:val="en-US"/>
+        </w:rPr>
+      </w:pPr>
+    </w:p>
+    <w:p>
+      <w:pPr>
+        <w:spacing w:after="0" w:line="240" w:lineRule="auto"/>
+        <w:jc w:val="both"/>
+        <w:rPr>
+          <w:rFonts w:ascii="Arial" w:hAnsi="Arial" w:cs="Arial"/>
+          <w:lang w:val="en-US"/>
+        </w:rPr>
+      </w:pPr>
+    </w:p>
+    <w:p>
+      <w:pPr>
+        <w:spacing w:after="0" w:line="240" w:lineRule="auto"/>
+        <w:jc w:val="both"/>
+        <w:rPr>
+          <w:rFonts w:ascii="Arial" w:hAnsi="Arial" w:cs="Arial"/>
+          <w:lang w:val="en-US"/>
+        </w:rPr>
+      </w:pPr>
+    </w:p>
+    <w:p>
+      <w:pPr>
+        <w:spacing w:after="0" w:line="240" w:lineRule="auto"/>
+        <w:jc w:val="both"/>
+        <w:rPr>
+          <w:rFonts w:ascii="Arial" w:hAnsi="Arial" w:cs="Arial"/>
+          <w:b/>
+          <w:bCs/>
+          <w:lang w:val="en-US"/>
+        </w:rPr>
+      </w:pPr>
+    </w:p>
+    <w:p>
+      <w:pPr>
+        <w:spacing w:after="0" w:line="240" w:lineRule="auto"/>
+        <w:jc w:val="both"/>
+        <w:rPr>
+          <w:rFonts w:ascii="Arial" w:hAnsi="Arial" w:cs="Arial"/>
+        </w:rPr>
+      </w:pPr>
+    </w:p>
+    <w:p>
+      <w:pPr>
+        <w:spacing w:after="0" w:line="240" w:lineRule="auto"/>
+        <w:jc w:val="both"/>
+        <w:rPr>
+          <w:rFonts w:ascii="Arial" w:hAnsi="Arial" w:cs="Arial"/>
+          <w:lang w:val="en-US"/>
+        </w:rPr>
+      </w:pPr>
+    </w:p>
+    <w:p>
+      <w:pPr>
+        <w:spacing w:after="0" w:line="240" w:lineRule="auto"/>
+        <w:jc w:val="both"/>
+        <w:rPr>
+          <w:rFonts w:ascii="Arial" w:hAnsi="Arial" w:cs="Arial"/>
+          <w:lang w:val="en-US"/>
+        </w:rPr>
+      </w:pPr>
+    </w:p>
+    <w:p>
+      <w:pPr>
+        <w:spacing w:after="0" w:line="240" w:lineRule="auto"/>
+        <w:jc w:val="both"/>
+        <w:rPr>
+          <w:rFonts w:ascii="Arial" w:hAnsi="Arial" w:cs="Arial"/>
+          <w:lang w:val="en-US"/>
+        </w:rPr>
+      </w:pPr>
+    </w:p>
+    <w:p>
+      <w:pPr>
+        <w:spacing w:after="0" w:line="240" w:lineRule="auto"/>
+        <w:jc w:val="both"/>
+        <w:rPr>
+          <w:rFonts w:ascii="Arial" w:hAnsi="Arial" w:cs="Arial"/>
+          <w:lang w:val="en-US"/>
+        </w:rPr>
+      </w:pPr>
+    </w:p>
+    <w:p>
+      <w:pPr>
+        <w:spacing w:after="0" w:line="240" w:lineRule="auto"/>
+        <w:jc w:val="both"/>
+        <w:rPr>
+          <w:rFonts w:ascii="Arial" w:hAnsi="Arial" w:cs="Arial"/>
+          <w:b/>
+          <w:bCs/>
           <w:lang w:val="en-US"/>
         </w:rPr>
       </w:pPr>
@@ -4948,6 +3895,119 @@
     </w:lvl>
   </w:abstractNum>
   <w:abstractNum w:abstractNumId="6" w15:restartNumberingAfterBreak="0">
+    <w:nsid w:val="5FD23994"/>
+    <w:multiLevelType w:val="hybridMultilevel"/>
+    <w:tmpl w:val="26F27C8A"/>
+    <w:lvl w:ilvl="0" w:tplc="0C090005">
+      <w:start w:val="1"/>
+      <w:numFmt w:val="bullet"/>
+      <w:lvlText w:val=""/>
+      <w:lvlJc w:val="left"/>
+      <w:pPr>
+        <w:ind w:left="720" w:hanging="360"/>
+      </w:pPr>
+      <w:rPr>
+        <w:rFonts w:ascii="Wingdings" w:hAnsi="Wingdings" w:hint="default"/>
+      </w:rPr>
+    </w:lvl>
+    <w:lvl w:ilvl="1" w:tplc="0C090003" w:tentative="1">
+      <w:start w:val="1"/>
+      <w:numFmt w:val="bullet"/>
+      <w:lvlText w:val="o"/>
+      <w:lvlJc w:val="left"/>
+      <w:pPr>
+        <w:ind w:left="1440" w:hanging="360"/>
+      </w:pPr>
+      <w:rPr>
+        <w:rFonts w:ascii="Courier New" w:hAnsi="Courier New" w:cs="Courier New" w:hint="default"/>
+      </w:rPr>
+    </w:lvl>
+    <w:lvl w:ilvl="2" w:tplc="0C090005" w:tentative="1">
+      <w:start w:val="1"/>
+      <w:numFmt w:val="bullet"/>
+      <w:lvlText w:val=""/>
+      <w:lvlJc w:val="left"/>
+      <w:pPr>
+        <w:ind w:left="2160" w:hanging="360"/>
+      </w:pPr>
+      <w:rPr>
+        <w:rFonts w:ascii="Wingdings" w:hAnsi="Wingdings" w:hint="default"/>
+      </w:rPr>
+    </w:lvl>
+    <w:lvl w:ilvl="3" w:tplc="0C090001" w:tentative="1">
+      <w:start w:val="1"/>
+      <w:numFmt w:val="bullet"/>
+      <w:lvlText w:val=""/>
+      <w:lvlJc w:val="left"/>
+      <w:pPr>
+        <w:ind w:left="2880" w:hanging="360"/>
+      </w:pPr>
+      <w:rPr>
+        <w:rFonts w:ascii="Symbol" w:hAnsi="Symbol" w:hint="default"/>
+      </w:rPr>
+    </w:lvl>
+    <w:lvl w:ilvl="4" w:tplc="0C090003" w:tentative="1">
+      <w:start w:val="1"/>
+      <w:numFmt w:val="bullet"/>
+      <w:lvlText w:val="o"/>
+      <w:lvlJc w:val="left"/>
+      <w:pPr>
+        <w:ind w:left="3600" w:hanging="360"/>
+      </w:pPr>
+      <w:rPr>
+        <w:rFonts w:ascii="Courier New" w:hAnsi="Courier New" w:cs="Courier New" w:hint="default"/>
+      </w:rPr>
+    </w:lvl>
+    <w:lvl w:ilvl="5" w:tplc="0C090005" w:tentative="1">
+      <w:start w:val="1"/>
+      <w:numFmt w:val="bullet"/>
+      <w:lvlText w:val=""/>
+      <w:lvlJc w:val="left"/>
+      <w:pPr>
+        <w:ind w:left="4320" w:hanging="360"/>
+      </w:pPr>
+      <w:rPr>
+        <w:rFonts w:ascii="Wingdings" w:hAnsi="Wingdings" w:hint="default"/>
+      </w:rPr>
+    </w:lvl>
+    <w:lvl w:ilvl="6" w:tplc="0C090001" w:tentative="1">
+      <w:start w:val="1"/>
+      <w:numFmt w:val="bullet"/>
+      <w:lvlText w:val=""/>
+      <w:lvlJc w:val="left"/>
+      <w:pPr>
+        <w:ind w:left="5040" w:hanging="360"/>
+      </w:pPr>
+      <w:rPr>
+        <w:rFonts w:ascii="Symbol" w:hAnsi="Symbol" w:hint="default"/>
+      </w:rPr>
+    </w:lvl>
+    <w:lvl w:ilvl="7" w:tplc="0C090003" w:tentative="1">
+      <w:start w:val="1"/>
+      <w:numFmt w:val="bullet"/>
+      <w:lvlText w:val="o"/>
+      <w:lvlJc w:val="left"/>
+      <w:pPr>
+        <w:ind w:left="5760" w:hanging="360"/>
+      </w:pPr>
+      <w:rPr>
+        <w:rFonts w:ascii="Courier New" w:hAnsi="Courier New" w:cs="Courier New" w:hint="default"/>
+      </w:rPr>
+    </w:lvl>
+    <w:lvl w:ilvl="8" w:tplc="0C090005" w:tentative="1">
+      <w:start w:val="1"/>
+      <w:numFmt w:val="bullet"/>
+      <w:lvlText w:val=""/>
+      <w:lvlJc w:val="left"/>
+      <w:pPr>
+        <w:ind w:left="6480" w:hanging="360"/>
+      </w:pPr>
+      <w:rPr>
+        <w:rFonts w:ascii="Wingdings" w:hAnsi="Wingdings" w:hint="default"/>
+      </w:rPr>
+    </w:lvl>
+  </w:abstractNum>
+  <w:abstractNum w:abstractNumId="7" w15:restartNumberingAfterBreak="0">
     <w:nsid w:val="761A05A6"/>
     <w:multiLevelType w:val="hybridMultilevel"/>
     <w:tmpl w:val="1C589B46"/>
@@ -5046,7 +4106,7 @@
     <w:abstractNumId w:val="5"/>
   </w:num>
   <w:num w:numId="4" w16cid:durableId="506361527">
-    <w:abstractNumId w:val="6"/>
+    <w:abstractNumId w:val="7"/>
   </w:num>
   <w:num w:numId="5" w16cid:durableId="210770757">
     <w:abstractNumId w:val="4"/>
@@ -5056,6 +4116,9 @@
   </w:num>
   <w:num w:numId="7" w16cid:durableId="1590692468">
     <w:abstractNumId w:val="2"/>
+  </w:num>
+  <w:num w:numId="8" w16cid:durableId="1719547779">
+    <w:abstractNumId w:val="6"/>
   </w:num>
 </w:numbering>
 </file>

--- a/Assignment 2 Report - Group 6.docx
+++ b/Assignment 2 Report - Group 6.docx
@@ -142,48 +142,30 @@
           <w:lang w:val="en-US"/>
         </w:rPr>
       </w:pPr>
-      <w:proofErr w:type="spellStart"/>
-      <w:r>
-        <w:rPr>
-          <w:rFonts w:ascii="Arial" w:hAnsi="Arial" w:cs="Arial"/>
-          <w:lang w:val="en-US"/>
-        </w:rPr>
-        <w:t>Yuxiao</w:t>
-      </w:r>
-      <w:proofErr w:type="spellEnd"/>
-      <w:r>
-        <w:rPr>
-          <w:rFonts w:ascii="Arial" w:hAnsi="Arial" w:cs="Arial"/>
-          <w:lang w:val="en-US"/>
-        </w:rPr>
-        <w:t xml:space="preserve"> Liu</w:t>
-      </w:r>
-    </w:p>
-    <w:p>
-      <w:pPr>
-        <w:spacing w:after="0" w:line="240" w:lineRule="auto"/>
-        <w:jc w:val="both"/>
-        <w:rPr>
-          <w:rFonts w:ascii="Arial" w:hAnsi="Arial" w:cs="Arial"/>
-          <w:lang w:val="en-US"/>
-        </w:rPr>
-      </w:pPr>
-      <w:r>
-        <w:rPr>
-          <w:rFonts w:ascii="Arial" w:hAnsi="Arial" w:cs="Arial"/>
-          <w:lang w:val="en-US"/>
-        </w:rPr>
-        <w:t xml:space="preserve">Feng </w:t>
-      </w:r>
-      <w:proofErr w:type="spellStart"/>
-      <w:r>
-        <w:rPr>
-          <w:rFonts w:ascii="Arial" w:hAnsi="Arial" w:cs="Arial"/>
-          <w:lang w:val="en-US"/>
-        </w:rPr>
-        <w:t>Nie</w:t>
-      </w:r>
-      <w:proofErr w:type="spellEnd"/>
+      <w:r>
+        <w:rPr>
+          <w:rFonts w:ascii="Arial" w:hAnsi="Arial" w:cs="Arial"/>
+          <w:lang w:val="en-US"/>
+        </w:rPr>
+        <w:t>Yuxiao Liu</w:t>
+      </w:r>
+    </w:p>
+    <w:p>
+      <w:pPr>
+        <w:spacing w:after="0" w:line="240" w:lineRule="auto"/>
+        <w:jc w:val="both"/>
+        <w:rPr>
+          <w:rFonts w:ascii="Arial" w:hAnsi="Arial" w:cs="Arial"/>
+          <w:lang w:val="en-US"/>
+        </w:rPr>
+      </w:pPr>
+      <w:r>
+        <w:rPr>
+          <w:rFonts w:ascii="Arial" w:hAnsi="Arial" w:cs="Arial"/>
+          <w:lang w:val="en-US"/>
+        </w:rPr>
+        <w:t>Feng Nie</w:t>
+      </w:r>
     </w:p>
     <w:p>
       <w:pPr>
@@ -551,7 +533,21 @@
           <w:rFonts w:ascii="Arial" w:hAnsi="Arial" w:cs="Arial"/>
           <w:lang w:val="en-US"/>
         </w:rPr>
-        <w:t>atasets provided</w:t>
+        <w:t xml:space="preserve">atasets </w:t>
+      </w:r>
+      <w:r>
+        <w:rPr>
+          <w:rFonts w:ascii="Arial" w:hAnsi="Arial" w:cs="Arial"/>
+          <w:lang w:val="en-US"/>
+        </w:rPr>
+        <w:t xml:space="preserve">were </w:t>
+      </w:r>
+      <w:r>
+        <w:rPr>
+          <w:rFonts w:ascii="Arial" w:hAnsi="Arial" w:cs="Arial"/>
+          <w:lang w:val="en-US"/>
+        </w:rPr>
+        <w:t>provided</w:t>
       </w:r>
       <w:r>
         <w:rPr>
@@ -579,42 +575,35 @@
           <w:rFonts w:ascii="Arial" w:hAnsi="Arial" w:cs="Arial"/>
           <w:lang w:val="en-US"/>
         </w:rPr>
-        <w:t>ata with 243 rows and 21 columns, has blanks and columns with both float and string</w:t>
-      </w:r>
-      <w:r>
-        <w:rPr>
-          <w:rFonts w:ascii="Arial" w:hAnsi="Arial" w:cs="Arial"/>
-          <w:lang w:val="en-US"/>
-        </w:rPr>
-        <w:t xml:space="preserve">. </w:t>
-      </w:r>
-      <w:r>
-        <w:rPr>
-          <w:rFonts w:ascii="Arial" w:hAnsi="Arial" w:cs="Arial"/>
-          <w:lang w:val="en-US"/>
-        </w:rPr>
-        <w:t>Demand usage</w:t>
-      </w:r>
-      <w:r>
-        <w:rPr>
-          <w:rFonts w:ascii="Arial" w:hAnsi="Arial" w:cs="Arial"/>
-          <w:lang w:val="en-US"/>
-        </w:rPr>
-        <w:t xml:space="preserve"> given</w:t>
-      </w:r>
-      <w:r>
-        <w:rPr>
-          <w:rFonts w:ascii="Arial" w:hAnsi="Arial" w:cs="Arial"/>
-          <w:lang w:val="en-US"/>
-        </w:rPr>
-        <w:t xml:space="preserve"> is within the 30-minute time interval daily. </w:t>
-      </w:r>
-      <w:r>
-        <w:rPr>
-          <w:rFonts w:ascii="Arial" w:hAnsi="Arial" w:cs="Arial"/>
-          <w:lang w:val="en-US"/>
-        </w:rPr>
-        <w:t>The other dataset contains the</w:t>
+        <w:t xml:space="preserve">ata with 243 rows and 21 columns, </w:t>
+      </w:r>
+      <w:r>
+        <w:rPr>
+          <w:rFonts w:ascii="Arial" w:hAnsi="Arial" w:cs="Arial"/>
+          <w:lang w:val="en-US"/>
+        </w:rPr>
+        <w:t xml:space="preserve">which </w:t>
+      </w:r>
+      <w:r>
+        <w:rPr>
+          <w:rFonts w:ascii="Arial" w:hAnsi="Arial" w:cs="Arial"/>
+          <w:lang w:val="en-US"/>
+        </w:rPr>
+        <w:t>has blanks and columns with both float and string</w:t>
+      </w:r>
+      <w:r>
+        <w:rPr>
+          <w:rFonts w:ascii="Arial" w:hAnsi="Arial" w:cs="Arial"/>
+          <w:lang w:val="en-US"/>
+        </w:rPr>
+        <w:t xml:space="preserve"> data types</w:t>
+      </w:r>
+      <w:r>
+        <w:rPr>
+          <w:rFonts w:ascii="Arial" w:hAnsi="Arial" w:cs="Arial"/>
+          <w:lang w:val="en-US"/>
+        </w:rPr>
+        <w:t>. Demand usage given is within the 30-minute time interval daily. The other dataset contains the</w:t>
       </w:r>
       <w:r>
         <w:rPr>
@@ -1876,23 +1865,7 @@
           <w:rFonts w:ascii="Arial" w:hAnsi="Arial" w:cs="Arial"/>
           <w:lang w:val="en-US"/>
         </w:rPr>
-        <w:t xml:space="preserve">Features were selected by observing scatterplots in </w:t>
-      </w:r>
-      <w:proofErr w:type="spellStart"/>
-      <w:r>
-        <w:rPr>
-          <w:rFonts w:ascii="Arial" w:hAnsi="Arial" w:cs="Arial"/>
-          <w:lang w:val="en-US"/>
-        </w:rPr>
-        <w:t>OpenRefine</w:t>
-      </w:r>
-      <w:proofErr w:type="spellEnd"/>
-      <w:r>
-        <w:rPr>
-          <w:rFonts w:ascii="Arial" w:hAnsi="Arial" w:cs="Arial"/>
-          <w:lang w:val="en-US"/>
-        </w:rPr>
-        <w:t xml:space="preserve">, removing features that appear to be correlated with each other. Also removed wind direction features as unnecessary. </w:t>
+        <w:t xml:space="preserve">Features were selected by observing scatterplots in OpenRefine, removing features that appear to be correlated with each other. Also removed wind direction features as unnecessary. </w:t>
       </w:r>
       <w:r>
         <w:rPr>
@@ -1915,37 +1888,12 @@
         </w:rPr>
         <w:t xml:space="preserve">using </w:t>
       </w:r>
-      <w:proofErr w:type="spellStart"/>
-      <w:r>
-        <w:rPr>
-          <w:rFonts w:ascii="Arial" w:hAnsi="Arial" w:cs="Arial"/>
-          <w:lang w:val="en-US"/>
-        </w:rPr>
-        <w:t>max_temp</w:t>
-      </w:r>
-      <w:proofErr w:type="spellEnd"/>
-      <w:r>
-        <w:rPr>
-          <w:rFonts w:ascii="Arial" w:hAnsi="Arial" w:cs="Arial"/>
-          <w:lang w:val="en-US"/>
-        </w:rPr>
-        <w:t xml:space="preserve"> as feature, but </w:t>
-      </w:r>
-      <w:proofErr w:type="spellStart"/>
-      <w:r>
-        <w:rPr>
-          <w:rFonts w:ascii="Arial" w:hAnsi="Arial" w:cs="Arial"/>
-          <w:lang w:val="en-US"/>
-        </w:rPr>
-        <w:t>min_temp</w:t>
-      </w:r>
-      <w:proofErr w:type="spellEnd"/>
-      <w:r>
-        <w:rPr>
-          <w:rFonts w:ascii="Arial" w:hAnsi="Arial" w:cs="Arial"/>
-          <w:lang w:val="en-US"/>
-        </w:rPr>
-        <w:t xml:space="preserve"> seems to work better.</w:t>
+      <w:r>
+        <w:rPr>
+          <w:rFonts w:ascii="Arial" w:hAnsi="Arial" w:cs="Arial"/>
+          <w:lang w:val="en-US"/>
+        </w:rPr>
+        <w:t>max_temp as feature, but min_temp seems to work better.</w:t>
       </w:r>
     </w:p>
     <w:p>
@@ -2584,21 +2532,7 @@
           <w:rFonts w:ascii="Arial" w:hAnsi="Arial" w:cs="Arial"/>
           <w:lang w:val="en-US"/>
         </w:rPr>
-        <w:t>W</w:t>
-      </w:r>
-      <w:r>
-        <w:rPr>
-          <w:rFonts w:ascii="Arial" w:hAnsi="Arial" w:cs="Arial"/>
-          <w:lang w:val="en-US"/>
-        </w:rPr>
-        <w:t>e have selected the daily maximum demand and price category</w:t>
-      </w:r>
-      <w:r>
-        <w:rPr>
-          <w:rFonts w:ascii="Arial" w:hAnsi="Arial" w:cs="Arial"/>
-          <w:lang w:val="en-US"/>
-        </w:rPr>
-        <w:t>.</w:t>
+        <w:t>We have selected the daily maximum demand and price category.</w:t>
       </w:r>
     </w:p>
     <w:p>
@@ -2694,14 +2628,7 @@
           <w:rFonts w:ascii="Arial" w:hAnsi="Arial" w:cs="Arial"/>
           <w:lang w:val="en-US"/>
         </w:rPr>
-        <w:t xml:space="preserve">After cleaning the data, </w:t>
-      </w:r>
-      <w:r>
-        <w:rPr>
-          <w:rFonts w:ascii="Arial" w:hAnsi="Arial" w:cs="Arial"/>
-          <w:lang w:val="en-US"/>
-        </w:rPr>
-        <w:t xml:space="preserve">we have combined the price-demand dataset and weather dataset, with the date as the common feature. </w:t>
+        <w:t xml:space="preserve">After cleaning the data, we have combined the price-demand dataset and weather dataset, with the date as the common feature. </w:t>
       </w:r>
     </w:p>
     <w:p>

--- a/Assignment 2 Report - Group 6.docx
+++ b/Assignment 2 Report - Group 6.docx
@@ -1,6 +1,6 @@
 
 <file path=word/document.xml><?xml version="1.0" encoding="utf-8"?>
-<w:document xmlns:wpc="http://schemas.microsoft.com/office/word/2010/wordprocessingCanvas" xmlns:cx="http://schemas.microsoft.com/office/drawing/2014/chartex" xmlns:cx1="http://schemas.microsoft.com/office/drawing/2015/9/8/chartex" xmlns:cx2="http://schemas.microsoft.com/office/drawing/2015/10/21/chartex" xmlns:cx3="http://schemas.microsoft.com/office/drawing/2016/5/9/chartex" xmlns:cx4="http://schemas.microsoft.com/office/drawing/2016/5/10/chartex" xmlns:cx5="http://schemas.microsoft.com/office/drawing/2016/5/11/chartex" xmlns:cx6="http://schemas.microsoft.com/office/drawing/2016/5/12/chartex" xmlns:cx7="http://schemas.microsoft.com/office/drawing/2016/5/13/chartex" xmlns:cx8="http://schemas.microsoft.com/office/drawing/2016/5/14/chartex" xmlns:mc="http://schemas.openxmlformats.org/markup-compatibility/2006" xmlns:aink="http://schemas.microsoft.com/office/drawing/2016/ink" xmlns:am3d="http://schemas.microsoft.com/office/drawing/2017/model3d" xmlns:o="urn:schemas-microsoft-com:office:office" xmlns:oel="http://schemas.microsoft.com/office/2019/extlst" xmlns:r="http://schemas.openxmlformats.org/officeDocument/2006/relationships" xmlns:m="http://schemas.openxmlformats.org/officeDocument/2006/math" xmlns:v="urn:schemas-microsoft-com:vml" xmlns:wp14="http://schemas.microsoft.com/office/word/2010/wordprocessingDrawing" xmlns:wp="http://schemas.openxmlformats.org/drawingml/2006/wordprocessingDrawing" xmlns:w10="urn:schemas-microsoft-com:office:word" xmlns:w="http://schemas.openxmlformats.org/wordprocessingml/2006/main" xmlns:w14="http://schemas.microsoft.com/office/word/2010/wordml" xmlns:w15="http://schemas.microsoft.com/office/word/2012/wordml" xmlns:w16cex="http://schemas.microsoft.com/office/word/2018/wordml/cex" xmlns:w16cid="http://schemas.microsoft.com/office/word/2016/wordml/cid" xmlns:w16="http://schemas.microsoft.com/office/word/2018/wordml" xmlns:w16sdtdh="http://schemas.microsoft.com/office/word/2020/wordml/sdtdatahash" xmlns:w16se="http://schemas.microsoft.com/office/word/2015/wordml/symex" xmlns:wpg="http://schemas.microsoft.com/office/word/2010/wordprocessingGroup" xmlns:wpi="http://schemas.microsoft.com/office/word/2010/wordprocessingInk" xmlns:wne="http://schemas.microsoft.com/office/word/2006/wordml" xmlns:wps="http://schemas.microsoft.com/office/word/2010/wordprocessingShape" mc:Ignorable="w14 w15 w16se w16cid w16 w16cex w16sdtdh wp14">
+<w:document xmlns:wpc="http://schemas.microsoft.com/office/word/2010/wordprocessingCanvas" xmlns:mc="http://schemas.openxmlformats.org/markup-compatibility/2006" xmlns:o="urn:schemas-microsoft-com:office:office" xmlns:r="http://schemas.openxmlformats.org/officeDocument/2006/relationships" xmlns:m="http://schemas.openxmlformats.org/officeDocument/2006/math" xmlns:v="urn:schemas-microsoft-com:vml" xmlns:wp14="http://schemas.microsoft.com/office/word/2010/wordprocessingDrawing" xmlns:wp="http://schemas.openxmlformats.org/drawingml/2006/wordprocessingDrawing" xmlns:w10="urn:schemas-microsoft-com:office:word" xmlns:w="http://schemas.openxmlformats.org/wordprocessingml/2006/main" xmlns:w14="http://schemas.microsoft.com/office/word/2010/wordml" xmlns:w15="http://schemas.microsoft.com/office/word/2012/wordml" xmlns:wpg="http://schemas.microsoft.com/office/word/2010/wordprocessingGroup" xmlns:wpi="http://schemas.microsoft.com/office/word/2010/wordprocessingInk" xmlns:wne="http://schemas.microsoft.com/office/word/2006/wordml" xmlns:wps="http://schemas.microsoft.com/office/word/2010/wordprocessingShape" mc:Ignorable="w14 w15 wp14">
   <w:body>
     <w:p>
       <w:pPr>
@@ -130,62 +130,91 @@
           <w:rFonts w:ascii="Arial" w:hAnsi="Arial" w:cs="Arial"/>
           <w:lang w:val="en-US"/>
         </w:rPr>
-        <w:t>Sean Howard</w:t>
-      </w:r>
-    </w:p>
-    <w:p>
-      <w:pPr>
-        <w:spacing w:after="0" w:line="240" w:lineRule="auto"/>
-        <w:jc w:val="both"/>
-        <w:rPr>
-          <w:rFonts w:ascii="Arial" w:hAnsi="Arial" w:cs="Arial"/>
-          <w:lang w:val="en-US"/>
-        </w:rPr>
-      </w:pPr>
-      <w:r>
-        <w:rPr>
-          <w:rFonts w:ascii="Arial" w:hAnsi="Arial" w:cs="Arial"/>
-          <w:lang w:val="en-US"/>
-        </w:rPr>
-        <w:t>Yuxiao Liu</w:t>
-      </w:r>
-    </w:p>
-    <w:p>
-      <w:pPr>
-        <w:spacing w:after="0" w:line="240" w:lineRule="auto"/>
-        <w:jc w:val="both"/>
-        <w:rPr>
-          <w:rFonts w:ascii="Arial" w:hAnsi="Arial" w:cs="Arial"/>
-          <w:lang w:val="en-US"/>
-        </w:rPr>
-      </w:pPr>
-      <w:r>
-        <w:rPr>
-          <w:rFonts w:ascii="Arial" w:hAnsi="Arial" w:cs="Arial"/>
-          <w:lang w:val="en-US"/>
-        </w:rPr>
-        <w:t>Feng Nie</w:t>
-      </w:r>
-    </w:p>
-    <w:p>
-      <w:pPr>
-        <w:spacing w:after="0" w:line="240" w:lineRule="auto"/>
-        <w:jc w:val="both"/>
-        <w:rPr>
-          <w:rFonts w:ascii="Arial" w:hAnsi="Arial" w:cs="Arial"/>
-          <w:lang w:val="en-US"/>
-        </w:rPr>
-      </w:pPr>
-    </w:p>
-    <w:p>
-      <w:pPr>
-        <w:spacing w:after="0" w:line="240" w:lineRule="auto"/>
-        <w:jc w:val="both"/>
-        <w:rPr>
-          <w:rFonts w:ascii="Arial" w:hAnsi="Arial" w:cs="Arial"/>
-          <w:lang w:val="en-US"/>
-        </w:rPr>
-      </w:pPr>
+        <w:t xml:space="preserve">Sean </w:t>
+      </w:r>
+      <w:proofErr w:type="spellStart"/>
+      <w:r>
+        <w:rPr>
+          <w:rFonts w:ascii="Arial" w:hAnsi="Arial" w:cs="Arial"/>
+          <w:lang w:val="en-US"/>
+        </w:rPr>
+        <w:t>Howman</w:t>
+      </w:r>
+      <w:proofErr w:type="spellEnd"/>
+    </w:p>
+    <w:p>
+      <w:pPr>
+        <w:spacing w:after="0" w:line="240" w:lineRule="auto"/>
+        <w:jc w:val="both"/>
+        <w:rPr>
+          <w:rFonts w:ascii="Arial" w:hAnsi="Arial" w:cs="Arial"/>
+          <w:lang w:val="en-US"/>
+        </w:rPr>
+      </w:pPr>
+      <w:proofErr w:type="spellStart"/>
+      <w:r>
+        <w:rPr>
+          <w:rFonts w:ascii="Arial" w:hAnsi="Arial" w:cs="Arial"/>
+          <w:lang w:val="en-US"/>
+        </w:rPr>
+        <w:t>Yuxiao</w:t>
+      </w:r>
+      <w:proofErr w:type="spellEnd"/>
+      <w:r>
+        <w:rPr>
+          <w:rFonts w:ascii="Arial" w:hAnsi="Arial" w:cs="Arial"/>
+          <w:lang w:val="en-US"/>
+        </w:rPr>
+        <w:t xml:space="preserve"> Liu</w:t>
+      </w:r>
+    </w:p>
+    <w:p>
+      <w:pPr>
+        <w:spacing w:after="0" w:line="240" w:lineRule="auto"/>
+        <w:jc w:val="both"/>
+        <w:rPr>
+          <w:rFonts w:ascii="Arial" w:hAnsi="Arial" w:cs="Arial"/>
+          <w:lang w:val="en-US"/>
+        </w:rPr>
+      </w:pPr>
+      <w:r>
+        <w:rPr>
+          <w:rFonts w:ascii="Arial" w:hAnsi="Arial" w:cs="Arial"/>
+          <w:lang w:val="en-US"/>
+        </w:rPr>
+        <w:t xml:space="preserve">Feng </w:t>
+      </w:r>
+      <w:proofErr w:type="spellStart"/>
+      <w:r>
+        <w:rPr>
+          <w:rFonts w:ascii="Arial" w:hAnsi="Arial" w:cs="Arial"/>
+          <w:lang w:val="en-US"/>
+        </w:rPr>
+        <w:t>Nie</w:t>
+      </w:r>
+      <w:proofErr w:type="spellEnd"/>
+    </w:p>
+    <w:p>
+      <w:pPr>
+        <w:spacing w:after="0" w:line="240" w:lineRule="auto"/>
+        <w:jc w:val="both"/>
+        <w:rPr>
+          <w:rFonts w:ascii="Arial" w:hAnsi="Arial" w:cs="Arial"/>
+          <w:lang w:val="en-US"/>
+        </w:rPr>
+      </w:pPr>
+    </w:p>
+    <w:p>
+      <w:pPr>
+        <w:spacing w:after="0" w:line="240" w:lineRule="auto"/>
+        <w:jc w:val="both"/>
+        <w:rPr>
+          <w:rFonts w:ascii="Arial" w:hAnsi="Arial" w:cs="Arial"/>
+          <w:lang w:val="en-US"/>
+        </w:rPr>
+      </w:pPr>
+      <w:bookmarkStart w:id="0" w:name="_GoBack"/>
+      <w:bookmarkEnd w:id="0"/>
     </w:p>
     <w:p>
       <w:pPr>
@@ -765,7 +794,23 @@
           <w:rFonts w:ascii="Arial" w:hAnsi="Arial" w:cs="Arial"/>
           <w:lang w:val="en-US"/>
         </w:rPr>
-        <w:t>With the price-demand dataset, we’ve deleted the column for the region, grouped by date and picked the highest demand and price category. We’ve modified the date format to match the one in the weather dataset.  We have selected the daily maximum demand and price category.</w:t>
+        <w:t xml:space="preserve">With the price-demand dataset, we’ve deleted the column for the region, grouped by date and picked the highest demand and price category. We’ve modified the date format to match the one in the </w:t>
+      </w:r>
+      <w:proofErr w:type="gramStart"/>
+      <w:r>
+        <w:rPr>
+          <w:rFonts w:ascii="Arial" w:hAnsi="Arial" w:cs="Arial"/>
+          <w:lang w:val="en-US"/>
+        </w:rPr>
+        <w:t>weather</w:t>
+      </w:r>
+      <w:proofErr w:type="gramEnd"/>
+      <w:r>
+        <w:rPr>
+          <w:rFonts w:ascii="Arial" w:hAnsi="Arial" w:cs="Arial"/>
+          <w:lang w:val="en-US"/>
+        </w:rPr>
+        <w:t xml:space="preserve"> dataset.  We have selected the daily maximum demand and price category.</w:t>
       </w:r>
     </w:p>
     <w:p>
@@ -1865,7 +1910,23 @@
           <w:rFonts w:ascii="Arial" w:hAnsi="Arial" w:cs="Arial"/>
           <w:lang w:val="en-US"/>
         </w:rPr>
-        <w:t xml:space="preserve">Features were selected by observing scatterplots in OpenRefine, removing features that appear to be correlated with each other. Also removed wind direction features as unnecessary. </w:t>
+        <w:t xml:space="preserve">Features were selected by observing scatterplots in </w:t>
+      </w:r>
+      <w:proofErr w:type="spellStart"/>
+      <w:r>
+        <w:rPr>
+          <w:rFonts w:ascii="Arial" w:hAnsi="Arial" w:cs="Arial"/>
+          <w:lang w:val="en-US"/>
+        </w:rPr>
+        <w:t>OpenRefine</w:t>
+      </w:r>
+      <w:proofErr w:type="spellEnd"/>
+      <w:r>
+        <w:rPr>
+          <w:rFonts w:ascii="Arial" w:hAnsi="Arial" w:cs="Arial"/>
+          <w:lang w:val="en-US"/>
+        </w:rPr>
+        <w:t xml:space="preserve">, removing features that appear to be correlated with each other. Also removed wind direction features as unnecessary. </w:t>
       </w:r>
       <w:r>
         <w:rPr>
@@ -1888,12 +1949,37 @@
         </w:rPr>
         <w:t xml:space="preserve">using </w:t>
       </w:r>
-      <w:r>
-        <w:rPr>
-          <w:rFonts w:ascii="Arial" w:hAnsi="Arial" w:cs="Arial"/>
-          <w:lang w:val="en-US"/>
-        </w:rPr>
-        <w:t>max_temp as feature, but min_temp seems to work better.</w:t>
+      <w:proofErr w:type="spellStart"/>
+      <w:r>
+        <w:rPr>
+          <w:rFonts w:ascii="Arial" w:hAnsi="Arial" w:cs="Arial"/>
+          <w:lang w:val="en-US"/>
+        </w:rPr>
+        <w:t>max_temp</w:t>
+      </w:r>
+      <w:proofErr w:type="spellEnd"/>
+      <w:r>
+        <w:rPr>
+          <w:rFonts w:ascii="Arial" w:hAnsi="Arial" w:cs="Arial"/>
+          <w:lang w:val="en-US"/>
+        </w:rPr>
+        <w:t xml:space="preserve"> as feature, but </w:t>
+      </w:r>
+      <w:proofErr w:type="spellStart"/>
+      <w:r>
+        <w:rPr>
+          <w:rFonts w:ascii="Arial" w:hAnsi="Arial" w:cs="Arial"/>
+          <w:lang w:val="en-US"/>
+        </w:rPr>
+        <w:t>min_temp</w:t>
+      </w:r>
+      <w:proofErr w:type="spellEnd"/>
+      <w:r>
+        <w:rPr>
+          <w:rFonts w:ascii="Arial" w:hAnsi="Arial" w:cs="Arial"/>
+          <w:lang w:val="en-US"/>
+        </w:rPr>
+        <w:t xml:space="preserve"> seems to work better.</w:t>
       </w:r>
     </w:p>
     <w:p>
@@ -2068,6 +2154,7 @@
       <w:r>
         <w:rPr>
           <w:noProof/>
+          <w:lang w:eastAsia="en-AU"/>
         </w:rPr>
         <w:drawing>
           <wp:inline distT="0" distB="0" distL="0" distR="0" wp14:anchorId="5FAD34B0" wp14:editId="12CB348F">
@@ -2975,7 +3062,7 @@
 </file>
 
 <file path=word/endnotes.xml><?xml version="1.0" encoding="utf-8"?>
-<w:endnotes xmlns:wpc="http://schemas.microsoft.com/office/word/2010/wordprocessingCanvas" xmlns:cx="http://schemas.microsoft.com/office/drawing/2014/chartex" xmlns:cx1="http://schemas.microsoft.com/office/drawing/2015/9/8/chartex" xmlns:cx2="http://schemas.microsoft.com/office/drawing/2015/10/21/chartex" xmlns:cx3="http://schemas.microsoft.com/office/drawing/2016/5/9/chartex" xmlns:cx4="http://schemas.microsoft.com/office/drawing/2016/5/10/chartex" xmlns:cx5="http://schemas.microsoft.com/office/drawing/2016/5/11/chartex" xmlns:cx6="http://schemas.microsoft.com/office/drawing/2016/5/12/chartex" xmlns:cx7="http://schemas.microsoft.com/office/drawing/2016/5/13/chartex" xmlns:cx8="http://schemas.microsoft.com/office/drawing/2016/5/14/chartex" xmlns:mc="http://schemas.openxmlformats.org/markup-compatibility/2006" xmlns:aink="http://schemas.microsoft.com/office/drawing/2016/ink" xmlns:am3d="http://schemas.microsoft.com/office/drawing/2017/model3d" xmlns:o="urn:schemas-microsoft-com:office:office" xmlns:oel="http://schemas.microsoft.com/office/2019/extlst" xmlns:r="http://schemas.openxmlformats.org/officeDocument/2006/relationships" xmlns:m="http://schemas.openxmlformats.org/officeDocument/2006/math" xmlns:v="urn:schemas-microsoft-com:vml" xmlns:wp14="http://schemas.microsoft.com/office/word/2010/wordprocessingDrawing" xmlns:wp="http://schemas.openxmlformats.org/drawingml/2006/wordprocessingDrawing" xmlns:w10="urn:schemas-microsoft-com:office:word" xmlns:w="http://schemas.openxmlformats.org/wordprocessingml/2006/main" xmlns:w14="http://schemas.microsoft.com/office/word/2010/wordml" xmlns:w15="http://schemas.microsoft.com/office/word/2012/wordml" xmlns:w16cex="http://schemas.microsoft.com/office/word/2018/wordml/cex" xmlns:w16cid="http://schemas.microsoft.com/office/word/2016/wordml/cid" xmlns:w16="http://schemas.microsoft.com/office/word/2018/wordml" xmlns:w16sdtdh="http://schemas.microsoft.com/office/word/2020/wordml/sdtdatahash" xmlns:w16se="http://schemas.microsoft.com/office/word/2015/wordml/symex" xmlns:wpg="http://schemas.microsoft.com/office/word/2010/wordprocessingGroup" xmlns:wpi="http://schemas.microsoft.com/office/word/2010/wordprocessingInk" xmlns:wne="http://schemas.microsoft.com/office/word/2006/wordml" xmlns:wps="http://schemas.microsoft.com/office/word/2010/wordprocessingShape" mc:Ignorable="w14 w15 w16se w16cid w16 w16cex w16sdtdh wp14">
+<w:endnotes xmlns:wpc="http://schemas.microsoft.com/office/word/2010/wordprocessingCanvas" xmlns:mc="http://schemas.openxmlformats.org/markup-compatibility/2006" xmlns:o="urn:schemas-microsoft-com:office:office" xmlns:r="http://schemas.openxmlformats.org/officeDocument/2006/relationships" xmlns:m="http://schemas.openxmlformats.org/officeDocument/2006/math" xmlns:v="urn:schemas-microsoft-com:vml" xmlns:wp14="http://schemas.microsoft.com/office/word/2010/wordprocessingDrawing" xmlns:wp="http://schemas.openxmlformats.org/drawingml/2006/wordprocessingDrawing" xmlns:w10="urn:schemas-microsoft-com:office:word" xmlns:w="http://schemas.openxmlformats.org/wordprocessingml/2006/main" xmlns:w14="http://schemas.microsoft.com/office/word/2010/wordml" xmlns:w15="http://schemas.microsoft.com/office/word/2012/wordml" xmlns:wpg="http://schemas.microsoft.com/office/word/2010/wordprocessingGroup" xmlns:wpi="http://schemas.microsoft.com/office/word/2010/wordprocessingInk" xmlns:wne="http://schemas.microsoft.com/office/word/2006/wordml" xmlns:wps="http://schemas.microsoft.com/office/word/2010/wordprocessingShape" mc:Ignorable="w14 w15 wp14">
   <w:endnote w:type="separator" w:id="-1">
     <w:p>
       <w:pPr>
@@ -3000,7 +3087,7 @@
 </file>
 
 <file path=word/footer1.xml><?xml version="1.0" encoding="utf-8"?>
-<w:ftr xmlns:wpc="http://schemas.microsoft.com/office/word/2010/wordprocessingCanvas" xmlns:cx="http://schemas.microsoft.com/office/drawing/2014/chartex" xmlns:cx1="http://schemas.microsoft.com/office/drawing/2015/9/8/chartex" xmlns:cx2="http://schemas.microsoft.com/office/drawing/2015/10/21/chartex" xmlns:cx3="http://schemas.microsoft.com/office/drawing/2016/5/9/chartex" xmlns:cx4="http://schemas.microsoft.com/office/drawing/2016/5/10/chartex" xmlns:cx5="http://schemas.microsoft.com/office/drawing/2016/5/11/chartex" xmlns:cx6="http://schemas.microsoft.com/office/drawing/2016/5/12/chartex" xmlns:cx7="http://schemas.microsoft.com/office/drawing/2016/5/13/chartex" xmlns:cx8="http://schemas.microsoft.com/office/drawing/2016/5/14/chartex" xmlns:mc="http://schemas.openxmlformats.org/markup-compatibility/2006" xmlns:aink="http://schemas.microsoft.com/office/drawing/2016/ink" xmlns:am3d="http://schemas.microsoft.com/office/drawing/2017/model3d" xmlns:o="urn:schemas-microsoft-com:office:office" xmlns:oel="http://schemas.microsoft.com/office/2019/extlst" xmlns:r="http://schemas.openxmlformats.org/officeDocument/2006/relationships" xmlns:m="http://schemas.openxmlformats.org/officeDocument/2006/math" xmlns:v="urn:schemas-microsoft-com:vml" xmlns:wp14="http://schemas.microsoft.com/office/word/2010/wordprocessingDrawing" xmlns:wp="http://schemas.openxmlformats.org/drawingml/2006/wordprocessingDrawing" xmlns:w10="urn:schemas-microsoft-com:office:word" xmlns:w="http://schemas.openxmlformats.org/wordprocessingml/2006/main" xmlns:w14="http://schemas.microsoft.com/office/word/2010/wordml" xmlns:w15="http://schemas.microsoft.com/office/word/2012/wordml" xmlns:w16cex="http://schemas.microsoft.com/office/word/2018/wordml/cex" xmlns:w16cid="http://schemas.microsoft.com/office/word/2016/wordml/cid" xmlns:w16="http://schemas.microsoft.com/office/word/2018/wordml" xmlns:w16sdtdh="http://schemas.microsoft.com/office/word/2020/wordml/sdtdatahash" xmlns:w16se="http://schemas.microsoft.com/office/word/2015/wordml/symex" xmlns:wpg="http://schemas.microsoft.com/office/word/2010/wordprocessingGroup" xmlns:wpi="http://schemas.microsoft.com/office/word/2010/wordprocessingInk" xmlns:wne="http://schemas.microsoft.com/office/word/2006/wordml" xmlns:wps="http://schemas.microsoft.com/office/word/2010/wordprocessingShape" mc:Ignorable="w14 w15 w16se w16cid w16 w16cex w16sdtdh wp14">
+<w:ftr xmlns:wpc="http://schemas.microsoft.com/office/word/2010/wordprocessingCanvas" xmlns:mc="http://schemas.openxmlformats.org/markup-compatibility/2006" xmlns:o="urn:schemas-microsoft-com:office:office" xmlns:r="http://schemas.openxmlformats.org/officeDocument/2006/relationships" xmlns:m="http://schemas.openxmlformats.org/officeDocument/2006/math" xmlns:v="urn:schemas-microsoft-com:vml" xmlns:wp14="http://schemas.microsoft.com/office/word/2010/wordprocessingDrawing" xmlns:wp="http://schemas.openxmlformats.org/drawingml/2006/wordprocessingDrawing" xmlns:w10="urn:schemas-microsoft-com:office:word" xmlns:w="http://schemas.openxmlformats.org/wordprocessingml/2006/main" xmlns:w14="http://schemas.microsoft.com/office/word/2010/wordml" xmlns:w15="http://schemas.microsoft.com/office/word/2012/wordml" xmlns:wpg="http://schemas.microsoft.com/office/word/2010/wordprocessingGroup" xmlns:wpi="http://schemas.microsoft.com/office/word/2010/wordprocessingInk" xmlns:wne="http://schemas.microsoft.com/office/word/2006/wordml" xmlns:wps="http://schemas.microsoft.com/office/word/2010/wordprocessingShape" mc:Ignorable="w14 w15 wp14">
   <w:sdt>
     <w:sdtPr>
       <w:rPr>
@@ -3014,6 +3101,7 @@
         <w:docPartUnique/>
       </w:docPartObj>
     </w:sdtPr>
+    <w:sdtEndPr/>
     <w:sdtContent>
       <w:sdt>
         <w:sdtPr>
@@ -3028,6 +3116,7 @@
             <w:docPartUnique/>
           </w:docPartObj>
         </w:sdtPr>
+        <w:sdtEndPr/>
         <w:sdtContent>
           <w:p>
             <w:pPr>
@@ -3086,7 +3175,7 @@
                 <w:sz w:val="16"/>
                 <w:szCs w:val="16"/>
               </w:rPr>
-              <w:t>2</w:t>
+              <w:t>4</w:t>
             </w:r>
             <w:r>
               <w:rPr>
@@ -3145,7 +3234,7 @@
                 <w:sz w:val="16"/>
                 <w:szCs w:val="16"/>
               </w:rPr>
-              <w:t>2</w:t>
+              <w:t>4</w:t>
             </w:r>
             <w:r>
               <w:rPr>
@@ -3171,7 +3260,7 @@
 </file>
 
 <file path=word/footnotes.xml><?xml version="1.0" encoding="utf-8"?>
-<w:footnotes xmlns:wpc="http://schemas.microsoft.com/office/word/2010/wordprocessingCanvas" xmlns:cx="http://schemas.microsoft.com/office/drawing/2014/chartex" xmlns:cx1="http://schemas.microsoft.com/office/drawing/2015/9/8/chartex" xmlns:cx2="http://schemas.microsoft.com/office/drawing/2015/10/21/chartex" xmlns:cx3="http://schemas.microsoft.com/office/drawing/2016/5/9/chartex" xmlns:cx4="http://schemas.microsoft.com/office/drawing/2016/5/10/chartex" xmlns:cx5="http://schemas.microsoft.com/office/drawing/2016/5/11/chartex" xmlns:cx6="http://schemas.microsoft.com/office/drawing/2016/5/12/chartex" xmlns:cx7="http://schemas.microsoft.com/office/drawing/2016/5/13/chartex" xmlns:cx8="http://schemas.microsoft.com/office/drawing/2016/5/14/chartex" xmlns:mc="http://schemas.openxmlformats.org/markup-compatibility/2006" xmlns:aink="http://schemas.microsoft.com/office/drawing/2016/ink" xmlns:am3d="http://schemas.microsoft.com/office/drawing/2017/model3d" xmlns:o="urn:schemas-microsoft-com:office:office" xmlns:oel="http://schemas.microsoft.com/office/2019/extlst" xmlns:r="http://schemas.openxmlformats.org/officeDocument/2006/relationships" xmlns:m="http://schemas.openxmlformats.org/officeDocument/2006/math" xmlns:v="urn:schemas-microsoft-com:vml" xmlns:wp14="http://schemas.microsoft.com/office/word/2010/wordprocessingDrawing" xmlns:wp="http://schemas.openxmlformats.org/drawingml/2006/wordprocessingDrawing" xmlns:w10="urn:schemas-microsoft-com:office:word" xmlns:w="http://schemas.openxmlformats.org/wordprocessingml/2006/main" xmlns:w14="http://schemas.microsoft.com/office/word/2010/wordml" xmlns:w15="http://schemas.microsoft.com/office/word/2012/wordml" xmlns:w16cex="http://schemas.microsoft.com/office/word/2018/wordml/cex" xmlns:w16cid="http://schemas.microsoft.com/office/word/2016/wordml/cid" xmlns:w16="http://schemas.microsoft.com/office/word/2018/wordml" xmlns:w16sdtdh="http://schemas.microsoft.com/office/word/2020/wordml/sdtdatahash" xmlns:w16se="http://schemas.microsoft.com/office/word/2015/wordml/symex" xmlns:wpg="http://schemas.microsoft.com/office/word/2010/wordprocessingGroup" xmlns:wpi="http://schemas.microsoft.com/office/word/2010/wordprocessingInk" xmlns:wne="http://schemas.microsoft.com/office/word/2006/wordml" xmlns:wps="http://schemas.microsoft.com/office/word/2010/wordprocessingShape" mc:Ignorable="w14 w15 w16se w16cid w16 w16cex w16sdtdh wp14">
+<w:footnotes xmlns:wpc="http://schemas.microsoft.com/office/word/2010/wordprocessingCanvas" xmlns:mc="http://schemas.openxmlformats.org/markup-compatibility/2006" xmlns:o="urn:schemas-microsoft-com:office:office" xmlns:r="http://schemas.openxmlformats.org/officeDocument/2006/relationships" xmlns:m="http://schemas.openxmlformats.org/officeDocument/2006/math" xmlns:v="urn:schemas-microsoft-com:vml" xmlns:wp14="http://schemas.microsoft.com/office/word/2010/wordprocessingDrawing" xmlns:wp="http://schemas.openxmlformats.org/drawingml/2006/wordprocessingDrawing" xmlns:w10="urn:schemas-microsoft-com:office:word" xmlns:w="http://schemas.openxmlformats.org/wordprocessingml/2006/main" xmlns:w14="http://schemas.microsoft.com/office/word/2010/wordml" xmlns:w15="http://schemas.microsoft.com/office/word/2012/wordml" xmlns:wpg="http://schemas.microsoft.com/office/word/2010/wordprocessingGroup" xmlns:wpi="http://schemas.microsoft.com/office/word/2010/wordprocessingInk" xmlns:wne="http://schemas.microsoft.com/office/word/2006/wordml" xmlns:wps="http://schemas.microsoft.com/office/word/2010/wordprocessingShape" mc:Ignorable="w14 w15 wp14">
   <w:footnote w:type="separator" w:id="-1">
     <w:p>
       <w:pPr>
@@ -3196,7 +3285,7 @@
 </file>
 
 <file path=word/numbering.xml><?xml version="1.0" encoding="utf-8"?>
-<w:numbering xmlns:wpc="http://schemas.microsoft.com/office/word/2010/wordprocessingCanvas" xmlns:cx="http://schemas.microsoft.com/office/drawing/2014/chartex" xmlns:cx1="http://schemas.microsoft.com/office/drawing/2015/9/8/chartex" xmlns:cx2="http://schemas.microsoft.com/office/drawing/2015/10/21/chartex" xmlns:cx3="http://schemas.microsoft.com/office/drawing/2016/5/9/chartex" xmlns:cx4="http://schemas.microsoft.com/office/drawing/2016/5/10/chartex" xmlns:cx5="http://schemas.microsoft.com/office/drawing/2016/5/11/chartex" xmlns:cx6="http://schemas.microsoft.com/office/drawing/2016/5/12/chartex" xmlns:cx7="http://schemas.microsoft.com/office/drawing/2016/5/13/chartex" xmlns:cx8="http://schemas.microsoft.com/office/drawing/2016/5/14/chartex" xmlns:mc="http://schemas.openxmlformats.org/markup-compatibility/2006" xmlns:aink="http://schemas.microsoft.com/office/drawing/2016/ink" xmlns:am3d="http://schemas.microsoft.com/office/drawing/2017/model3d" xmlns:o="urn:schemas-microsoft-com:office:office" xmlns:oel="http://schemas.microsoft.com/office/2019/extlst" xmlns:r="http://schemas.openxmlformats.org/officeDocument/2006/relationships" xmlns:m="http://schemas.openxmlformats.org/officeDocument/2006/math" xmlns:v="urn:schemas-microsoft-com:vml" xmlns:wp14="http://schemas.microsoft.com/office/word/2010/wordprocessingDrawing" xmlns:wp="http://schemas.openxmlformats.org/drawingml/2006/wordprocessingDrawing" xmlns:w10="urn:schemas-microsoft-com:office:word" xmlns:w="http://schemas.openxmlformats.org/wordprocessingml/2006/main" xmlns:w14="http://schemas.microsoft.com/office/word/2010/wordml" xmlns:w15="http://schemas.microsoft.com/office/word/2012/wordml" xmlns:w16cex="http://schemas.microsoft.com/office/word/2018/wordml/cex" xmlns:w16cid="http://schemas.microsoft.com/office/word/2016/wordml/cid" xmlns:w16="http://schemas.microsoft.com/office/word/2018/wordml" xmlns:w16sdtdh="http://schemas.microsoft.com/office/word/2020/wordml/sdtdatahash" xmlns:w16se="http://schemas.microsoft.com/office/word/2015/wordml/symex" xmlns:wpg="http://schemas.microsoft.com/office/word/2010/wordprocessingGroup" xmlns:wpi="http://schemas.microsoft.com/office/word/2010/wordprocessingInk" xmlns:wne="http://schemas.microsoft.com/office/word/2006/wordml" xmlns:wps="http://schemas.microsoft.com/office/word/2010/wordprocessingShape" mc:Ignorable="w14 w15 w16se w16cid w16 w16cex w16sdtdh wp14">
+<w:numbering xmlns:wpc="http://schemas.microsoft.com/office/word/2010/wordprocessingCanvas" xmlns:mc="http://schemas.openxmlformats.org/markup-compatibility/2006" xmlns:o="urn:schemas-microsoft-com:office:office" xmlns:r="http://schemas.openxmlformats.org/officeDocument/2006/relationships" xmlns:m="http://schemas.openxmlformats.org/officeDocument/2006/math" xmlns:v="urn:schemas-microsoft-com:vml" xmlns:wp14="http://schemas.microsoft.com/office/word/2010/wordprocessingDrawing" xmlns:wp="http://schemas.openxmlformats.org/drawingml/2006/wordprocessingDrawing" xmlns:w10="urn:schemas-microsoft-com:office:word" xmlns:w="http://schemas.openxmlformats.org/wordprocessingml/2006/main" xmlns:w14="http://schemas.microsoft.com/office/word/2010/wordml" xmlns:w15="http://schemas.microsoft.com/office/word/2012/wordml" xmlns:wpg="http://schemas.microsoft.com/office/word/2010/wordprocessingGroup" xmlns:wpi="http://schemas.microsoft.com/office/word/2010/wordprocessingInk" xmlns:wne="http://schemas.microsoft.com/office/word/2006/wordml" xmlns:wps="http://schemas.microsoft.com/office/word/2010/wordprocessingShape" mc:Ignorable="w14 w15 wp14">
   <w:abstractNum w:abstractNumId="0" w15:restartNumberingAfterBreak="0">
     <w:nsid w:val="119E0932"/>
     <w:multiLevelType w:val="hybridMultilevel"/>
@@ -4023,35 +4112,35 @@
       </w:pPr>
     </w:lvl>
   </w:abstractNum>
-  <w:num w:numId="1" w16cid:durableId="1128427311">
+  <w:num w:numId="1">
     <w:abstractNumId w:val="1"/>
   </w:num>
-  <w:num w:numId="2" w16cid:durableId="1474330593">
+  <w:num w:numId="2">
     <w:abstractNumId w:val="3"/>
   </w:num>
-  <w:num w:numId="3" w16cid:durableId="1996569599">
+  <w:num w:numId="3">
     <w:abstractNumId w:val="5"/>
   </w:num>
-  <w:num w:numId="4" w16cid:durableId="506361527">
+  <w:num w:numId="4">
     <w:abstractNumId w:val="7"/>
   </w:num>
-  <w:num w:numId="5" w16cid:durableId="210770757">
+  <w:num w:numId="5">
     <w:abstractNumId w:val="4"/>
   </w:num>
-  <w:num w:numId="6" w16cid:durableId="767196942">
+  <w:num w:numId="6">
     <w:abstractNumId w:val="0"/>
   </w:num>
-  <w:num w:numId="7" w16cid:durableId="1590692468">
+  <w:num w:numId="7">
     <w:abstractNumId w:val="2"/>
   </w:num>
-  <w:num w:numId="8" w16cid:durableId="1719547779">
+  <w:num w:numId="8">
     <w:abstractNumId w:val="6"/>
   </w:num>
 </w:numbering>
 </file>
 
 <file path=word/styles.xml><?xml version="1.0" encoding="utf-8"?>
-<w:styles xmlns:mc="http://schemas.openxmlformats.org/markup-compatibility/2006" xmlns:r="http://schemas.openxmlformats.org/officeDocument/2006/relationships" xmlns:w="http://schemas.openxmlformats.org/wordprocessingml/2006/main" xmlns:w14="http://schemas.microsoft.com/office/word/2010/wordml" xmlns:w15="http://schemas.microsoft.com/office/word/2012/wordml" xmlns:w16cex="http://schemas.microsoft.com/office/word/2018/wordml/cex" xmlns:w16cid="http://schemas.microsoft.com/office/word/2016/wordml/cid" xmlns:w16="http://schemas.microsoft.com/office/word/2018/wordml" xmlns:w16sdtdh="http://schemas.microsoft.com/office/word/2020/wordml/sdtdatahash" xmlns:w16se="http://schemas.microsoft.com/office/word/2015/wordml/symex" mc:Ignorable="w14 w15 w16se w16cid w16 w16cex w16sdtdh">
+<w:styles xmlns:mc="http://schemas.openxmlformats.org/markup-compatibility/2006" xmlns:r="http://schemas.openxmlformats.org/officeDocument/2006/relationships" xmlns:w="http://schemas.openxmlformats.org/wordprocessingml/2006/main" xmlns:w14="http://schemas.microsoft.com/office/word/2010/wordml" xmlns:w15="http://schemas.microsoft.com/office/word/2012/wordml" mc:Ignorable="w14 w15">
   <w:docDefaults>
     <w:rPrDefault>
       <w:rPr>
@@ -4067,7 +4156,7 @@
       </w:pPr>
     </w:pPrDefault>
   </w:docDefaults>
-  <w:latentStyles w:defLockedState="0" w:defUIPriority="99" w:defSemiHidden="0" w:defUnhideWhenUsed="0" w:defQFormat="0" w:count="376">
+  <w:latentStyles w:defLockedState="0" w:defUIPriority="99" w:defSemiHidden="0" w:defUnhideWhenUsed="0" w:defQFormat="0" w:count="371">
     <w:lsdException w:name="Normal" w:uiPriority="0" w:qFormat="1"/>
     <w:lsdException w:name="heading 1" w:uiPriority="9" w:qFormat="1"/>
     <w:lsdException w:name="heading 2" w:semiHidden="1" w:uiPriority="9" w:unhideWhenUsed="1" w:qFormat="1"/>
@@ -4439,11 +4528,6 @@
     <w:lsdException w:name="List Table 5 Dark Accent 6" w:uiPriority="50"/>
     <w:lsdException w:name="List Table 6 Colorful Accent 6" w:uiPriority="51"/>
     <w:lsdException w:name="List Table 7 Colorful Accent 6" w:uiPriority="52"/>
-    <w:lsdException w:name="Mention" w:semiHidden="1" w:unhideWhenUsed="1"/>
-    <w:lsdException w:name="Smart Hyperlink" w:semiHidden="1" w:unhideWhenUsed="1"/>
-    <w:lsdException w:name="Hashtag" w:semiHidden="1" w:unhideWhenUsed="1"/>
-    <w:lsdException w:name="Unresolved Mention" w:semiHidden="1" w:unhideWhenUsed="1"/>
-    <w:lsdException w:name="Smart Link" w:semiHidden="1" w:unhideWhenUsed="1"/>
   </w:latentStyles>
   <w:style w:type="paragraph" w:default="1" w:styleId="Normal">
     <w:name w:val="Normal"/>
